--- a/CaseStudyReport.docx
+++ b/CaseStudyReport.docx
@@ -105,7 +105,23 @@
           <w:b/>
           <w:bCs/>
         </w:rPr>
-        <w:t xml:space="preserve"> &amp; Documentation: </w:t>
+        <w:t xml:space="preserve"> &amp; </w:t>
+      </w:r>
+      <w:r>
+        <w:rPr>
+          <w:rFonts w:ascii="Times New Roman" w:hAnsi="Times New Roman" w:cs="Times New Roman"/>
+          <w:b/>
+          <w:bCs/>
+        </w:rPr>
+        <w:t xml:space="preserve">Setup &amp; </w:t>
+      </w:r>
+      <w:r>
+        <w:rPr>
+          <w:rFonts w:ascii="Times New Roman" w:hAnsi="Times New Roman" w:cs="Times New Roman"/>
+          <w:b/>
+          <w:bCs/>
+        </w:rPr>
+        <w:t xml:space="preserve">Documentation: </w:t>
       </w:r>
     </w:p>
     <w:p>
@@ -5370,7 +5386,23 @@
       </w:tr>
     </w:tbl>
     <w:p/>
-    <w:p/>
+    <w:p>
+      <w:r>
+        <w:rPr>
+          <w:b/>
+          <w:bCs/>
+        </w:rPr>
+        <w:t>For Extras:</w:t>
+      </w:r>
+      <w:r>
+        <w:t xml:space="preserve"> </w:t>
+      </w:r>
+    </w:p>
+    <w:p>
+      <w:r>
+        <w:t>https://github.com/Gokay1904/Insider-Backend-Hiringday-Task</w:t>
+      </w:r>
+    </w:p>
     <w:p/>
     <w:p/>
     <w:sectPr>

--- a/CaseStudyReport.docx
+++ b/CaseStudyReport.docx
@@ -16,8 +16,70 @@
           <w:rStyle w:val="Strong"/>
           <w:b w:val="0"/>
           <w:bCs w:val="0"/>
-        </w:rPr>
-        <w:t>INSIDER</w:t>
+          <w:noProof/>
+        </w:rPr>
+        <w:drawing>
+          <wp:anchor distT="0" distB="0" distL="114300" distR="114300" simplePos="0" relativeHeight="251658240" behindDoc="1" locked="0" layoutInCell="1" allowOverlap="1" wp14:anchorId="08CD0479" wp14:editId="749BAC4A">
+            <wp:simplePos x="0" y="0"/>
+            <wp:positionH relativeFrom="margin">
+              <wp:align>center</wp:align>
+            </wp:positionH>
+            <wp:positionV relativeFrom="paragraph">
+              <wp:posOffset>-697048</wp:posOffset>
+            </wp:positionV>
+            <wp:extent cx="1915886" cy="1001561"/>
+            <wp:effectExtent l="0" t="0" r="0" b="0"/>
+            <wp:wrapNone/>
+            <wp:docPr id="2" name="Picture 2"/>
+            <wp:cNvGraphicFramePr>
+              <a:graphicFrameLocks xmlns:a="http://schemas.openxmlformats.org/drawingml/2006/main" noChangeAspect="1"/>
+            </wp:cNvGraphicFramePr>
+            <a:graphic xmlns:a="http://schemas.openxmlformats.org/drawingml/2006/main">
+              <a:graphicData uri="http://schemas.openxmlformats.org/drawingml/2006/picture">
+                <pic:pic xmlns:pic="http://schemas.openxmlformats.org/drawingml/2006/picture">
+                  <pic:nvPicPr>
+                    <pic:cNvPr id="0" name="Picture 12"/>
+                    <pic:cNvPicPr>
+                      <a:picLocks noChangeAspect="1" noChangeArrowheads="1"/>
+                    </pic:cNvPicPr>
+                  </pic:nvPicPr>
+                  <pic:blipFill>
+                    <a:blip r:embed="rId6" cstate="print">
+                      <a:extLst>
+                        <a:ext uri="{28A0092B-C50C-407E-A947-70E740481C1C}">
+                          <a14:useLocalDpi xmlns:a14="http://schemas.microsoft.com/office/drawing/2010/main" val="0"/>
+                        </a:ext>
+                      </a:extLst>
+                    </a:blip>
+                    <a:srcRect/>
+                    <a:stretch>
+                      <a:fillRect/>
+                    </a:stretch>
+                  </pic:blipFill>
+                  <pic:spPr bwMode="auto">
+                    <a:xfrm>
+                      <a:off x="0" y="0"/>
+                      <a:ext cx="1915886" cy="1001561"/>
+                    </a:xfrm>
+                    <a:prstGeom prst="rect">
+                      <a:avLst/>
+                    </a:prstGeom>
+                    <a:noFill/>
+                    <a:ln>
+                      <a:noFill/>
+                    </a:ln>
+                  </pic:spPr>
+                </pic:pic>
+              </a:graphicData>
+            </a:graphic>
+            <wp14:sizeRelH relativeFrom="margin">
+              <wp14:pctWidth>0</wp14:pctWidth>
+            </wp14:sizeRelH>
+            <wp14:sizeRelV relativeFrom="margin">
+              <wp14:pctHeight>0</wp14:pctHeight>
+            </wp14:sizeRelV>
+          </wp:anchor>
+        </w:drawing>
       </w:r>
       <w:r>
         <w:rPr>
@@ -25,33 +87,33 @@
           <w:b w:val="0"/>
           <w:bCs w:val="0"/>
         </w:rPr>
-        <w:t xml:space="preserve"> </w:t>
-      </w:r>
-    </w:p>
-    <w:p>
-      <w:pPr>
-        <w:pStyle w:val="Title"/>
+        <w:t>INSIDER</w:t>
+      </w:r>
+      <w:r>
         <w:rPr>
           <w:rStyle w:val="Strong"/>
           <w:b w:val="0"/>
           <w:bCs w:val="0"/>
         </w:rPr>
-      </w:pPr>
-      <w:r>
+        <w:t xml:space="preserve"> </w:t>
+      </w:r>
+    </w:p>
+    <w:p>
+      <w:pPr>
+        <w:pStyle w:val="Title"/>
         <w:rPr>
           <w:rStyle w:val="Strong"/>
           <w:b w:val="0"/>
           <w:bCs w:val="0"/>
         </w:rPr>
-        <w:t>Backend-Case Solution</w:t>
-      </w:r>
+      </w:pPr>
       <w:r>
         <w:rPr>
           <w:rStyle w:val="Strong"/>
           <w:b w:val="0"/>
           <w:bCs w:val="0"/>
         </w:rPr>
-        <w:t xml:space="preserve"> </w:t>
+        <w:t>Backend-Case Solution</w:t>
       </w:r>
       <w:r>
         <w:rPr>
@@ -59,7 +121,7 @@
           <w:b w:val="0"/>
           <w:bCs w:val="0"/>
         </w:rPr>
-        <w:t>:</w:t>
+        <w:t xml:space="preserve"> </w:t>
       </w:r>
       <w:r>
         <w:rPr>
@@ -67,33 +129,46 @@
           <w:b w:val="0"/>
           <w:bCs w:val="0"/>
         </w:rPr>
+        <w:t>:</w:t>
+      </w:r>
+      <w:r>
+        <w:rPr>
+          <w:rStyle w:val="Strong"/>
+          <w:b w:val="0"/>
+          <w:bCs w:val="0"/>
+        </w:rPr>
         <w:t>Football League Simulation Project</w:t>
       </w:r>
     </w:p>
     <w:p>
-      <w:r>
-        <w:rPr>
-          <w:rFonts w:ascii="Times New Roman" w:eastAsia="Times New Roman" w:hAnsi="Times New Roman" w:cs="Times New Roman"/>
+      <w:pPr>
+        <w:rPr>
+          <w:rFonts w:asciiTheme="majorHAnsi" w:hAnsiTheme="majorHAnsi"/>
+        </w:rPr>
+      </w:pPr>
+      <w:r>
+        <w:rPr>
+          <w:rFonts w:asciiTheme="majorHAnsi" w:eastAsia="Times New Roman" w:hAnsiTheme="majorHAnsi" w:cs="Times New Roman"/>
           <w:sz w:val="24"/>
           <w:szCs w:val="24"/>
           <w:lang w:eastAsia="tr-TR"/>
         </w:rPr>
         <w:pict w14:anchorId="15400423">
-          <v:rect id="_x0000_i1031" style="width:0;height:1.5pt" o:hralign="center" o:hrstd="t" o:hr="t" fillcolor="#a0a0a0" stroked="f"/>
+          <v:rect id="_x0000_i1040" style="width:0;height:1.5pt" o:hralign="center" o:hrstd="t" o:hr="t" fillcolor="#a0a0a0" stroked="f"/>
         </w:pict>
       </w:r>
     </w:p>
     <w:p>
       <w:pPr>
         <w:rPr>
-          <w:rFonts w:ascii="Times New Roman" w:hAnsi="Times New Roman" w:cs="Times New Roman"/>
+          <w:rFonts w:asciiTheme="majorHAnsi" w:hAnsiTheme="majorHAnsi" w:cs="Times New Roman"/>
           <w:b/>
           <w:bCs/>
         </w:rPr>
       </w:pPr>
       <w:r>
         <w:rPr>
-          <w:rFonts w:ascii="Times New Roman" w:hAnsi="Times New Roman" w:cs="Times New Roman"/>
+          <w:rFonts w:asciiTheme="majorHAnsi" w:hAnsiTheme="majorHAnsi" w:cs="Times New Roman"/>
           <w:b/>
           <w:bCs/>
         </w:rPr>
@@ -101,7 +176,7 @@
       </w:r>
       <w:r>
         <w:rPr>
-          <w:rFonts w:ascii="Times New Roman" w:hAnsi="Times New Roman" w:cs="Times New Roman"/>
+          <w:rFonts w:asciiTheme="majorHAnsi" w:hAnsiTheme="majorHAnsi" w:cs="Times New Roman"/>
           <w:b/>
           <w:bCs/>
         </w:rPr>
@@ -109,7 +184,7 @@
       </w:r>
       <w:r>
         <w:rPr>
-          <w:rFonts w:ascii="Times New Roman" w:hAnsi="Times New Roman" w:cs="Times New Roman"/>
+          <w:rFonts w:asciiTheme="majorHAnsi" w:hAnsiTheme="majorHAnsi" w:cs="Times New Roman"/>
           <w:b/>
           <w:bCs/>
         </w:rPr>
@@ -117,7 +192,7 @@
       </w:r>
       <w:r>
         <w:rPr>
-          <w:rFonts w:ascii="Times New Roman" w:hAnsi="Times New Roman" w:cs="Times New Roman"/>
+          <w:rFonts w:asciiTheme="majorHAnsi" w:hAnsiTheme="majorHAnsi" w:cs="Times New Roman"/>
           <w:b/>
           <w:bCs/>
         </w:rPr>
@@ -125,9 +200,50 @@
       </w:r>
     </w:p>
     <w:p>
-      <w:pPr>
-        <w:rPr>
-          <w:rFonts w:ascii="Times New Roman" w:hAnsi="Times New Roman" w:cs="Times New Roman"/>
+      <w:hyperlink r:id="rId7" w:history="1">
+        <w:r>
+          <w:rPr>
+            <w:rStyle w:val="Hyperlink"/>
+          </w:rPr>
+          <w:t>https://github.com/Gokay1904/Insider-Backend-Hiringday-Task</w:t>
+        </w:r>
+      </w:hyperlink>
+    </w:p>
+    <w:p>
+      <w:pPr>
+        <w:rPr>
+          <w:rStyle w:val="Emphasis"/>
+          <w:rFonts w:asciiTheme="majorHAnsi" w:hAnsiTheme="majorHAnsi"/>
+        </w:rPr>
+      </w:pPr>
+      <w:r>
+        <w:rPr>
+          <w:rStyle w:val="Emphasis"/>
+          <w:rFonts w:asciiTheme="majorHAnsi" w:hAnsiTheme="majorHAnsi"/>
+        </w:rPr>
+        <w:t xml:space="preserve">For detailed setup instructions, project structure, and technical explanations, please refer to the </w:t>
+      </w:r>
+      <w:r>
+        <w:rPr>
+          <w:rStyle w:val="Strong"/>
+          <w:rFonts w:asciiTheme="majorHAnsi" w:hAnsiTheme="majorHAnsi"/>
+          <w:i/>
+          <w:iCs/>
+        </w:rPr>
+        <w:t>README.md</w:t>
+      </w:r>
+      <w:r>
+        <w:rPr>
+          <w:rStyle w:val="Emphasis"/>
+          <w:rFonts w:asciiTheme="majorHAnsi" w:hAnsiTheme="majorHAnsi"/>
+        </w:rPr>
+        <w:t xml:space="preserve"> file in the repository.</w:t>
+      </w:r>
+    </w:p>
+    <w:p>
+      <w:pPr>
+        <w:rPr>
+          <w:rFonts w:asciiTheme="majorHAnsi" w:hAnsiTheme="majorHAnsi" w:cs="Times New Roman"/>
           <w:b/>
           <w:bCs/>
           <w:color w:val="1F3864" w:themeColor="accent1" w:themeShade="80"/>
@@ -135,93 +251,16 @@
           <w:szCs w:val="20"/>
         </w:rPr>
       </w:pPr>
-      <w:hyperlink r:id="rId6" w:history="1">
-        <w:r>
-          <w:rPr>
-            <w:rStyle w:val="Hyperlink"/>
-            <w:rFonts w:ascii="Times New Roman" w:hAnsi="Times New Roman" w:cs="Times New Roman"/>
-            <w:b/>
-            <w:bCs/>
-            <w:color w:val="023160" w:themeColor="hyperlink" w:themeShade="80"/>
-            <w:sz w:val="20"/>
-            <w:szCs w:val="20"/>
-          </w:rPr>
-          <w:t>https://github.com/Gokay1904/Insider-Backend-Hiring</w:t>
-        </w:r>
-        <w:r>
-          <w:rPr>
-            <w:rStyle w:val="Hyperlink"/>
-            <w:rFonts w:ascii="Times New Roman" w:hAnsi="Times New Roman" w:cs="Times New Roman"/>
-            <w:b/>
-            <w:bCs/>
-            <w:color w:val="023160" w:themeColor="hyperlink" w:themeShade="80"/>
-            <w:sz w:val="20"/>
-            <w:szCs w:val="20"/>
-          </w:rPr>
-          <w:t>d</w:t>
-        </w:r>
-        <w:r>
-          <w:rPr>
-            <w:rStyle w:val="Hyperlink"/>
-            <w:rFonts w:ascii="Times New Roman" w:hAnsi="Times New Roman" w:cs="Times New Roman"/>
-            <w:b/>
-            <w:bCs/>
-            <w:color w:val="023160" w:themeColor="hyperlink" w:themeShade="80"/>
-            <w:sz w:val="20"/>
-            <w:szCs w:val="20"/>
-          </w:rPr>
-          <w:t>ay-Task</w:t>
-        </w:r>
-      </w:hyperlink>
     </w:p>
     <w:p>
       <w:pPr>
         <w:rPr>
-          <w:rStyle w:val="Emphasis"/>
-        </w:rPr>
-      </w:pPr>
-      <w:r>
-        <w:rPr>
-          <w:rStyle w:val="Emphasis"/>
-        </w:rPr>
-        <w:t xml:space="preserve">For detailed setup instructions, project structure, and technical explanations, please refer to the </w:t>
-      </w:r>
-      <w:r>
-        <w:rPr>
-          <w:rStyle w:val="Strong"/>
-          <w:i/>
-          <w:iCs/>
-        </w:rPr>
-        <w:t>README.md</w:t>
-      </w:r>
-      <w:r>
-        <w:rPr>
-          <w:rStyle w:val="Emphasis"/>
-        </w:rPr>
-        <w:t xml:space="preserve"> file in the repository.</w:t>
-      </w:r>
-    </w:p>
-    <w:p>
-      <w:pPr>
-        <w:rPr>
-          <w:rFonts w:ascii="Times New Roman" w:hAnsi="Times New Roman" w:cs="Times New Roman"/>
-          <w:b/>
-          <w:bCs/>
-          <w:color w:val="1F3864" w:themeColor="accent1" w:themeShade="80"/>
-          <w:sz w:val="20"/>
-          <w:szCs w:val="20"/>
-        </w:rPr>
-      </w:pPr>
-    </w:p>
-    <w:p>
-      <w:pPr>
-        <w:rPr>
-          <w:rFonts w:ascii="Times New Roman" w:hAnsi="Times New Roman" w:cs="Times New Roman"/>
-        </w:rPr>
-      </w:pPr>
-      <w:r>
-        <w:rPr>
-          <w:rFonts w:ascii="Times New Roman" w:eastAsia="Times New Roman" w:hAnsi="Times New Roman" w:cs="Times New Roman"/>
+          <w:rFonts w:asciiTheme="majorHAnsi" w:hAnsiTheme="majorHAnsi" w:cs="Times New Roman"/>
+        </w:rPr>
+      </w:pPr>
+      <w:r>
+        <w:rPr>
+          <w:rFonts w:asciiTheme="majorHAnsi" w:eastAsia="Times New Roman" w:hAnsiTheme="majorHAnsi" w:cs="Times New Roman"/>
           <w:b/>
           <w:bCs/>
           <w:sz w:val="24"/>
@@ -232,7 +271,7 @@
       </w:r>
       <w:r>
         <w:rPr>
-          <w:rFonts w:ascii="Times New Roman" w:eastAsia="Times New Roman" w:hAnsi="Times New Roman" w:cs="Times New Roman"/>
+          <w:rFonts w:asciiTheme="majorHAnsi" w:eastAsia="Times New Roman" w:hAnsiTheme="majorHAnsi" w:cs="Times New Roman"/>
           <w:sz w:val="24"/>
           <w:szCs w:val="24"/>
           <w:lang w:eastAsia="tr-TR"/>
@@ -242,20 +281,20 @@
       <w:r>
         <w:rPr>
           <w:rStyle w:val="Strong"/>
-          <w:rFonts w:ascii="Times New Roman" w:hAnsi="Times New Roman" w:cs="Times New Roman"/>
+          <w:rFonts w:asciiTheme="majorHAnsi" w:hAnsiTheme="majorHAnsi" w:cs="Times New Roman"/>
         </w:rPr>
         <w:t>Gökay Akçay</w:t>
       </w:r>
       <w:r>
         <w:rPr>
-          <w:rFonts w:ascii="Times New Roman" w:hAnsi="Times New Roman" w:cs="Times New Roman"/>
+          <w:rFonts w:asciiTheme="majorHAnsi" w:hAnsiTheme="majorHAnsi" w:cs="Times New Roman"/>
         </w:rPr>
         <w:br/>
         <w:t>İstanbul Technical University</w:t>
       </w:r>
       <w:r>
         <w:rPr>
-          <w:rFonts w:ascii="Times New Roman" w:hAnsi="Times New Roman" w:cs="Times New Roman"/>
+          <w:rFonts w:asciiTheme="majorHAnsi" w:hAnsiTheme="majorHAnsi" w:cs="Times New Roman"/>
         </w:rPr>
         <w:br/>
         <w:t>Faculty of Arts and Literature, Physics Engineering</w:t>
@@ -264,12 +303,12 @@
     <w:p>
       <w:pPr>
         <w:rPr>
-          <w:rFonts w:ascii="Times New Roman" w:hAnsi="Times New Roman" w:cs="Times New Roman"/>
-        </w:rPr>
-      </w:pPr>
-      <w:r>
-        <w:rPr>
-          <w:rFonts w:ascii="Times New Roman" w:hAnsi="Times New Roman" w:cs="Times New Roman"/>
+          <w:rFonts w:asciiTheme="majorHAnsi" w:hAnsiTheme="majorHAnsi" w:cs="Times New Roman"/>
+        </w:rPr>
+      </w:pPr>
+      <w:r>
+        <w:rPr>
+          <w:rFonts w:asciiTheme="majorHAnsi" w:hAnsiTheme="majorHAnsi" w:cs="Times New Roman"/>
           <w:b/>
           <w:bCs/>
         </w:rPr>
@@ -277,19 +316,19 @@
       </w:r>
       <w:r>
         <w:rPr>
-          <w:rFonts w:ascii="Times New Roman" w:hAnsi="Times New Roman" w:cs="Times New Roman"/>
+          <w:rFonts w:asciiTheme="majorHAnsi" w:hAnsiTheme="majorHAnsi" w:cs="Times New Roman"/>
         </w:rPr>
         <w:t xml:space="preserve"> </w:t>
       </w:r>
       <w:r>
         <w:rPr>
-          <w:rFonts w:ascii="Times New Roman" w:hAnsi="Times New Roman" w:cs="Times New Roman"/>
+          <w:rFonts w:asciiTheme="majorHAnsi" w:hAnsiTheme="majorHAnsi" w:cs="Times New Roman"/>
         </w:rPr>
         <w:t>https://github.com/Gokay1904</w:t>
       </w:r>
       <w:r>
         <w:rPr>
-          <w:rFonts w:ascii="Times New Roman" w:hAnsi="Times New Roman" w:cs="Times New Roman"/>
+          <w:rFonts w:asciiTheme="majorHAnsi" w:hAnsiTheme="majorHAnsi" w:cs="Times New Roman"/>
         </w:rPr>
         <w:br/>
       </w:r>
@@ -301,13 +340,13 @@
       </w:r>
       <w:r>
         <w:rPr>
-          <w:rFonts w:ascii="Times New Roman" w:hAnsi="Times New Roman" w:cs="Times New Roman"/>
+          <w:rFonts w:asciiTheme="majorHAnsi" w:hAnsiTheme="majorHAnsi" w:cs="Times New Roman"/>
         </w:rPr>
         <w:t xml:space="preserve"> gokay.akcay19@gmail.com</w:t>
       </w:r>
       <w:r>
         <w:rPr>
-          <w:rFonts w:ascii="Times New Roman" w:hAnsi="Times New Roman" w:cs="Times New Roman"/>
+          <w:rFonts w:asciiTheme="majorHAnsi" w:hAnsiTheme="majorHAnsi" w:cs="Times New Roman"/>
         </w:rPr>
         <w:br/>
       </w:r>
@@ -319,7 +358,7 @@
       </w:r>
       <w:r>
         <w:rPr>
-          <w:rFonts w:ascii="Times New Roman" w:hAnsi="Times New Roman" w:cs="Times New Roman"/>
+          <w:rFonts w:asciiTheme="majorHAnsi" w:hAnsiTheme="majorHAnsi" w:cs="Times New Roman"/>
         </w:rPr>
         <w:t xml:space="preserve"> +90 534 583 15 77</w:t>
       </w:r>
@@ -327,14 +366,14 @@
     <w:p>
       <w:pPr>
         <w:rPr>
-          <w:rFonts w:ascii="Times New Roman" w:hAnsi="Times New Roman" w:cs="Times New Roman"/>
+          <w:rFonts w:asciiTheme="majorHAnsi" w:hAnsiTheme="majorHAnsi" w:cs="Times New Roman"/>
         </w:rPr>
       </w:pPr>
     </w:p>
     <w:p>
       <w:pPr>
         <w:rPr>
-          <w:rFonts w:ascii="Times New Roman" w:hAnsi="Times New Roman" w:cs="Times New Roman"/>
+          <w:rFonts w:asciiTheme="majorHAnsi" w:hAnsiTheme="majorHAnsi" w:cs="Times New Roman"/>
           <w:b/>
           <w:bCs/>
           <w:sz w:val="24"/>
@@ -344,7 +383,7 @@
       <w:r>
         <w:rPr>
           <w:rStyle w:val="Strong"/>
-          <w:rFonts w:ascii="Times New Roman" w:hAnsi="Times New Roman" w:cs="Times New Roman"/>
+          <w:rFonts w:asciiTheme="majorHAnsi" w:hAnsiTheme="majorHAnsi" w:cs="Times New Roman"/>
           <w:sz w:val="24"/>
           <w:szCs w:val="24"/>
         </w:rPr>
@@ -353,7 +392,7 @@
       <w:r>
         <w:rPr>
           <w:rStyle w:val="Strong"/>
-          <w:rFonts w:ascii="Times New Roman" w:hAnsi="Times New Roman" w:cs="Times New Roman"/>
+          <w:rFonts w:asciiTheme="majorHAnsi" w:hAnsiTheme="majorHAnsi" w:cs="Times New Roman"/>
           <w:sz w:val="24"/>
           <w:szCs w:val="24"/>
         </w:rPr>
@@ -362,6 +401,7 @@
       <w:r>
         <w:rPr>
           <w:rStyle w:val="Strong"/>
+          <w:rFonts w:asciiTheme="majorHAnsi" w:hAnsiTheme="majorHAnsi"/>
         </w:rPr>
         <w:t>29.05.2025</w:t>
       </w:r>
@@ -369,7 +409,7 @@
     <w:p>
       <w:pPr>
         <w:rPr>
-          <w:rFonts w:ascii="Times New Roman" w:eastAsia="Times New Roman" w:hAnsi="Times New Roman" w:cs="Times New Roman"/>
+          <w:rFonts w:asciiTheme="majorHAnsi" w:eastAsia="Times New Roman" w:hAnsiTheme="majorHAnsi" w:cs="Times New Roman"/>
           <w:sz w:val="24"/>
           <w:szCs w:val="24"/>
           <w:lang w:eastAsia="tr-TR"/>
@@ -377,7 +417,7 @@
       </w:pPr>
       <w:r>
         <w:rPr>
-          <w:rFonts w:ascii="Times New Roman" w:eastAsia="Times New Roman" w:hAnsi="Times New Roman" w:cs="Times New Roman"/>
+          <w:rFonts w:asciiTheme="majorHAnsi" w:eastAsia="Times New Roman" w:hAnsiTheme="majorHAnsi" w:cs="Times New Roman"/>
           <w:b/>
           <w:bCs/>
           <w:sz w:val="24"/>
@@ -388,7 +428,7 @@
       </w:r>
       <w:r>
         <w:rPr>
-          <w:rFonts w:ascii="Times New Roman" w:eastAsia="Times New Roman" w:hAnsi="Times New Roman" w:cs="Times New Roman"/>
+          <w:rFonts w:asciiTheme="majorHAnsi" w:eastAsia="Times New Roman" w:hAnsiTheme="majorHAnsi" w:cs="Times New Roman"/>
           <w:sz w:val="24"/>
           <w:szCs w:val="24"/>
           <w:lang w:eastAsia="tr-TR"/>
@@ -400,27 +440,7 @@
     <w:p>
       <w:pPr>
         <w:rPr>
-          <w:rFonts w:ascii="Times New Roman" w:eastAsia="Times New Roman" w:hAnsi="Times New Roman" w:cs="Times New Roman"/>
-          <w:sz w:val="24"/>
-          <w:szCs w:val="24"/>
-          <w:lang w:eastAsia="tr-TR"/>
-        </w:rPr>
-      </w:pPr>
-    </w:p>
-    <w:p>
-      <w:pPr>
-        <w:rPr>
-          <w:rFonts w:ascii="Times New Roman" w:eastAsia="Times New Roman" w:hAnsi="Times New Roman" w:cs="Times New Roman"/>
-          <w:sz w:val="24"/>
-          <w:szCs w:val="24"/>
-          <w:lang w:eastAsia="tr-TR"/>
-        </w:rPr>
-      </w:pPr>
-    </w:p>
-    <w:p>
-      <w:pPr>
-        <w:rPr>
-          <w:rFonts w:ascii="Times New Roman" w:eastAsia="Times New Roman" w:hAnsi="Times New Roman" w:cs="Times New Roman"/>
+          <w:rFonts w:asciiTheme="majorHAnsi" w:eastAsia="Times New Roman" w:hAnsiTheme="majorHAnsi" w:cs="Times New Roman"/>
           <w:sz w:val="24"/>
           <w:szCs w:val="24"/>
           <w:lang w:eastAsia="tr-TR"/>
@@ -430,7 +450,7 @@
     <w:sdt>
       <w:sdtPr>
         <w:rPr>
-          <w:rFonts w:ascii="Times New Roman" w:hAnsi="Times New Roman" w:cs="Times New Roman"/>
+          <w:rFonts w:cs="Times New Roman"/>
         </w:rPr>
         <w:id w:val="-1701235721"/>
         <w:docPartObj>
@@ -456,7 +476,7 @@
             <w:pStyle w:val="TOCHeading"/>
             <w:rPr>
               <w:rStyle w:val="Heading1Char"/>
-              <w:rFonts w:ascii="Times New Roman" w:hAnsi="Times New Roman" w:cs="Times New Roman"/>
+              <w:rFonts w:cs="Times New Roman"/>
               <w:b/>
               <w:bCs/>
               <w:color w:val="000000" w:themeColor="text1"/>
@@ -467,7 +487,7 @@
           <w:r>
             <w:rPr>
               <w:rStyle w:val="Heading1Char"/>
-              <w:rFonts w:ascii="Times New Roman" w:hAnsi="Times New Roman" w:cs="Times New Roman"/>
+              <w:rFonts w:cs="Times New Roman"/>
               <w:b/>
               <w:bCs/>
               <w:color w:val="000000" w:themeColor="text1"/>
@@ -480,17 +500,19 @@
         <w:p>
           <w:pPr>
             <w:pStyle w:val="TOC2"/>
+            <w:pBdr>
+              <w:top w:val="single" w:sz="4" w:space="1" w:color="auto"/>
+            </w:pBdr>
+            <w:jc w:val="left"/>
             <w:rPr>
-              <w:rFonts w:ascii="Times New Roman" w:eastAsiaTheme="minorEastAsia" w:hAnsi="Times New Roman" w:cs="Times New Roman"/>
+              <w:rFonts w:eastAsiaTheme="minorEastAsia"/>
               <w:noProof/>
-              <w:sz w:val="24"/>
-              <w:szCs w:val="24"/>
               <w:lang w:eastAsia="tr-TR"/>
             </w:rPr>
           </w:pPr>
           <w:r>
             <w:rPr>
-              <w:rFonts w:ascii="Times New Roman" w:hAnsi="Times New Roman" w:cs="Times New Roman"/>
+              <w:rFonts w:asciiTheme="majorHAnsi" w:hAnsiTheme="majorHAnsi" w:cs="Times New Roman"/>
               <w:sz w:val="24"/>
               <w:szCs w:val="24"/>
             </w:rPr>
@@ -498,7 +520,7 @@
           </w:r>
           <w:r>
             <w:rPr>
-              <w:rFonts w:ascii="Times New Roman" w:hAnsi="Times New Roman" w:cs="Times New Roman"/>
+              <w:rFonts w:asciiTheme="majorHAnsi" w:hAnsiTheme="majorHAnsi" w:cs="Times New Roman"/>
               <w:sz w:val="24"/>
               <w:szCs w:val="24"/>
             </w:rPr>
@@ -506,89 +528,66 @@
           </w:r>
           <w:r>
             <w:rPr>
-              <w:rFonts w:ascii="Times New Roman" w:hAnsi="Times New Roman" w:cs="Times New Roman"/>
+              <w:rFonts w:asciiTheme="majorHAnsi" w:hAnsiTheme="majorHAnsi" w:cs="Times New Roman"/>
               <w:sz w:val="24"/>
               <w:szCs w:val="24"/>
             </w:rPr>
             <w:fldChar w:fldCharType="separate"/>
           </w:r>
-          <w:hyperlink w:anchor="_Toc199429302" w:history="1">
+          <w:hyperlink w:anchor="_Toc199441789" w:history="1">
             <w:r>
               <w:rPr>
                 <w:rStyle w:val="Hyperlink"/>
-                <w:rFonts w:ascii="Times New Roman" w:hAnsi="Times New Roman" w:cs="Times New Roman"/>
+                <w:rFonts w:asciiTheme="majorHAnsi" w:hAnsiTheme="majorHAnsi"/>
                 <w:noProof/>
-                <w:sz w:val="24"/>
-                <w:szCs w:val="24"/>
               </w:rPr>
               <w:t>1.Overview</w:t>
             </w:r>
             <w:r>
               <w:rPr>
-                <w:rFonts w:ascii="Times New Roman" w:hAnsi="Times New Roman" w:cs="Times New Roman"/>
                 <w:noProof/>
                 <w:webHidden/>
-                <w:sz w:val="24"/>
-                <w:szCs w:val="24"/>
               </w:rPr>
               <w:tab/>
             </w:r>
             <w:r>
               <w:rPr>
-                <w:rFonts w:ascii="Times New Roman" w:hAnsi="Times New Roman" w:cs="Times New Roman"/>
                 <w:noProof/>
                 <w:webHidden/>
-                <w:sz w:val="24"/>
-                <w:szCs w:val="24"/>
               </w:rPr>
               <w:fldChar w:fldCharType="begin"/>
             </w:r>
             <w:r>
               <w:rPr>
-                <w:rFonts w:ascii="Times New Roman" w:hAnsi="Times New Roman" w:cs="Times New Roman"/>
                 <w:noProof/>
                 <w:webHidden/>
-                <w:sz w:val="24"/>
-                <w:szCs w:val="24"/>
-              </w:rPr>
-              <w:instrText xml:space="preserve"> PAGEREF _Toc199429302 \h </w:instrText>
-            </w:r>
-            <w:r>
-              <w:rPr>
-                <w:rFonts w:ascii="Times New Roman" w:hAnsi="Times New Roman" w:cs="Times New Roman"/>
+              </w:rPr>
+              <w:instrText xml:space="preserve"> PAGEREF _Toc199441789 \h </w:instrText>
+            </w:r>
+            <w:r>
+              <w:rPr>
                 <w:noProof/>
                 <w:webHidden/>
-                <w:sz w:val="24"/>
-                <w:szCs w:val="24"/>
-              </w:rPr>
-            </w:r>
-            <w:r>
-              <w:rPr>
-                <w:rFonts w:ascii="Times New Roman" w:hAnsi="Times New Roman" w:cs="Times New Roman"/>
+              </w:rPr>
+            </w:r>
+            <w:r>
+              <w:rPr>
                 <w:noProof/>
                 <w:webHidden/>
-                <w:sz w:val="24"/>
-                <w:szCs w:val="24"/>
               </w:rPr>
               <w:fldChar w:fldCharType="separate"/>
             </w:r>
             <w:r>
               <w:rPr>
-                <w:rFonts w:ascii="Times New Roman" w:hAnsi="Times New Roman" w:cs="Times New Roman"/>
                 <w:noProof/>
                 <w:webHidden/>
-                <w:sz w:val="24"/>
-                <w:szCs w:val="24"/>
               </w:rPr>
               <w:t>2</w:t>
             </w:r>
             <w:r>
               <w:rPr>
-                <w:rFonts w:ascii="Times New Roman" w:hAnsi="Times New Roman" w:cs="Times New Roman"/>
                 <w:noProof/>
                 <w:webHidden/>
-                <w:sz w:val="24"/>
-                <w:szCs w:val="24"/>
               </w:rPr>
               <w:fldChar w:fldCharType="end"/>
             </w:r>
@@ -597,91 +596,70 @@
         <w:p>
           <w:pPr>
             <w:pStyle w:val="TOC2"/>
+            <w:pBdr>
+              <w:top w:val="single" w:sz="4" w:space="1" w:color="auto"/>
+            </w:pBdr>
+            <w:jc w:val="left"/>
             <w:rPr>
-              <w:rFonts w:ascii="Times New Roman" w:eastAsiaTheme="minorEastAsia" w:hAnsi="Times New Roman" w:cs="Times New Roman"/>
+              <w:rFonts w:eastAsiaTheme="minorEastAsia"/>
               <w:noProof/>
-              <w:sz w:val="24"/>
-              <w:szCs w:val="24"/>
               <w:lang w:eastAsia="tr-TR"/>
             </w:rPr>
           </w:pPr>
-          <w:hyperlink w:anchor="_Toc199429303" w:history="1">
+          <w:hyperlink w:anchor="_Toc199441790" w:history="1">
             <w:r>
               <w:rPr>
                 <w:rStyle w:val="Hyperlink"/>
-                <w:rFonts w:ascii="Times New Roman" w:hAnsi="Times New Roman" w:cs="Times New Roman"/>
+                <w:rFonts w:asciiTheme="majorHAnsi" w:hAnsiTheme="majorHAnsi"/>
                 <w:noProof/>
-                <w:sz w:val="24"/>
-                <w:szCs w:val="24"/>
               </w:rPr>
               <w:t>2. The Problem</w:t>
             </w:r>
             <w:r>
               <w:rPr>
-                <w:rFonts w:ascii="Times New Roman" w:hAnsi="Times New Roman" w:cs="Times New Roman"/>
                 <w:noProof/>
                 <w:webHidden/>
-                <w:sz w:val="24"/>
-                <w:szCs w:val="24"/>
               </w:rPr>
               <w:tab/>
             </w:r>
             <w:r>
               <w:rPr>
-                <w:rFonts w:ascii="Times New Roman" w:hAnsi="Times New Roman" w:cs="Times New Roman"/>
                 <w:noProof/>
                 <w:webHidden/>
-                <w:sz w:val="24"/>
-                <w:szCs w:val="24"/>
               </w:rPr>
               <w:fldChar w:fldCharType="begin"/>
             </w:r>
             <w:r>
               <w:rPr>
-                <w:rFonts w:ascii="Times New Roman" w:hAnsi="Times New Roman" w:cs="Times New Roman"/>
                 <w:noProof/>
                 <w:webHidden/>
-                <w:sz w:val="24"/>
-                <w:szCs w:val="24"/>
-              </w:rPr>
-              <w:instrText xml:space="preserve"> PAGEREF _Toc199429303 \h </w:instrText>
-            </w:r>
-            <w:r>
-              <w:rPr>
-                <w:rFonts w:ascii="Times New Roman" w:hAnsi="Times New Roman" w:cs="Times New Roman"/>
+              </w:rPr>
+              <w:instrText xml:space="preserve"> PAGEREF _Toc199441790 \h </w:instrText>
+            </w:r>
+            <w:r>
+              <w:rPr>
                 <w:noProof/>
                 <w:webHidden/>
-                <w:sz w:val="24"/>
-                <w:szCs w:val="24"/>
-              </w:rPr>
-            </w:r>
-            <w:r>
-              <w:rPr>
-                <w:rFonts w:ascii="Times New Roman" w:hAnsi="Times New Roman" w:cs="Times New Roman"/>
+              </w:rPr>
+            </w:r>
+            <w:r>
+              <w:rPr>
                 <w:noProof/>
                 <w:webHidden/>
-                <w:sz w:val="24"/>
-                <w:szCs w:val="24"/>
               </w:rPr>
               <w:fldChar w:fldCharType="separate"/>
             </w:r>
             <w:r>
               <w:rPr>
-                <w:rFonts w:ascii="Times New Roman" w:hAnsi="Times New Roman" w:cs="Times New Roman"/>
                 <w:noProof/>
                 <w:webHidden/>
-                <w:sz w:val="24"/>
-                <w:szCs w:val="24"/>
               </w:rPr>
               <w:t>2</w:t>
             </w:r>
             <w:r>
               <w:rPr>
-                <w:rFonts w:ascii="Times New Roman" w:hAnsi="Times New Roman" w:cs="Times New Roman"/>
                 <w:noProof/>
                 <w:webHidden/>
-                <w:sz w:val="24"/>
-                <w:szCs w:val="24"/>
               </w:rPr>
               <w:fldChar w:fldCharType="end"/>
             </w:r>
@@ -690,91 +668,70 @@
         <w:p>
           <w:pPr>
             <w:pStyle w:val="TOC2"/>
+            <w:pBdr>
+              <w:top w:val="single" w:sz="4" w:space="1" w:color="auto"/>
+            </w:pBdr>
+            <w:jc w:val="left"/>
             <w:rPr>
-              <w:rFonts w:ascii="Times New Roman" w:eastAsiaTheme="minorEastAsia" w:hAnsi="Times New Roman" w:cs="Times New Roman"/>
+              <w:rFonts w:eastAsiaTheme="minorEastAsia"/>
               <w:noProof/>
-              <w:sz w:val="24"/>
-              <w:szCs w:val="24"/>
               <w:lang w:eastAsia="tr-TR"/>
             </w:rPr>
           </w:pPr>
-          <w:hyperlink w:anchor="_Toc199429304" w:history="1">
+          <w:hyperlink w:anchor="_Toc199441791" w:history="1">
             <w:r>
               <w:rPr>
                 <w:rStyle w:val="Hyperlink"/>
-                <w:rFonts w:ascii="Times New Roman" w:hAnsi="Times New Roman" w:cs="Times New Roman"/>
+                <w:rFonts w:asciiTheme="majorHAnsi" w:hAnsiTheme="majorHAnsi"/>
                 <w:noProof/>
-                <w:sz w:val="24"/>
-                <w:szCs w:val="24"/>
               </w:rPr>
               <w:t>3. The Solution</w:t>
             </w:r>
             <w:r>
               <w:rPr>
-                <w:rFonts w:ascii="Times New Roman" w:hAnsi="Times New Roman" w:cs="Times New Roman"/>
                 <w:noProof/>
                 <w:webHidden/>
-                <w:sz w:val="24"/>
-                <w:szCs w:val="24"/>
               </w:rPr>
               <w:tab/>
             </w:r>
             <w:r>
               <w:rPr>
-                <w:rFonts w:ascii="Times New Roman" w:hAnsi="Times New Roman" w:cs="Times New Roman"/>
                 <w:noProof/>
                 <w:webHidden/>
-                <w:sz w:val="24"/>
-                <w:szCs w:val="24"/>
               </w:rPr>
               <w:fldChar w:fldCharType="begin"/>
             </w:r>
             <w:r>
               <w:rPr>
-                <w:rFonts w:ascii="Times New Roman" w:hAnsi="Times New Roman" w:cs="Times New Roman"/>
                 <w:noProof/>
                 <w:webHidden/>
-                <w:sz w:val="24"/>
-                <w:szCs w:val="24"/>
-              </w:rPr>
-              <w:instrText xml:space="preserve"> PAGEREF _Toc199429304 \h </w:instrText>
-            </w:r>
-            <w:r>
-              <w:rPr>
-                <w:rFonts w:ascii="Times New Roman" w:hAnsi="Times New Roman" w:cs="Times New Roman"/>
+              </w:rPr>
+              <w:instrText xml:space="preserve"> PAGEREF _Toc199441791 \h </w:instrText>
+            </w:r>
+            <w:r>
+              <w:rPr>
                 <w:noProof/>
                 <w:webHidden/>
-                <w:sz w:val="24"/>
-                <w:szCs w:val="24"/>
-              </w:rPr>
-            </w:r>
-            <w:r>
-              <w:rPr>
-                <w:rFonts w:ascii="Times New Roman" w:hAnsi="Times New Roman" w:cs="Times New Roman"/>
+              </w:rPr>
+            </w:r>
+            <w:r>
+              <w:rPr>
                 <w:noProof/>
                 <w:webHidden/>
-                <w:sz w:val="24"/>
-                <w:szCs w:val="24"/>
               </w:rPr>
               <w:fldChar w:fldCharType="separate"/>
             </w:r>
             <w:r>
               <w:rPr>
-                <w:rFonts w:ascii="Times New Roman" w:hAnsi="Times New Roman" w:cs="Times New Roman"/>
                 <w:noProof/>
                 <w:webHidden/>
-                <w:sz w:val="24"/>
-                <w:szCs w:val="24"/>
               </w:rPr>
               <w:t>2</w:t>
             </w:r>
             <w:r>
               <w:rPr>
-                <w:rFonts w:ascii="Times New Roman" w:hAnsi="Times New Roman" w:cs="Times New Roman"/>
                 <w:noProof/>
                 <w:webHidden/>
-                <w:sz w:val="24"/>
-                <w:szCs w:val="24"/>
               </w:rPr>
               <w:fldChar w:fldCharType="end"/>
             </w:r>
@@ -783,91 +740,70 @@
         <w:p>
           <w:pPr>
             <w:pStyle w:val="TOC2"/>
+            <w:pBdr>
+              <w:top w:val="single" w:sz="4" w:space="1" w:color="auto"/>
+            </w:pBdr>
+            <w:jc w:val="left"/>
             <w:rPr>
-              <w:rFonts w:ascii="Times New Roman" w:eastAsiaTheme="minorEastAsia" w:hAnsi="Times New Roman" w:cs="Times New Roman"/>
+              <w:rFonts w:eastAsiaTheme="minorEastAsia"/>
               <w:noProof/>
-              <w:sz w:val="24"/>
-              <w:szCs w:val="24"/>
               <w:lang w:eastAsia="tr-TR"/>
             </w:rPr>
           </w:pPr>
-          <w:hyperlink w:anchor="_Toc199429305" w:history="1">
+          <w:hyperlink w:anchor="_Toc199441792" w:history="1">
             <w:r>
               <w:rPr>
                 <w:rStyle w:val="Hyperlink"/>
-                <w:rFonts w:ascii="Times New Roman" w:hAnsi="Times New Roman" w:cs="Times New Roman"/>
+                <w:rFonts w:asciiTheme="majorHAnsi" w:hAnsiTheme="majorHAnsi"/>
                 <w:noProof/>
-                <w:sz w:val="24"/>
-                <w:szCs w:val="24"/>
               </w:rPr>
               <w:t>4. Project Structure</w:t>
             </w:r>
             <w:r>
               <w:rPr>
-                <w:rFonts w:ascii="Times New Roman" w:hAnsi="Times New Roman" w:cs="Times New Roman"/>
                 <w:noProof/>
                 <w:webHidden/>
-                <w:sz w:val="24"/>
-                <w:szCs w:val="24"/>
               </w:rPr>
               <w:tab/>
             </w:r>
             <w:r>
               <w:rPr>
-                <w:rFonts w:ascii="Times New Roman" w:hAnsi="Times New Roman" w:cs="Times New Roman"/>
                 <w:noProof/>
                 <w:webHidden/>
-                <w:sz w:val="24"/>
-                <w:szCs w:val="24"/>
               </w:rPr>
               <w:fldChar w:fldCharType="begin"/>
             </w:r>
             <w:r>
               <w:rPr>
-                <w:rFonts w:ascii="Times New Roman" w:hAnsi="Times New Roman" w:cs="Times New Roman"/>
                 <w:noProof/>
                 <w:webHidden/>
-                <w:sz w:val="24"/>
-                <w:szCs w:val="24"/>
-              </w:rPr>
-              <w:instrText xml:space="preserve"> PAGEREF _Toc199429305 \h </w:instrText>
-            </w:r>
-            <w:r>
-              <w:rPr>
-                <w:rFonts w:ascii="Times New Roman" w:hAnsi="Times New Roman" w:cs="Times New Roman"/>
+              </w:rPr>
+              <w:instrText xml:space="preserve"> PAGEREF _Toc199441792 \h </w:instrText>
+            </w:r>
+            <w:r>
+              <w:rPr>
                 <w:noProof/>
                 <w:webHidden/>
-                <w:sz w:val="24"/>
-                <w:szCs w:val="24"/>
-              </w:rPr>
-            </w:r>
-            <w:r>
-              <w:rPr>
-                <w:rFonts w:ascii="Times New Roman" w:hAnsi="Times New Roman" w:cs="Times New Roman"/>
+              </w:rPr>
+            </w:r>
+            <w:r>
+              <w:rPr>
                 <w:noProof/>
                 <w:webHidden/>
-                <w:sz w:val="24"/>
-                <w:szCs w:val="24"/>
               </w:rPr>
               <w:fldChar w:fldCharType="separate"/>
             </w:r>
             <w:r>
               <w:rPr>
-                <w:rFonts w:ascii="Times New Roman" w:hAnsi="Times New Roman" w:cs="Times New Roman"/>
                 <w:noProof/>
                 <w:webHidden/>
-                <w:sz w:val="24"/>
-                <w:szCs w:val="24"/>
               </w:rPr>
               <w:t>3</w:t>
             </w:r>
             <w:r>
               <w:rPr>
-                <w:rFonts w:ascii="Times New Roman" w:hAnsi="Times New Roman" w:cs="Times New Roman"/>
                 <w:noProof/>
                 <w:webHidden/>
-                <w:sz w:val="24"/>
-                <w:szCs w:val="24"/>
               </w:rPr>
               <w:fldChar w:fldCharType="end"/>
             </w:r>
@@ -876,91 +812,70 @@
         <w:p>
           <w:pPr>
             <w:pStyle w:val="TOC2"/>
+            <w:pBdr>
+              <w:top w:val="single" w:sz="4" w:space="1" w:color="auto"/>
+            </w:pBdr>
+            <w:jc w:val="left"/>
             <w:rPr>
-              <w:rFonts w:ascii="Times New Roman" w:eastAsiaTheme="minorEastAsia" w:hAnsi="Times New Roman" w:cs="Times New Roman"/>
+              <w:rFonts w:eastAsiaTheme="minorEastAsia"/>
               <w:noProof/>
-              <w:sz w:val="24"/>
-              <w:szCs w:val="24"/>
               <w:lang w:eastAsia="tr-TR"/>
             </w:rPr>
           </w:pPr>
-          <w:hyperlink w:anchor="_Toc199429306" w:history="1">
+          <w:hyperlink w:anchor="_Toc199441793" w:history="1">
             <w:r>
               <w:rPr>
                 <w:rStyle w:val="Hyperlink"/>
-                <w:rFonts w:ascii="Times New Roman" w:hAnsi="Times New Roman" w:cs="Times New Roman"/>
+                <w:rFonts w:asciiTheme="majorHAnsi" w:hAnsiTheme="majorHAnsi"/>
                 <w:noProof/>
-                <w:sz w:val="24"/>
-                <w:szCs w:val="24"/>
               </w:rPr>
               <w:t>5. Database Design</w:t>
             </w:r>
             <w:r>
               <w:rPr>
-                <w:rFonts w:ascii="Times New Roman" w:hAnsi="Times New Roman" w:cs="Times New Roman"/>
                 <w:noProof/>
                 <w:webHidden/>
-                <w:sz w:val="24"/>
-                <w:szCs w:val="24"/>
               </w:rPr>
               <w:tab/>
             </w:r>
             <w:r>
               <w:rPr>
-                <w:rFonts w:ascii="Times New Roman" w:hAnsi="Times New Roman" w:cs="Times New Roman"/>
                 <w:noProof/>
                 <w:webHidden/>
-                <w:sz w:val="24"/>
-                <w:szCs w:val="24"/>
               </w:rPr>
               <w:fldChar w:fldCharType="begin"/>
             </w:r>
             <w:r>
               <w:rPr>
-                <w:rFonts w:ascii="Times New Roman" w:hAnsi="Times New Roman" w:cs="Times New Roman"/>
                 <w:noProof/>
                 <w:webHidden/>
-                <w:sz w:val="24"/>
-                <w:szCs w:val="24"/>
-              </w:rPr>
-              <w:instrText xml:space="preserve"> PAGEREF _Toc199429306 \h </w:instrText>
-            </w:r>
-            <w:r>
-              <w:rPr>
-                <w:rFonts w:ascii="Times New Roman" w:hAnsi="Times New Roman" w:cs="Times New Roman"/>
+              </w:rPr>
+              <w:instrText xml:space="preserve"> PAGEREF _Toc199441793 \h </w:instrText>
+            </w:r>
+            <w:r>
+              <w:rPr>
                 <w:noProof/>
                 <w:webHidden/>
-                <w:sz w:val="24"/>
-                <w:szCs w:val="24"/>
-              </w:rPr>
-            </w:r>
-            <w:r>
-              <w:rPr>
-                <w:rFonts w:ascii="Times New Roman" w:hAnsi="Times New Roman" w:cs="Times New Roman"/>
+              </w:rPr>
+            </w:r>
+            <w:r>
+              <w:rPr>
                 <w:noProof/>
                 <w:webHidden/>
-                <w:sz w:val="24"/>
-                <w:szCs w:val="24"/>
               </w:rPr>
               <w:fldChar w:fldCharType="separate"/>
             </w:r>
             <w:r>
               <w:rPr>
-                <w:rFonts w:ascii="Times New Roman" w:hAnsi="Times New Roman" w:cs="Times New Roman"/>
                 <w:noProof/>
                 <w:webHidden/>
-                <w:sz w:val="24"/>
-                <w:szCs w:val="24"/>
-              </w:rPr>
-              <w:t>3</w:t>
-            </w:r>
-            <w:r>
-              <w:rPr>
-                <w:rFonts w:ascii="Times New Roman" w:hAnsi="Times New Roman" w:cs="Times New Roman"/>
+              </w:rPr>
+              <w:t>5</w:t>
+            </w:r>
+            <w:r>
+              <w:rPr>
                 <w:noProof/>
                 <w:webHidden/>
-                <w:sz w:val="24"/>
-                <w:szCs w:val="24"/>
               </w:rPr>
               <w:fldChar w:fldCharType="end"/>
             </w:r>
@@ -969,91 +884,70 @@
         <w:p>
           <w:pPr>
             <w:pStyle w:val="TOC2"/>
+            <w:pBdr>
+              <w:top w:val="single" w:sz="4" w:space="1" w:color="auto"/>
+            </w:pBdr>
+            <w:jc w:val="left"/>
             <w:rPr>
-              <w:rFonts w:ascii="Times New Roman" w:eastAsiaTheme="minorEastAsia" w:hAnsi="Times New Roman" w:cs="Times New Roman"/>
+              <w:rFonts w:eastAsiaTheme="minorEastAsia"/>
               <w:noProof/>
-              <w:sz w:val="24"/>
-              <w:szCs w:val="24"/>
               <w:lang w:eastAsia="tr-TR"/>
             </w:rPr>
           </w:pPr>
-          <w:hyperlink w:anchor="_Toc199429307" w:history="1">
+          <w:hyperlink w:anchor="_Toc199441794" w:history="1">
             <w:r>
               <w:rPr>
                 <w:rStyle w:val="Hyperlink"/>
-                <w:rFonts w:ascii="Times New Roman" w:hAnsi="Times New Roman" w:cs="Times New Roman"/>
+                <w:rFonts w:asciiTheme="majorHAnsi" w:hAnsiTheme="majorHAnsi"/>
                 <w:noProof/>
-                <w:sz w:val="24"/>
-                <w:szCs w:val="24"/>
               </w:rPr>
               <w:t>6. API Endpoints Table</w:t>
             </w:r>
             <w:r>
               <w:rPr>
-                <w:rFonts w:ascii="Times New Roman" w:hAnsi="Times New Roman" w:cs="Times New Roman"/>
                 <w:noProof/>
                 <w:webHidden/>
-                <w:sz w:val="24"/>
-                <w:szCs w:val="24"/>
               </w:rPr>
               <w:tab/>
             </w:r>
             <w:r>
               <w:rPr>
-                <w:rFonts w:ascii="Times New Roman" w:hAnsi="Times New Roman" w:cs="Times New Roman"/>
                 <w:noProof/>
                 <w:webHidden/>
-                <w:sz w:val="24"/>
-                <w:szCs w:val="24"/>
               </w:rPr>
               <w:fldChar w:fldCharType="begin"/>
             </w:r>
             <w:r>
               <w:rPr>
-                <w:rFonts w:ascii="Times New Roman" w:hAnsi="Times New Roman" w:cs="Times New Roman"/>
                 <w:noProof/>
                 <w:webHidden/>
-                <w:sz w:val="24"/>
-                <w:szCs w:val="24"/>
-              </w:rPr>
-              <w:instrText xml:space="preserve"> PAGEREF _Toc199429307 \h </w:instrText>
-            </w:r>
-            <w:r>
-              <w:rPr>
-                <w:rFonts w:ascii="Times New Roman" w:hAnsi="Times New Roman" w:cs="Times New Roman"/>
+              </w:rPr>
+              <w:instrText xml:space="preserve"> PAGEREF _Toc199441794 \h </w:instrText>
+            </w:r>
+            <w:r>
+              <w:rPr>
                 <w:noProof/>
                 <w:webHidden/>
-                <w:sz w:val="24"/>
-                <w:szCs w:val="24"/>
-              </w:rPr>
-            </w:r>
-            <w:r>
-              <w:rPr>
-                <w:rFonts w:ascii="Times New Roman" w:hAnsi="Times New Roman" w:cs="Times New Roman"/>
+              </w:rPr>
+            </w:r>
+            <w:r>
+              <w:rPr>
                 <w:noProof/>
                 <w:webHidden/>
-                <w:sz w:val="24"/>
-                <w:szCs w:val="24"/>
               </w:rPr>
               <w:fldChar w:fldCharType="separate"/>
             </w:r>
             <w:r>
               <w:rPr>
-                <w:rFonts w:ascii="Times New Roman" w:hAnsi="Times New Roman" w:cs="Times New Roman"/>
                 <w:noProof/>
                 <w:webHidden/>
-                <w:sz w:val="24"/>
-                <w:szCs w:val="24"/>
-              </w:rPr>
-              <w:t>4</w:t>
-            </w:r>
-            <w:r>
-              <w:rPr>
-                <w:rFonts w:ascii="Times New Roman" w:hAnsi="Times New Roman" w:cs="Times New Roman"/>
+              </w:rPr>
+              <w:t>5</w:t>
+            </w:r>
+            <w:r>
+              <w:rPr>
                 <w:noProof/>
                 <w:webHidden/>
-                <w:sz w:val="24"/>
-                <w:szCs w:val="24"/>
               </w:rPr>
               <w:fldChar w:fldCharType="end"/>
             </w:r>
@@ -1062,12 +956,17 @@
         <w:p>
           <w:pPr>
             <w:rPr>
-              <w:rFonts w:ascii="Times New Roman" w:hAnsi="Times New Roman" w:cs="Times New Roman"/>
+              <w:rFonts w:asciiTheme="majorHAnsi" w:hAnsiTheme="majorHAnsi" w:cs="Times New Roman"/>
+              <w:b/>
+              <w:bCs/>
+              <w:noProof/>
+              <w:sz w:val="24"/>
+              <w:szCs w:val="24"/>
             </w:rPr>
           </w:pPr>
           <w:r>
             <w:rPr>
-              <w:rFonts w:ascii="Times New Roman" w:hAnsi="Times New Roman" w:cs="Times New Roman"/>
+              <w:rFonts w:asciiTheme="majorHAnsi" w:hAnsiTheme="majorHAnsi" w:cs="Times New Roman"/>
               <w:b/>
               <w:bCs/>
               <w:noProof/>
@@ -1077,23 +976,53 @@
             <w:fldChar w:fldCharType="end"/>
           </w:r>
         </w:p>
+        <w:p>
+          <w:pPr>
+            <w:rPr>
+              <w:rFonts w:asciiTheme="majorHAnsi" w:hAnsiTheme="majorHAnsi" w:cs="Times New Roman"/>
+              <w:b/>
+              <w:bCs/>
+              <w:noProof/>
+              <w:sz w:val="24"/>
+              <w:szCs w:val="24"/>
+            </w:rPr>
+          </w:pPr>
+        </w:p>
+        <w:p>
+          <w:pPr>
+            <w:rPr>
+              <w:rFonts w:asciiTheme="majorHAnsi" w:hAnsiTheme="majorHAnsi" w:cs="Times New Roman"/>
+            </w:rPr>
+          </w:pPr>
+        </w:p>
       </w:sdtContent>
     </w:sdt>
     <w:p>
       <w:pPr>
         <w:pStyle w:val="Heading2"/>
+        <w:rPr>
+          <w:rFonts w:asciiTheme="majorHAnsi" w:hAnsiTheme="majorHAnsi"/>
+        </w:rPr>
       </w:pPr>
     </w:p>
     <w:p>
       <w:pPr>
         <w:pStyle w:val="Heading2"/>
-      </w:pPr>
-      <w:bookmarkStart w:id="0" w:name="_Toc199429302"/>
-      <w:r>
-        <w:lastRenderedPageBreak/>
+        <w:rPr>
+          <w:rFonts w:asciiTheme="majorHAnsi" w:hAnsiTheme="majorHAnsi"/>
+        </w:rPr>
+      </w:pPr>
+      <w:bookmarkStart w:id="0" w:name="_Toc199441789"/>
+      <w:r>
+        <w:rPr>
+          <w:rFonts w:asciiTheme="majorHAnsi" w:hAnsiTheme="majorHAnsi"/>
+        </w:rPr>
         <w:t>1.</w:t>
       </w:r>
       <w:r>
+        <w:rPr>
+          <w:rFonts w:asciiTheme="majorHAnsi" w:hAnsiTheme="majorHAnsi"/>
+        </w:rPr>
         <w:t>Overview</w:t>
       </w:r>
       <w:bookmarkEnd w:id="0"/>
@@ -1101,25 +1030,41 @@
     <w:p>
       <w:pPr>
         <w:pStyle w:val="NormalWeb"/>
-      </w:pPr>
-      <w:r>
+        <w:rPr>
+          <w:rFonts w:asciiTheme="majorHAnsi" w:hAnsiTheme="majorHAnsi"/>
+        </w:rPr>
+      </w:pPr>
+      <w:r>
+        <w:rPr>
+          <w:rFonts w:asciiTheme="majorHAnsi" w:hAnsiTheme="majorHAnsi"/>
+        </w:rPr>
         <w:t xml:space="preserve">This project is a </w:t>
       </w:r>
       <w:r>
         <w:rPr>
           <w:rStyle w:val="Strong"/>
+          <w:rFonts w:asciiTheme="majorHAnsi" w:hAnsiTheme="majorHAnsi"/>
         </w:rPr>
         <w:t>Go-based backend system</w:t>
       </w:r>
       <w:r>
+        <w:rPr>
+          <w:rFonts w:asciiTheme="majorHAnsi" w:hAnsiTheme="majorHAnsi"/>
+        </w:rPr>
         <w:t xml:space="preserve"> designed to simulate a football league with a realistic schedule and dynamic match results. It demonstrates core backend development skills such as API design, HTTP server management, SQLite database integration, and modular project architecture.</w:t>
       </w:r>
     </w:p>
     <w:p>
       <w:pPr>
         <w:pStyle w:val="NormalWeb"/>
-      </w:pPr>
-      <w:r>
+        <w:rPr>
+          <w:rFonts w:asciiTheme="majorHAnsi" w:hAnsiTheme="majorHAnsi"/>
+        </w:rPr>
+      </w:pPr>
+      <w:r>
+        <w:rPr>
+          <w:rFonts w:asciiTheme="majorHAnsi" w:hAnsiTheme="majorHAnsi"/>
+        </w:rPr>
         <w:t>The system models teams, matches, and league standings, and exposes RESTful API endpoints to simulate matches weekly or all at once, retrieve live league standings, and reset the simulation. This backend service forms the core of a case study for the Insider Development Intern Hiring Day.</w:t>
       </w:r>
     </w:p>
@@ -1145,7 +1090,7 @@
         </w:tabs>
         <w:spacing w:after="0" w:line="240" w:lineRule="auto"/>
         <w:rPr>
-          <w:rFonts w:ascii="Courier New" w:eastAsia="Times New Roman" w:hAnsi="Courier New" w:cs="Courier New"/>
+          <w:rFonts w:asciiTheme="majorHAnsi" w:eastAsia="Times New Roman" w:hAnsiTheme="majorHAnsi" w:cs="Courier New"/>
           <w:sz w:val="20"/>
           <w:szCs w:val="20"/>
           <w:lang w:eastAsia="tr-TR"/>
@@ -1155,9 +1100,15 @@
     <w:p>
       <w:pPr>
         <w:pStyle w:val="Heading2"/>
-      </w:pPr>
-      <w:bookmarkStart w:id="1" w:name="_Toc199429303"/>
-      <w:r>
+        <w:rPr>
+          <w:rFonts w:asciiTheme="majorHAnsi" w:hAnsiTheme="majorHAnsi"/>
+        </w:rPr>
+      </w:pPr>
+      <w:bookmarkStart w:id="1" w:name="_Toc199441790"/>
+      <w:r>
+        <w:rPr>
+          <w:rFonts w:asciiTheme="majorHAnsi" w:hAnsiTheme="majorHAnsi"/>
+        </w:rPr>
         <w:t>2. The Problem</w:t>
       </w:r>
       <w:bookmarkEnd w:id="1"/>
@@ -1166,7 +1117,7 @@
       <w:pPr>
         <w:spacing w:before="100" w:beforeAutospacing="1" w:after="100" w:afterAutospacing="1" w:line="240" w:lineRule="auto"/>
         <w:rPr>
-          <w:rFonts w:ascii="Times New Roman" w:eastAsia="Times New Roman" w:hAnsi="Times New Roman" w:cs="Times New Roman"/>
+          <w:rFonts w:asciiTheme="majorHAnsi" w:eastAsia="Times New Roman" w:hAnsiTheme="majorHAnsi" w:cs="Times New Roman"/>
           <w:sz w:val="24"/>
           <w:szCs w:val="24"/>
           <w:lang w:eastAsia="tr-TR"/>
@@ -1174,7 +1125,7 @@
       </w:pPr>
       <w:r>
         <w:rPr>
-          <w:rFonts w:ascii="Times New Roman" w:eastAsia="Times New Roman" w:hAnsi="Times New Roman" w:cs="Times New Roman"/>
+          <w:rFonts w:asciiTheme="majorHAnsi" w:eastAsia="Times New Roman" w:hAnsiTheme="majorHAnsi" w:cs="Times New Roman"/>
           <w:sz w:val="24"/>
           <w:szCs w:val="24"/>
           <w:lang w:eastAsia="tr-TR"/>
@@ -1183,7 +1134,7 @@
       </w:r>
       <w:r>
         <w:rPr>
-          <w:rFonts w:ascii="Times New Roman" w:eastAsia="Times New Roman" w:hAnsi="Times New Roman" w:cs="Times New Roman"/>
+          <w:rFonts w:asciiTheme="majorHAnsi" w:eastAsia="Times New Roman" w:hAnsiTheme="majorHAnsi" w:cs="Times New Roman"/>
           <w:b/>
           <w:bCs/>
           <w:sz w:val="24"/>
@@ -1194,7 +1145,7 @@
       </w:r>
       <w:r>
         <w:rPr>
-          <w:rFonts w:ascii="Times New Roman" w:eastAsia="Times New Roman" w:hAnsi="Times New Roman" w:cs="Times New Roman"/>
+          <w:rFonts w:asciiTheme="majorHAnsi" w:eastAsia="Times New Roman" w:hAnsiTheme="majorHAnsi" w:cs="Times New Roman"/>
           <w:sz w:val="24"/>
           <w:szCs w:val="24"/>
           <w:lang w:eastAsia="tr-TR"/>
@@ -1210,7 +1161,7 @@
         </w:numPr>
         <w:spacing w:before="100" w:beforeAutospacing="1" w:after="100" w:afterAutospacing="1" w:line="240" w:lineRule="auto"/>
         <w:rPr>
-          <w:rFonts w:ascii="Times New Roman" w:eastAsia="Times New Roman" w:hAnsi="Times New Roman" w:cs="Times New Roman"/>
+          <w:rFonts w:asciiTheme="majorHAnsi" w:eastAsia="Times New Roman" w:hAnsiTheme="majorHAnsi" w:cs="Times New Roman"/>
           <w:sz w:val="24"/>
           <w:szCs w:val="24"/>
           <w:lang w:eastAsia="tr-TR"/>
@@ -1218,7 +1169,7 @@
       </w:pPr>
       <w:r>
         <w:rPr>
-          <w:rFonts w:ascii="Times New Roman" w:eastAsia="Times New Roman" w:hAnsi="Times New Roman" w:cs="Times New Roman"/>
+          <w:rFonts w:asciiTheme="majorHAnsi" w:eastAsia="Times New Roman" w:hAnsiTheme="majorHAnsi" w:cs="Times New Roman"/>
           <w:sz w:val="24"/>
           <w:szCs w:val="24"/>
           <w:lang w:eastAsia="tr-TR"/>
@@ -1234,7 +1185,7 @@
         </w:numPr>
         <w:spacing w:before="100" w:beforeAutospacing="1" w:after="100" w:afterAutospacing="1" w:line="240" w:lineRule="auto"/>
         <w:rPr>
-          <w:rFonts w:ascii="Times New Roman" w:eastAsia="Times New Roman" w:hAnsi="Times New Roman" w:cs="Times New Roman"/>
+          <w:rFonts w:asciiTheme="majorHAnsi" w:eastAsia="Times New Roman" w:hAnsiTheme="majorHAnsi" w:cs="Times New Roman"/>
           <w:sz w:val="24"/>
           <w:szCs w:val="24"/>
           <w:lang w:eastAsia="tr-TR"/>
@@ -1242,7 +1193,7 @@
       </w:pPr>
       <w:r>
         <w:rPr>
-          <w:rFonts w:ascii="Times New Roman" w:eastAsia="Times New Roman" w:hAnsi="Times New Roman" w:cs="Times New Roman"/>
+          <w:rFonts w:asciiTheme="majorHAnsi" w:eastAsia="Times New Roman" w:hAnsiTheme="majorHAnsi" w:cs="Times New Roman"/>
           <w:sz w:val="24"/>
           <w:szCs w:val="24"/>
           <w:lang w:eastAsia="tr-TR"/>
@@ -1258,7 +1209,7 @@
         </w:numPr>
         <w:spacing w:before="100" w:beforeAutospacing="1" w:after="100" w:afterAutospacing="1" w:line="240" w:lineRule="auto"/>
         <w:rPr>
-          <w:rFonts w:ascii="Times New Roman" w:eastAsia="Times New Roman" w:hAnsi="Times New Roman" w:cs="Times New Roman"/>
+          <w:rFonts w:asciiTheme="majorHAnsi" w:eastAsia="Times New Roman" w:hAnsiTheme="majorHAnsi" w:cs="Times New Roman"/>
           <w:sz w:val="24"/>
           <w:szCs w:val="24"/>
           <w:lang w:eastAsia="tr-TR"/>
@@ -1266,7 +1217,7 @@
       </w:pPr>
       <w:r>
         <w:rPr>
-          <w:rFonts w:ascii="Times New Roman" w:eastAsia="Times New Roman" w:hAnsi="Times New Roman" w:cs="Times New Roman"/>
+          <w:rFonts w:asciiTheme="majorHAnsi" w:eastAsia="Times New Roman" w:hAnsiTheme="majorHAnsi" w:cs="Times New Roman"/>
           <w:sz w:val="24"/>
           <w:szCs w:val="24"/>
           <w:lang w:eastAsia="tr-TR"/>
@@ -1277,9 +1228,15 @@
     <w:p>
       <w:pPr>
         <w:pStyle w:val="Heading2"/>
-      </w:pPr>
-      <w:bookmarkStart w:id="2" w:name="_Toc199429304"/>
-      <w:r>
+        <w:rPr>
+          <w:rFonts w:asciiTheme="majorHAnsi" w:hAnsiTheme="majorHAnsi"/>
+        </w:rPr>
+      </w:pPr>
+      <w:bookmarkStart w:id="2" w:name="_Toc199441791"/>
+      <w:r>
+        <w:rPr>
+          <w:rFonts w:asciiTheme="majorHAnsi" w:hAnsiTheme="majorHAnsi"/>
+        </w:rPr>
         <w:t>3. The Solution</w:t>
       </w:r>
       <w:bookmarkEnd w:id="2"/>
@@ -1287,8 +1244,14 @@
     <w:p>
       <w:pPr>
         <w:pStyle w:val="NormalWeb"/>
-      </w:pPr>
-      <w:r>
+        <w:rPr>
+          <w:rFonts w:asciiTheme="majorHAnsi" w:hAnsiTheme="majorHAnsi"/>
+        </w:rPr>
+      </w:pPr>
+      <w:r>
+        <w:rPr>
+          <w:rFonts w:asciiTheme="majorHAnsi" w:hAnsiTheme="majorHAnsi"/>
+        </w:rPr>
         <w:t>To address this problem, the backend was developed using Go, leveraging its efficiency and concurrency capabilities. The solution included:</w:t>
       </w:r>
     </w:p>
@@ -1299,17 +1262,27 @@
           <w:ilvl w:val="0"/>
           <w:numId w:val="2"/>
         </w:numPr>
-      </w:pPr>
-      <w:r>
+        <w:rPr>
+          <w:rFonts w:asciiTheme="majorHAnsi" w:hAnsiTheme="majorHAnsi"/>
+        </w:rPr>
+      </w:pPr>
+      <w:r>
+        <w:rPr>
+          <w:rFonts w:asciiTheme="majorHAnsi" w:hAnsiTheme="majorHAnsi"/>
+        </w:rPr>
         <w:t xml:space="preserve">Assigning each team a </w:t>
       </w:r>
       <w:r>
         <w:rPr>
           <w:rStyle w:val="Strong"/>
+          <w:rFonts w:asciiTheme="majorHAnsi" w:hAnsiTheme="majorHAnsi"/>
         </w:rPr>
         <w:t>strength rating</w:t>
       </w:r>
       <w:r>
+        <w:rPr>
+          <w:rFonts w:asciiTheme="majorHAnsi" w:hAnsiTheme="majorHAnsi"/>
+        </w:rPr>
         <w:t xml:space="preserve"> to influence match results.</w:t>
       </w:r>
     </w:p>
@@ -1320,17 +1293,27 @@
           <w:ilvl w:val="0"/>
           <w:numId w:val="2"/>
         </w:numPr>
-      </w:pPr>
-      <w:r>
+        <w:rPr>
+          <w:rFonts w:asciiTheme="majorHAnsi" w:hAnsiTheme="majorHAnsi"/>
+        </w:rPr>
+      </w:pPr>
+      <w:r>
+        <w:rPr>
+          <w:rFonts w:asciiTheme="majorHAnsi" w:hAnsiTheme="majorHAnsi"/>
+        </w:rPr>
         <w:t xml:space="preserve">Using a SQLite database to </w:t>
       </w:r>
       <w:r>
         <w:rPr>
           <w:rStyle w:val="Strong"/>
+          <w:rFonts w:asciiTheme="majorHAnsi" w:hAnsiTheme="majorHAnsi"/>
         </w:rPr>
         <w:t>persist teams, matches, and standings</w:t>
       </w:r>
       <w:r>
+        <w:rPr>
+          <w:rFonts w:asciiTheme="majorHAnsi" w:hAnsiTheme="majorHAnsi"/>
+        </w:rPr>
         <w:t>.</w:t>
       </w:r>
     </w:p>
@@ -1341,8 +1324,14 @@
           <w:ilvl w:val="0"/>
           <w:numId w:val="2"/>
         </w:numPr>
-      </w:pPr>
-      <w:r>
+        <w:rPr>
+          <w:rFonts w:asciiTheme="majorHAnsi" w:hAnsiTheme="majorHAnsi"/>
+        </w:rPr>
+      </w:pPr>
+      <w:r>
+        <w:rPr>
+          <w:rFonts w:asciiTheme="majorHAnsi" w:hAnsiTheme="majorHAnsi"/>
+        </w:rPr>
         <w:t>Implementing algorithms that simulate matches weekly, awarding points based on standard football rules (win, draw, loss).</w:t>
       </w:r>
     </w:p>
@@ -1353,8 +1342,14 @@
           <w:ilvl w:val="0"/>
           <w:numId w:val="2"/>
         </w:numPr>
-      </w:pPr>
-      <w:r>
+        <w:rPr>
+          <w:rFonts w:asciiTheme="majorHAnsi" w:hAnsiTheme="majorHAnsi"/>
+        </w:rPr>
+      </w:pPr>
+      <w:r>
+        <w:rPr>
+          <w:rFonts w:asciiTheme="majorHAnsi" w:hAnsiTheme="majorHAnsi"/>
+        </w:rPr>
         <w:t>Creating RESTful API endpoints to:</w:t>
       </w:r>
     </w:p>
@@ -1365,8 +1360,14 @@
           <w:ilvl w:val="1"/>
           <w:numId w:val="2"/>
         </w:numPr>
-      </w:pPr>
-      <w:r>
+        <w:rPr>
+          <w:rFonts w:asciiTheme="majorHAnsi" w:hAnsiTheme="majorHAnsi"/>
+        </w:rPr>
+      </w:pPr>
+      <w:r>
+        <w:rPr>
+          <w:rFonts w:asciiTheme="majorHAnsi" w:hAnsiTheme="majorHAnsi"/>
+        </w:rPr>
         <w:t>Simulate matches by week or all at once</w:t>
       </w:r>
     </w:p>
@@ -1377,8 +1378,14 @@
           <w:ilvl w:val="1"/>
           <w:numId w:val="2"/>
         </w:numPr>
-      </w:pPr>
-      <w:r>
+        <w:rPr>
+          <w:rFonts w:asciiTheme="majorHAnsi" w:hAnsiTheme="majorHAnsi"/>
+        </w:rPr>
+      </w:pPr>
+      <w:r>
+        <w:rPr>
+          <w:rFonts w:asciiTheme="majorHAnsi" w:hAnsiTheme="majorHAnsi"/>
+        </w:rPr>
         <w:t>Retrieve current league standings</w:t>
       </w:r>
     </w:p>
@@ -1389,44 +1396,65 @@
           <w:ilvl w:val="1"/>
           <w:numId w:val="2"/>
         </w:numPr>
-      </w:pPr>
-      <w:r>
+        <w:rPr>
+          <w:rFonts w:asciiTheme="majorHAnsi" w:hAnsiTheme="majorHAnsi"/>
+        </w:rPr>
+      </w:pPr>
+      <w:r>
+        <w:rPr>
+          <w:rFonts w:asciiTheme="majorHAnsi" w:hAnsiTheme="majorHAnsi"/>
+        </w:rPr>
         <w:t>Reset the simulation</w:t>
       </w:r>
     </w:p>
     <w:p>
       <w:pPr>
         <w:pStyle w:val="NormalWeb"/>
-      </w:pPr>
-      <w:r>
+        <w:rPr>
+          <w:rFonts w:asciiTheme="majorHAnsi" w:hAnsiTheme="majorHAnsi"/>
+        </w:rPr>
+      </w:pPr>
+      <w:r>
+        <w:rPr>
+          <w:rFonts w:asciiTheme="majorHAnsi" w:hAnsiTheme="majorHAnsi"/>
+        </w:rPr>
         <w:t>This approach ensured easy integration, extensibility, and fast response times.</w:t>
       </w:r>
     </w:p>
     <w:p>
       <w:pPr>
         <w:pStyle w:val="NormalWeb"/>
+        <w:rPr>
+          <w:rFonts w:asciiTheme="majorHAnsi" w:hAnsiTheme="majorHAnsi"/>
+        </w:rPr>
       </w:pPr>
     </w:p>
     <w:p>
       <w:pPr>
         <w:pStyle w:val="NormalWeb"/>
+        <w:rPr>
+          <w:rFonts w:asciiTheme="majorHAnsi" w:hAnsiTheme="majorHAnsi"/>
+        </w:rPr>
       </w:pPr>
     </w:p>
     <w:p>
       <w:pPr>
-        <w:pStyle w:val="NormalWeb"/>
-      </w:pPr>
-    </w:p>
-    <w:p>
-      <w:pPr>
         <w:pStyle w:val="Heading2"/>
-      </w:pPr>
-      <w:bookmarkStart w:id="3" w:name="_Toc199429305"/>
-      <w:r>
-        <w:lastRenderedPageBreak/>
+        <w:rPr>
+          <w:rFonts w:asciiTheme="majorHAnsi" w:hAnsiTheme="majorHAnsi"/>
+        </w:rPr>
+      </w:pPr>
+      <w:bookmarkStart w:id="3" w:name="_Toc199441792"/>
+      <w:r>
+        <w:rPr>
+          <w:rFonts w:asciiTheme="majorHAnsi" w:hAnsiTheme="majorHAnsi"/>
+        </w:rPr>
         <w:t xml:space="preserve">4. </w:t>
       </w:r>
       <w:r>
+        <w:rPr>
+          <w:rFonts w:asciiTheme="majorHAnsi" w:hAnsiTheme="majorHAnsi"/>
+        </w:rPr>
         <w:t>Project Structure</w:t>
       </w:r>
       <w:bookmarkEnd w:id="3"/>
@@ -1453,7 +1481,7 @@
         </w:tabs>
         <w:spacing w:after="0" w:line="240" w:lineRule="auto"/>
         <w:rPr>
-          <w:rFonts w:ascii="Courier New" w:eastAsia="Times New Roman" w:hAnsi="Courier New" w:cs="Courier New"/>
+          <w:rFonts w:asciiTheme="majorHAnsi" w:eastAsia="Times New Roman" w:hAnsiTheme="majorHAnsi" w:cstheme="majorHAnsi"/>
           <w:sz w:val="20"/>
           <w:szCs w:val="20"/>
           <w:lang w:eastAsia="tr-TR"/>
@@ -1461,7 +1489,7 @@
       </w:pPr>
       <w:r>
         <w:rPr>
-          <w:rFonts w:ascii="Courier New" w:eastAsia="Times New Roman" w:hAnsi="Courier New" w:cs="Courier New"/>
+          <w:rFonts w:asciiTheme="majorHAnsi" w:eastAsia="Times New Roman" w:hAnsiTheme="majorHAnsi" w:cstheme="majorHAnsi"/>
           <w:sz w:val="20"/>
           <w:szCs w:val="20"/>
           <w:lang w:eastAsia="tr-TR"/>
@@ -1491,7 +1519,7 @@
         </w:tabs>
         <w:spacing w:after="0" w:line="240" w:lineRule="auto"/>
         <w:rPr>
-          <w:rFonts w:ascii="Courier New" w:eastAsia="Times New Roman" w:hAnsi="Courier New" w:cs="Courier New"/>
+          <w:rFonts w:asciiTheme="majorHAnsi" w:eastAsia="Times New Roman" w:hAnsiTheme="majorHAnsi" w:cstheme="majorHAnsi"/>
           <w:sz w:val="20"/>
           <w:szCs w:val="20"/>
           <w:lang w:eastAsia="tr-TR"/>
@@ -1499,12 +1527,30 @@
       </w:pPr>
       <w:r>
         <w:rPr>
-          <w:rFonts w:ascii="Courier New" w:eastAsia="Times New Roman" w:hAnsi="Courier New" w:cs="Courier New"/>
+          <w:rFonts w:ascii="Arial" w:eastAsia="Times New Roman" w:hAnsi="Arial" w:cs="Arial"/>
           <w:sz w:val="20"/>
           <w:szCs w:val="20"/>
           <w:lang w:eastAsia="tr-TR"/>
         </w:rPr>
-        <w:t>├── handlers/              # HTTP handlers for API endpoints</w:t>
+        <w:t>├</w:t>
+      </w:r>
+      <w:r>
+        <w:rPr>
+          <w:rFonts w:ascii="Calibri Light" w:eastAsia="Times New Roman" w:hAnsi="Calibri Light" w:cs="Calibri Light"/>
+          <w:sz w:val="20"/>
+          <w:szCs w:val="20"/>
+          <w:lang w:eastAsia="tr-TR"/>
+        </w:rPr>
+        <w:t>──</w:t>
+      </w:r>
+      <w:r>
+        <w:rPr>
+          <w:rFonts w:asciiTheme="majorHAnsi" w:eastAsia="Times New Roman" w:hAnsiTheme="majorHAnsi" w:cstheme="majorHAnsi"/>
+          <w:sz w:val="20"/>
+          <w:szCs w:val="20"/>
+          <w:lang w:eastAsia="tr-TR"/>
+        </w:rPr>
+        <w:t xml:space="preserve"> handlers/              # HTTP handlers for API endpoints</w:t>
       </w:r>
     </w:p>
     <w:p>
@@ -1529,7 +1575,7 @@
         </w:tabs>
         <w:spacing w:after="0" w:line="240" w:lineRule="auto"/>
         <w:rPr>
-          <w:rFonts w:ascii="Courier New" w:eastAsia="Times New Roman" w:hAnsi="Courier New" w:cs="Courier New"/>
+          <w:rFonts w:asciiTheme="majorHAnsi" w:eastAsia="Times New Roman" w:hAnsiTheme="majorHAnsi" w:cstheme="majorHAnsi"/>
           <w:sz w:val="20"/>
           <w:szCs w:val="20"/>
           <w:lang w:eastAsia="tr-TR"/>
@@ -1537,12 +1583,39 @@
       </w:pPr>
       <w:r>
         <w:rPr>
-          <w:rFonts w:ascii="Courier New" w:eastAsia="Times New Roman" w:hAnsi="Courier New" w:cs="Courier New"/>
+          <w:rFonts w:asciiTheme="majorHAnsi" w:eastAsia="Times New Roman" w:hAnsiTheme="majorHAnsi" w:cstheme="majorHAnsi"/>
           <w:sz w:val="20"/>
           <w:szCs w:val="20"/>
           <w:lang w:eastAsia="tr-TR"/>
         </w:rPr>
-        <w:t>│   ├── match_handler.go</w:t>
+        <w:t xml:space="preserve">│   </w:t>
+      </w:r>
+      <w:r>
+        <w:rPr>
+          <w:rFonts w:ascii="Arial" w:eastAsia="Times New Roman" w:hAnsi="Arial" w:cs="Arial"/>
+          <w:sz w:val="20"/>
+          <w:szCs w:val="20"/>
+          <w:lang w:eastAsia="tr-TR"/>
+        </w:rPr>
+        <w:t>├</w:t>
+      </w:r>
+      <w:r>
+        <w:rPr>
+          <w:rFonts w:ascii="Calibri Light" w:eastAsia="Times New Roman" w:hAnsi="Calibri Light" w:cs="Calibri Light"/>
+          <w:sz w:val="20"/>
+          <w:szCs w:val="20"/>
+          <w:lang w:eastAsia="tr-TR"/>
+        </w:rPr>
+        <w:t>──</w:t>
+      </w:r>
+      <w:r>
+        <w:rPr>
+          <w:rFonts w:asciiTheme="majorHAnsi" w:eastAsia="Times New Roman" w:hAnsiTheme="majorHAnsi" w:cstheme="majorHAnsi"/>
+          <w:sz w:val="20"/>
+          <w:szCs w:val="20"/>
+          <w:lang w:eastAsia="tr-TR"/>
+        </w:rPr>
+        <w:t xml:space="preserve"> match_handler.go</w:t>
       </w:r>
     </w:p>
     <w:p>
@@ -1567,7 +1640,7 @@
         </w:tabs>
         <w:spacing w:after="0" w:line="240" w:lineRule="auto"/>
         <w:rPr>
-          <w:rFonts w:ascii="Courier New" w:eastAsia="Times New Roman" w:hAnsi="Courier New" w:cs="Courier New"/>
+          <w:rFonts w:asciiTheme="majorHAnsi" w:eastAsia="Times New Roman" w:hAnsiTheme="majorHAnsi" w:cstheme="majorHAnsi"/>
           <w:sz w:val="20"/>
           <w:szCs w:val="20"/>
           <w:lang w:eastAsia="tr-TR"/>
@@ -1575,7 +1648,7 @@
       </w:pPr>
       <w:r>
         <w:rPr>
-          <w:rFonts w:ascii="Courier New" w:eastAsia="Times New Roman" w:hAnsi="Courier New" w:cs="Courier New"/>
+          <w:rFonts w:asciiTheme="majorHAnsi" w:eastAsia="Times New Roman" w:hAnsiTheme="majorHAnsi" w:cstheme="majorHAnsi"/>
           <w:sz w:val="20"/>
           <w:szCs w:val="20"/>
           <w:lang w:eastAsia="tr-TR"/>
@@ -1605,7 +1678,7 @@
         </w:tabs>
         <w:spacing w:after="0" w:line="240" w:lineRule="auto"/>
         <w:rPr>
-          <w:rFonts w:ascii="Courier New" w:eastAsia="Times New Roman" w:hAnsi="Courier New" w:cs="Courier New"/>
+          <w:rFonts w:asciiTheme="majorHAnsi" w:eastAsia="Times New Roman" w:hAnsiTheme="majorHAnsi" w:cstheme="majorHAnsi"/>
           <w:sz w:val="20"/>
           <w:szCs w:val="20"/>
           <w:lang w:eastAsia="tr-TR"/>
@@ -1613,12 +1686,30 @@
       </w:pPr>
       <w:r>
         <w:rPr>
-          <w:rFonts w:ascii="Courier New" w:eastAsia="Times New Roman" w:hAnsi="Courier New" w:cs="Courier New"/>
+          <w:rFonts w:ascii="Arial" w:eastAsia="Times New Roman" w:hAnsi="Arial" w:cs="Arial"/>
           <w:sz w:val="20"/>
           <w:szCs w:val="20"/>
           <w:lang w:eastAsia="tr-TR"/>
         </w:rPr>
-        <w:t>├── models/                # Data models and interfaces</w:t>
+        <w:t>├</w:t>
+      </w:r>
+      <w:r>
+        <w:rPr>
+          <w:rFonts w:ascii="Calibri Light" w:eastAsia="Times New Roman" w:hAnsi="Calibri Light" w:cs="Calibri Light"/>
+          <w:sz w:val="20"/>
+          <w:szCs w:val="20"/>
+          <w:lang w:eastAsia="tr-TR"/>
+        </w:rPr>
+        <w:t>──</w:t>
+      </w:r>
+      <w:r>
+        <w:rPr>
+          <w:rFonts w:asciiTheme="majorHAnsi" w:eastAsia="Times New Roman" w:hAnsiTheme="majorHAnsi" w:cstheme="majorHAnsi"/>
+          <w:sz w:val="20"/>
+          <w:szCs w:val="20"/>
+          <w:lang w:eastAsia="tr-TR"/>
+        </w:rPr>
+        <w:t xml:space="preserve"> models/                # Data models and interfaces</w:t>
       </w:r>
     </w:p>
     <w:p>
@@ -1643,7 +1734,7 @@
         </w:tabs>
         <w:spacing w:after="0" w:line="240" w:lineRule="auto"/>
         <w:rPr>
-          <w:rFonts w:ascii="Courier New" w:eastAsia="Times New Roman" w:hAnsi="Courier New" w:cs="Courier New"/>
+          <w:rFonts w:asciiTheme="majorHAnsi" w:eastAsia="Times New Roman" w:hAnsiTheme="majorHAnsi" w:cstheme="majorHAnsi"/>
           <w:sz w:val="20"/>
           <w:szCs w:val="20"/>
           <w:lang w:eastAsia="tr-TR"/>
@@ -1651,12 +1742,39 @@
       </w:pPr>
       <w:r>
         <w:rPr>
-          <w:rFonts w:ascii="Courier New" w:eastAsia="Times New Roman" w:hAnsi="Courier New" w:cs="Courier New"/>
+          <w:rFonts w:asciiTheme="majorHAnsi" w:eastAsia="Times New Roman" w:hAnsiTheme="majorHAnsi" w:cstheme="majorHAnsi"/>
           <w:sz w:val="20"/>
           <w:szCs w:val="20"/>
           <w:lang w:eastAsia="tr-TR"/>
         </w:rPr>
-        <w:t>│   ├── interface.go</w:t>
+        <w:t xml:space="preserve">│   </w:t>
+      </w:r>
+      <w:r>
+        <w:rPr>
+          <w:rFonts w:ascii="Arial" w:eastAsia="Times New Roman" w:hAnsi="Arial" w:cs="Arial"/>
+          <w:sz w:val="20"/>
+          <w:szCs w:val="20"/>
+          <w:lang w:eastAsia="tr-TR"/>
+        </w:rPr>
+        <w:t>├</w:t>
+      </w:r>
+      <w:r>
+        <w:rPr>
+          <w:rFonts w:ascii="Calibri Light" w:eastAsia="Times New Roman" w:hAnsi="Calibri Light" w:cs="Calibri Light"/>
+          <w:sz w:val="20"/>
+          <w:szCs w:val="20"/>
+          <w:lang w:eastAsia="tr-TR"/>
+        </w:rPr>
+        <w:t>──</w:t>
+      </w:r>
+      <w:r>
+        <w:rPr>
+          <w:rFonts w:asciiTheme="majorHAnsi" w:eastAsia="Times New Roman" w:hAnsiTheme="majorHAnsi" w:cstheme="majorHAnsi"/>
+          <w:sz w:val="20"/>
+          <w:szCs w:val="20"/>
+          <w:lang w:eastAsia="tr-TR"/>
+        </w:rPr>
+        <w:t xml:space="preserve"> interface.go</w:t>
       </w:r>
     </w:p>
     <w:p>
@@ -1681,7 +1799,7 @@
         </w:tabs>
         <w:spacing w:after="0" w:line="240" w:lineRule="auto"/>
         <w:rPr>
-          <w:rFonts w:ascii="Courier New" w:eastAsia="Times New Roman" w:hAnsi="Courier New" w:cs="Courier New"/>
+          <w:rFonts w:asciiTheme="majorHAnsi" w:eastAsia="Times New Roman" w:hAnsiTheme="majorHAnsi" w:cstheme="majorHAnsi"/>
           <w:sz w:val="20"/>
           <w:szCs w:val="20"/>
           <w:lang w:eastAsia="tr-TR"/>
@@ -1689,12 +1807,39 @@
       </w:pPr>
       <w:r>
         <w:rPr>
-          <w:rFonts w:ascii="Courier New" w:eastAsia="Times New Roman" w:hAnsi="Courier New" w:cs="Courier New"/>
+          <w:rFonts w:asciiTheme="majorHAnsi" w:eastAsia="Times New Roman" w:hAnsiTheme="majorHAnsi" w:cstheme="majorHAnsi"/>
           <w:sz w:val="20"/>
           <w:szCs w:val="20"/>
           <w:lang w:eastAsia="tr-TR"/>
         </w:rPr>
-        <w:t>│   ├── match.go</w:t>
+        <w:t xml:space="preserve">│   </w:t>
+      </w:r>
+      <w:r>
+        <w:rPr>
+          <w:rFonts w:ascii="Arial" w:eastAsia="Times New Roman" w:hAnsi="Arial" w:cs="Arial"/>
+          <w:sz w:val="20"/>
+          <w:szCs w:val="20"/>
+          <w:lang w:eastAsia="tr-TR"/>
+        </w:rPr>
+        <w:t>├</w:t>
+      </w:r>
+      <w:r>
+        <w:rPr>
+          <w:rFonts w:ascii="Calibri Light" w:eastAsia="Times New Roman" w:hAnsi="Calibri Light" w:cs="Calibri Light"/>
+          <w:sz w:val="20"/>
+          <w:szCs w:val="20"/>
+          <w:lang w:eastAsia="tr-TR"/>
+        </w:rPr>
+        <w:t>──</w:t>
+      </w:r>
+      <w:r>
+        <w:rPr>
+          <w:rFonts w:asciiTheme="majorHAnsi" w:eastAsia="Times New Roman" w:hAnsiTheme="majorHAnsi" w:cstheme="majorHAnsi"/>
+          <w:sz w:val="20"/>
+          <w:szCs w:val="20"/>
+          <w:lang w:eastAsia="tr-TR"/>
+        </w:rPr>
+        <w:t xml:space="preserve"> match.go</w:t>
       </w:r>
     </w:p>
     <w:p>
@@ -1719,7 +1864,7 @@
         </w:tabs>
         <w:spacing w:after="0" w:line="240" w:lineRule="auto"/>
         <w:rPr>
-          <w:rFonts w:ascii="Courier New" w:eastAsia="Times New Roman" w:hAnsi="Courier New" w:cs="Courier New"/>
+          <w:rFonts w:asciiTheme="majorHAnsi" w:eastAsia="Times New Roman" w:hAnsiTheme="majorHAnsi" w:cstheme="majorHAnsi"/>
           <w:sz w:val="20"/>
           <w:szCs w:val="20"/>
           <w:lang w:eastAsia="tr-TR"/>
@@ -1727,7 +1872,7 @@
       </w:pPr>
       <w:r>
         <w:rPr>
-          <w:rFonts w:ascii="Courier New" w:eastAsia="Times New Roman" w:hAnsi="Courier New" w:cs="Courier New"/>
+          <w:rFonts w:asciiTheme="majorHAnsi" w:eastAsia="Times New Roman" w:hAnsiTheme="majorHAnsi" w:cstheme="majorHAnsi"/>
           <w:sz w:val="20"/>
           <w:szCs w:val="20"/>
           <w:lang w:eastAsia="tr-TR"/>
@@ -1757,7 +1902,7 @@
         </w:tabs>
         <w:spacing w:after="0" w:line="240" w:lineRule="auto"/>
         <w:rPr>
-          <w:rFonts w:ascii="Courier New" w:eastAsia="Times New Roman" w:hAnsi="Courier New" w:cs="Courier New"/>
+          <w:rFonts w:asciiTheme="majorHAnsi" w:eastAsia="Times New Roman" w:hAnsiTheme="majorHAnsi" w:cstheme="majorHAnsi"/>
           <w:sz w:val="20"/>
           <w:szCs w:val="20"/>
           <w:lang w:eastAsia="tr-TR"/>
@@ -1765,12 +1910,30 @@
       </w:pPr>
       <w:r>
         <w:rPr>
-          <w:rFonts w:ascii="Courier New" w:eastAsia="Times New Roman" w:hAnsi="Courier New" w:cs="Courier New"/>
+          <w:rFonts w:ascii="Arial" w:eastAsia="Times New Roman" w:hAnsi="Arial" w:cs="Arial"/>
           <w:sz w:val="20"/>
           <w:szCs w:val="20"/>
           <w:lang w:eastAsia="tr-TR"/>
         </w:rPr>
-        <w:t>├── router/                # HTTP router setup</w:t>
+        <w:t>├</w:t>
+      </w:r>
+      <w:r>
+        <w:rPr>
+          <w:rFonts w:ascii="Calibri Light" w:eastAsia="Times New Roman" w:hAnsi="Calibri Light" w:cs="Calibri Light"/>
+          <w:sz w:val="20"/>
+          <w:szCs w:val="20"/>
+          <w:lang w:eastAsia="tr-TR"/>
+        </w:rPr>
+        <w:t>──</w:t>
+      </w:r>
+      <w:r>
+        <w:rPr>
+          <w:rFonts w:asciiTheme="majorHAnsi" w:eastAsia="Times New Roman" w:hAnsiTheme="majorHAnsi" w:cstheme="majorHAnsi"/>
+          <w:sz w:val="20"/>
+          <w:szCs w:val="20"/>
+          <w:lang w:eastAsia="tr-TR"/>
+        </w:rPr>
+        <w:t xml:space="preserve"> router/                # HTTP router setup</w:t>
       </w:r>
     </w:p>
     <w:p>
@@ -1795,7 +1958,7 @@
         </w:tabs>
         <w:spacing w:after="0" w:line="240" w:lineRule="auto"/>
         <w:rPr>
-          <w:rFonts w:ascii="Courier New" w:eastAsia="Times New Roman" w:hAnsi="Courier New" w:cs="Courier New"/>
+          <w:rFonts w:asciiTheme="majorHAnsi" w:eastAsia="Times New Roman" w:hAnsiTheme="majorHAnsi" w:cstheme="majorHAnsi"/>
           <w:sz w:val="20"/>
           <w:szCs w:val="20"/>
           <w:lang w:eastAsia="tr-TR"/>
@@ -1803,7 +1966,7 @@
       </w:pPr>
       <w:r>
         <w:rPr>
-          <w:rFonts w:ascii="Courier New" w:eastAsia="Times New Roman" w:hAnsi="Courier New" w:cs="Courier New"/>
+          <w:rFonts w:asciiTheme="majorHAnsi" w:eastAsia="Times New Roman" w:hAnsiTheme="majorHAnsi" w:cstheme="majorHAnsi"/>
           <w:sz w:val="20"/>
           <w:szCs w:val="20"/>
           <w:lang w:eastAsia="tr-TR"/>
@@ -1833,7 +1996,7 @@
         </w:tabs>
         <w:spacing w:after="0" w:line="240" w:lineRule="auto"/>
         <w:rPr>
-          <w:rFonts w:ascii="Courier New" w:eastAsia="Times New Roman" w:hAnsi="Courier New" w:cs="Courier New"/>
+          <w:rFonts w:asciiTheme="majorHAnsi" w:eastAsia="Times New Roman" w:hAnsiTheme="majorHAnsi" w:cstheme="majorHAnsi"/>
           <w:sz w:val="20"/>
           <w:szCs w:val="20"/>
           <w:lang w:eastAsia="tr-TR"/>
@@ -1841,12 +2004,30 @@
       </w:pPr>
       <w:r>
         <w:rPr>
-          <w:rFonts w:ascii="Courier New" w:eastAsia="Times New Roman" w:hAnsi="Courier New" w:cs="Courier New"/>
+          <w:rFonts w:ascii="Arial" w:eastAsia="Times New Roman" w:hAnsi="Arial" w:cs="Arial"/>
           <w:sz w:val="20"/>
           <w:szCs w:val="20"/>
           <w:lang w:eastAsia="tr-TR"/>
         </w:rPr>
-        <w:t>├── services/              # Business logic for simulation &amp; standings</w:t>
+        <w:t>├</w:t>
+      </w:r>
+      <w:r>
+        <w:rPr>
+          <w:rFonts w:ascii="Calibri Light" w:eastAsia="Times New Roman" w:hAnsi="Calibri Light" w:cs="Calibri Light"/>
+          <w:sz w:val="20"/>
+          <w:szCs w:val="20"/>
+          <w:lang w:eastAsia="tr-TR"/>
+        </w:rPr>
+        <w:t>──</w:t>
+      </w:r>
+      <w:r>
+        <w:rPr>
+          <w:rFonts w:asciiTheme="majorHAnsi" w:eastAsia="Times New Roman" w:hAnsiTheme="majorHAnsi" w:cstheme="majorHAnsi"/>
+          <w:sz w:val="20"/>
+          <w:szCs w:val="20"/>
+          <w:lang w:eastAsia="tr-TR"/>
+        </w:rPr>
+        <w:t xml:space="preserve"> services/              # Business logic for simulation &amp; standings</w:t>
       </w:r>
     </w:p>
     <w:p>
@@ -1871,7 +2052,7 @@
         </w:tabs>
         <w:spacing w:after="0" w:line="240" w:lineRule="auto"/>
         <w:rPr>
-          <w:rFonts w:ascii="Courier New" w:eastAsia="Times New Roman" w:hAnsi="Courier New" w:cs="Courier New"/>
+          <w:rFonts w:asciiTheme="majorHAnsi" w:eastAsia="Times New Roman" w:hAnsiTheme="majorHAnsi" w:cstheme="majorHAnsi"/>
           <w:sz w:val="20"/>
           <w:szCs w:val="20"/>
           <w:lang w:eastAsia="tr-TR"/>
@@ -1879,12 +2060,39 @@
       </w:pPr>
       <w:r>
         <w:rPr>
-          <w:rFonts w:ascii="Courier New" w:eastAsia="Times New Roman" w:hAnsi="Courier New" w:cs="Courier New"/>
+          <w:rFonts w:asciiTheme="majorHAnsi" w:eastAsia="Times New Roman" w:hAnsiTheme="majorHAnsi" w:cstheme="majorHAnsi"/>
           <w:sz w:val="20"/>
           <w:szCs w:val="20"/>
           <w:lang w:eastAsia="tr-TR"/>
         </w:rPr>
-        <w:t>│   ├── match_service.go</w:t>
+        <w:t xml:space="preserve">│   </w:t>
+      </w:r>
+      <w:r>
+        <w:rPr>
+          <w:rFonts w:ascii="Arial" w:eastAsia="Times New Roman" w:hAnsi="Arial" w:cs="Arial"/>
+          <w:sz w:val="20"/>
+          <w:szCs w:val="20"/>
+          <w:lang w:eastAsia="tr-TR"/>
+        </w:rPr>
+        <w:t>├</w:t>
+      </w:r>
+      <w:r>
+        <w:rPr>
+          <w:rFonts w:ascii="Calibri Light" w:eastAsia="Times New Roman" w:hAnsi="Calibri Light" w:cs="Calibri Light"/>
+          <w:sz w:val="20"/>
+          <w:szCs w:val="20"/>
+          <w:lang w:eastAsia="tr-TR"/>
+        </w:rPr>
+        <w:t>──</w:t>
+      </w:r>
+      <w:r>
+        <w:rPr>
+          <w:rFonts w:asciiTheme="majorHAnsi" w:eastAsia="Times New Roman" w:hAnsiTheme="majorHAnsi" w:cstheme="majorHAnsi"/>
+          <w:sz w:val="20"/>
+          <w:szCs w:val="20"/>
+          <w:lang w:eastAsia="tr-TR"/>
+        </w:rPr>
+        <w:t xml:space="preserve"> match_service.go</w:t>
       </w:r>
     </w:p>
     <w:p>
@@ -1909,7 +2117,7 @@
         </w:tabs>
         <w:spacing w:after="0" w:line="240" w:lineRule="auto"/>
         <w:rPr>
-          <w:rFonts w:ascii="Courier New" w:eastAsia="Times New Roman" w:hAnsi="Courier New" w:cs="Courier New"/>
+          <w:rFonts w:asciiTheme="majorHAnsi" w:eastAsia="Times New Roman" w:hAnsiTheme="majorHAnsi" w:cstheme="majorHAnsi"/>
           <w:sz w:val="20"/>
           <w:szCs w:val="20"/>
           <w:lang w:eastAsia="tr-TR"/>
@@ -1917,12 +2125,39 @@
       </w:pPr>
       <w:r>
         <w:rPr>
-          <w:rFonts w:ascii="Courier New" w:eastAsia="Times New Roman" w:hAnsi="Courier New" w:cs="Courier New"/>
+          <w:rFonts w:asciiTheme="majorHAnsi" w:eastAsia="Times New Roman" w:hAnsiTheme="majorHAnsi" w:cstheme="majorHAnsi"/>
           <w:sz w:val="20"/>
           <w:szCs w:val="20"/>
           <w:lang w:eastAsia="tr-TR"/>
         </w:rPr>
-        <w:t>│   ├── simulation_service.go</w:t>
+        <w:t xml:space="preserve">│   </w:t>
+      </w:r>
+      <w:r>
+        <w:rPr>
+          <w:rFonts w:ascii="Arial" w:eastAsia="Times New Roman" w:hAnsi="Arial" w:cs="Arial"/>
+          <w:sz w:val="20"/>
+          <w:szCs w:val="20"/>
+          <w:lang w:eastAsia="tr-TR"/>
+        </w:rPr>
+        <w:t>├</w:t>
+      </w:r>
+      <w:r>
+        <w:rPr>
+          <w:rFonts w:ascii="Calibri Light" w:eastAsia="Times New Roman" w:hAnsi="Calibri Light" w:cs="Calibri Light"/>
+          <w:sz w:val="20"/>
+          <w:szCs w:val="20"/>
+          <w:lang w:eastAsia="tr-TR"/>
+        </w:rPr>
+        <w:t>──</w:t>
+      </w:r>
+      <w:r>
+        <w:rPr>
+          <w:rFonts w:asciiTheme="majorHAnsi" w:eastAsia="Times New Roman" w:hAnsiTheme="majorHAnsi" w:cstheme="majorHAnsi"/>
+          <w:sz w:val="20"/>
+          <w:szCs w:val="20"/>
+          <w:lang w:eastAsia="tr-TR"/>
+        </w:rPr>
+        <w:t xml:space="preserve"> simulation_service.go</w:t>
       </w:r>
     </w:p>
     <w:p>
@@ -1947,7 +2182,7 @@
         </w:tabs>
         <w:spacing w:after="0" w:line="240" w:lineRule="auto"/>
         <w:rPr>
-          <w:rFonts w:ascii="Courier New" w:eastAsia="Times New Roman" w:hAnsi="Courier New" w:cs="Courier New"/>
+          <w:rFonts w:asciiTheme="majorHAnsi" w:eastAsia="Times New Roman" w:hAnsiTheme="majorHAnsi" w:cstheme="majorHAnsi"/>
           <w:sz w:val="20"/>
           <w:szCs w:val="20"/>
           <w:lang w:eastAsia="tr-TR"/>
@@ -1955,7 +2190,7 @@
       </w:pPr>
       <w:r>
         <w:rPr>
-          <w:rFonts w:ascii="Courier New" w:eastAsia="Times New Roman" w:hAnsi="Courier New" w:cs="Courier New"/>
+          <w:rFonts w:asciiTheme="majorHAnsi" w:eastAsia="Times New Roman" w:hAnsiTheme="majorHAnsi" w:cstheme="majorHAnsi"/>
           <w:sz w:val="20"/>
           <w:szCs w:val="20"/>
           <w:lang w:eastAsia="tr-TR"/>
@@ -1985,7 +2220,7 @@
         </w:tabs>
         <w:spacing w:after="0" w:line="240" w:lineRule="auto"/>
         <w:rPr>
-          <w:rFonts w:ascii="Courier New" w:eastAsia="Times New Roman" w:hAnsi="Courier New" w:cs="Courier New"/>
+          <w:rFonts w:asciiTheme="majorHAnsi" w:eastAsia="Times New Roman" w:hAnsiTheme="majorHAnsi" w:cstheme="majorHAnsi"/>
           <w:sz w:val="20"/>
           <w:szCs w:val="20"/>
           <w:lang w:eastAsia="tr-TR"/>
@@ -1993,12 +2228,30 @@
       </w:pPr>
       <w:r>
         <w:rPr>
-          <w:rFonts w:ascii="Courier New" w:eastAsia="Times New Roman" w:hAnsi="Courier New" w:cs="Courier New"/>
+          <w:rFonts w:ascii="Arial" w:eastAsia="Times New Roman" w:hAnsi="Arial" w:cs="Arial"/>
           <w:sz w:val="20"/>
           <w:szCs w:val="20"/>
           <w:lang w:eastAsia="tr-TR"/>
         </w:rPr>
-        <w:t>├── league.db              # SQLite database file storing all league data</w:t>
+        <w:t>├</w:t>
+      </w:r>
+      <w:r>
+        <w:rPr>
+          <w:rFonts w:ascii="Calibri Light" w:eastAsia="Times New Roman" w:hAnsi="Calibri Light" w:cs="Calibri Light"/>
+          <w:sz w:val="20"/>
+          <w:szCs w:val="20"/>
+          <w:lang w:eastAsia="tr-TR"/>
+        </w:rPr>
+        <w:t>──</w:t>
+      </w:r>
+      <w:r>
+        <w:rPr>
+          <w:rFonts w:asciiTheme="majorHAnsi" w:eastAsia="Times New Roman" w:hAnsiTheme="majorHAnsi" w:cstheme="majorHAnsi"/>
+          <w:sz w:val="20"/>
+          <w:szCs w:val="20"/>
+          <w:lang w:eastAsia="tr-TR"/>
+        </w:rPr>
+        <w:t xml:space="preserve"> league.db              # SQLite database file storing all league data</w:t>
       </w:r>
     </w:p>
     <w:p>
@@ -2023,7 +2276,7 @@
         </w:tabs>
         <w:spacing w:after="0" w:line="240" w:lineRule="auto"/>
         <w:rPr>
-          <w:rFonts w:ascii="Courier New" w:eastAsia="Times New Roman" w:hAnsi="Courier New" w:cs="Courier New"/>
+          <w:rFonts w:asciiTheme="majorHAnsi" w:eastAsia="Times New Roman" w:hAnsiTheme="majorHAnsi" w:cstheme="majorHAnsi"/>
           <w:sz w:val="20"/>
           <w:szCs w:val="20"/>
           <w:lang w:eastAsia="tr-TR"/>
@@ -2031,12 +2284,30 @@
       </w:pPr>
       <w:r>
         <w:rPr>
-          <w:rFonts w:ascii="Courier New" w:eastAsia="Times New Roman" w:hAnsi="Courier New" w:cs="Courier New"/>
+          <w:rFonts w:ascii="Arial" w:eastAsia="Times New Roman" w:hAnsi="Arial" w:cs="Arial"/>
           <w:sz w:val="20"/>
           <w:szCs w:val="20"/>
           <w:lang w:eastAsia="tr-TR"/>
         </w:rPr>
-        <w:t>├── reset.sql              # SQL script to reset the database (truncate all data)</w:t>
+        <w:t>├</w:t>
+      </w:r>
+      <w:r>
+        <w:rPr>
+          <w:rFonts w:ascii="Calibri Light" w:eastAsia="Times New Roman" w:hAnsi="Calibri Light" w:cs="Calibri Light"/>
+          <w:sz w:val="20"/>
+          <w:szCs w:val="20"/>
+          <w:lang w:eastAsia="tr-TR"/>
+        </w:rPr>
+        <w:t>──</w:t>
+      </w:r>
+      <w:r>
+        <w:rPr>
+          <w:rFonts w:asciiTheme="majorHAnsi" w:eastAsia="Times New Roman" w:hAnsiTheme="majorHAnsi" w:cstheme="majorHAnsi"/>
+          <w:sz w:val="20"/>
+          <w:szCs w:val="20"/>
+          <w:lang w:eastAsia="tr-TR"/>
+        </w:rPr>
+        <w:t xml:space="preserve"> reset.sql              # SQL script to reset the database (truncate all data)</w:t>
       </w:r>
     </w:p>
     <w:p>
@@ -2061,7 +2332,7 @@
         </w:tabs>
         <w:spacing w:after="0" w:line="240" w:lineRule="auto"/>
         <w:rPr>
-          <w:rFonts w:ascii="Courier New" w:eastAsia="Times New Roman" w:hAnsi="Courier New" w:cs="Courier New"/>
+          <w:rFonts w:asciiTheme="majorHAnsi" w:eastAsia="Times New Roman" w:hAnsiTheme="majorHAnsi" w:cstheme="majorHAnsi"/>
           <w:sz w:val="20"/>
           <w:szCs w:val="20"/>
           <w:lang w:eastAsia="tr-TR"/>
@@ -2069,12 +2340,30 @@
       </w:pPr>
       <w:r>
         <w:rPr>
-          <w:rFonts w:ascii="Courier New" w:eastAsia="Times New Roman" w:hAnsi="Courier New" w:cs="Courier New"/>
+          <w:rFonts w:ascii="Arial" w:eastAsia="Times New Roman" w:hAnsi="Arial" w:cs="Arial"/>
           <w:sz w:val="20"/>
           <w:szCs w:val="20"/>
           <w:lang w:eastAsia="tr-TR"/>
         </w:rPr>
-        <w:t>├── schema.sql             # SQL script to create tables</w:t>
+        <w:t>├</w:t>
+      </w:r>
+      <w:r>
+        <w:rPr>
+          <w:rFonts w:ascii="Calibri Light" w:eastAsia="Times New Roman" w:hAnsi="Calibri Light" w:cs="Calibri Light"/>
+          <w:sz w:val="20"/>
+          <w:szCs w:val="20"/>
+          <w:lang w:eastAsia="tr-TR"/>
+        </w:rPr>
+        <w:t>──</w:t>
+      </w:r>
+      <w:r>
+        <w:rPr>
+          <w:rFonts w:asciiTheme="majorHAnsi" w:eastAsia="Times New Roman" w:hAnsiTheme="majorHAnsi" w:cstheme="majorHAnsi"/>
+          <w:sz w:val="20"/>
+          <w:szCs w:val="20"/>
+          <w:lang w:eastAsia="tr-TR"/>
+        </w:rPr>
+        <w:t xml:space="preserve"> schema.sql             # SQL script to create tables</w:t>
       </w:r>
     </w:p>
     <w:p>
@@ -2099,7 +2388,7 @@
         </w:tabs>
         <w:spacing w:after="0" w:line="240" w:lineRule="auto"/>
         <w:rPr>
-          <w:rFonts w:ascii="Courier New" w:eastAsia="Times New Roman" w:hAnsi="Courier New" w:cs="Courier New"/>
+          <w:rFonts w:asciiTheme="majorHAnsi" w:eastAsia="Times New Roman" w:hAnsiTheme="majorHAnsi" w:cstheme="majorHAnsi"/>
           <w:sz w:val="20"/>
           <w:szCs w:val="20"/>
           <w:lang w:eastAsia="tr-TR"/>
@@ -2107,12 +2396,30 @@
       </w:pPr>
       <w:r>
         <w:rPr>
-          <w:rFonts w:ascii="Courier New" w:eastAsia="Times New Roman" w:hAnsi="Courier New" w:cs="Courier New"/>
+          <w:rFonts w:ascii="Arial" w:eastAsia="Times New Roman" w:hAnsi="Arial" w:cs="Arial"/>
           <w:sz w:val="20"/>
           <w:szCs w:val="20"/>
           <w:lang w:eastAsia="tr-TR"/>
         </w:rPr>
-        <w:t>├── seed.sql               # SQL script to seed initial teams &amp; data</w:t>
+        <w:t>├</w:t>
+      </w:r>
+      <w:r>
+        <w:rPr>
+          <w:rFonts w:ascii="Calibri Light" w:eastAsia="Times New Roman" w:hAnsi="Calibri Light" w:cs="Calibri Light"/>
+          <w:sz w:val="20"/>
+          <w:szCs w:val="20"/>
+          <w:lang w:eastAsia="tr-TR"/>
+        </w:rPr>
+        <w:t>──</w:t>
+      </w:r>
+      <w:r>
+        <w:rPr>
+          <w:rFonts w:asciiTheme="majorHAnsi" w:eastAsia="Times New Roman" w:hAnsiTheme="majorHAnsi" w:cstheme="majorHAnsi"/>
+          <w:sz w:val="20"/>
+          <w:szCs w:val="20"/>
+          <w:lang w:eastAsia="tr-TR"/>
+        </w:rPr>
+        <w:t xml:space="preserve"> seed.sql               # SQL script to seed initial teams &amp; data</w:t>
       </w:r>
     </w:p>
     <w:p>
@@ -2137,7 +2444,7 @@
         </w:tabs>
         <w:spacing w:after="0" w:line="240" w:lineRule="auto"/>
         <w:rPr>
-          <w:rFonts w:ascii="Courier New" w:eastAsia="Times New Roman" w:hAnsi="Courier New" w:cs="Courier New"/>
+          <w:rFonts w:asciiTheme="majorHAnsi" w:eastAsia="Times New Roman" w:hAnsiTheme="majorHAnsi" w:cstheme="majorHAnsi"/>
           <w:sz w:val="20"/>
           <w:szCs w:val="20"/>
           <w:lang w:eastAsia="tr-TR"/>
@@ -2145,12 +2452,30 @@
       </w:pPr>
       <w:r>
         <w:rPr>
-          <w:rFonts w:ascii="Courier New" w:eastAsia="Times New Roman" w:hAnsi="Courier New" w:cs="Courier New"/>
+          <w:rFonts w:ascii="Arial" w:eastAsia="Times New Roman" w:hAnsi="Arial" w:cs="Arial"/>
           <w:sz w:val="20"/>
           <w:szCs w:val="20"/>
           <w:lang w:eastAsia="tr-TR"/>
         </w:rPr>
-        <w:t>├── main.go                # Application entry point</w:t>
+        <w:t>├</w:t>
+      </w:r>
+      <w:r>
+        <w:rPr>
+          <w:rFonts w:ascii="Calibri Light" w:eastAsia="Times New Roman" w:hAnsi="Calibri Light" w:cs="Calibri Light"/>
+          <w:sz w:val="20"/>
+          <w:szCs w:val="20"/>
+          <w:lang w:eastAsia="tr-TR"/>
+        </w:rPr>
+        <w:t>──</w:t>
+      </w:r>
+      <w:r>
+        <w:rPr>
+          <w:rFonts w:asciiTheme="majorHAnsi" w:eastAsia="Times New Roman" w:hAnsiTheme="majorHAnsi" w:cstheme="majorHAnsi"/>
+          <w:sz w:val="20"/>
+          <w:szCs w:val="20"/>
+          <w:lang w:eastAsia="tr-TR"/>
+        </w:rPr>
+        <w:t xml:space="preserve"> main.go                # Application entry point</w:t>
       </w:r>
     </w:p>
     <w:p>
@@ -2175,7 +2500,7 @@
         </w:tabs>
         <w:spacing w:after="0" w:line="240" w:lineRule="auto"/>
         <w:rPr>
-          <w:rFonts w:ascii="Courier New" w:eastAsia="Times New Roman" w:hAnsi="Courier New" w:cs="Courier New"/>
+          <w:rFonts w:asciiTheme="majorHAnsi" w:eastAsia="Times New Roman" w:hAnsiTheme="majorHAnsi" w:cstheme="majorHAnsi"/>
           <w:sz w:val="20"/>
           <w:szCs w:val="20"/>
           <w:lang w:eastAsia="tr-TR"/>
@@ -2183,12 +2508,30 @@
       </w:pPr>
       <w:r>
         <w:rPr>
-          <w:rFonts w:ascii="Courier New" w:eastAsia="Times New Roman" w:hAnsi="Courier New" w:cs="Courier New"/>
+          <w:rFonts w:ascii="Arial" w:eastAsia="Times New Roman" w:hAnsi="Arial" w:cs="Arial"/>
           <w:sz w:val="20"/>
           <w:szCs w:val="20"/>
           <w:lang w:eastAsia="tr-TR"/>
         </w:rPr>
-        <w:t>├── Dockerfile             # Docker container setup (optional)</w:t>
+        <w:t>├</w:t>
+      </w:r>
+      <w:r>
+        <w:rPr>
+          <w:rFonts w:ascii="Calibri Light" w:eastAsia="Times New Roman" w:hAnsi="Calibri Light" w:cs="Calibri Light"/>
+          <w:sz w:val="20"/>
+          <w:szCs w:val="20"/>
+          <w:lang w:eastAsia="tr-TR"/>
+        </w:rPr>
+        <w:t>──</w:t>
+      </w:r>
+      <w:r>
+        <w:rPr>
+          <w:rFonts w:asciiTheme="majorHAnsi" w:eastAsia="Times New Roman" w:hAnsiTheme="majorHAnsi" w:cstheme="majorHAnsi"/>
+          <w:sz w:val="20"/>
+          <w:szCs w:val="20"/>
+          <w:lang w:eastAsia="tr-TR"/>
+        </w:rPr>
+        <w:t xml:space="preserve"> Dockerfile             # Docker container setup (optional)</w:t>
       </w:r>
     </w:p>
     <w:p>
@@ -2213,7 +2556,7 @@
         </w:tabs>
         <w:spacing w:after="0" w:line="240" w:lineRule="auto"/>
         <w:rPr>
-          <w:rFonts w:ascii="Courier New" w:eastAsia="Times New Roman" w:hAnsi="Courier New" w:cs="Courier New"/>
+          <w:rFonts w:asciiTheme="majorHAnsi" w:eastAsia="Times New Roman" w:hAnsiTheme="majorHAnsi" w:cstheme="majorHAnsi"/>
           <w:sz w:val="20"/>
           <w:szCs w:val="20"/>
           <w:lang w:eastAsia="tr-TR"/>
@@ -2221,12 +2564,30 @@
       </w:pPr>
       <w:r>
         <w:rPr>
-          <w:rFonts w:ascii="Courier New" w:eastAsia="Times New Roman" w:hAnsi="Courier New" w:cs="Courier New"/>
+          <w:rFonts w:ascii="Arial" w:eastAsia="Times New Roman" w:hAnsi="Arial" w:cs="Arial"/>
           <w:sz w:val="20"/>
           <w:szCs w:val="20"/>
           <w:lang w:eastAsia="tr-TR"/>
         </w:rPr>
-        <w:t>├── go.mod                 # Go module definition</w:t>
+        <w:t>├</w:t>
+      </w:r>
+      <w:r>
+        <w:rPr>
+          <w:rFonts w:ascii="Calibri Light" w:eastAsia="Times New Roman" w:hAnsi="Calibri Light" w:cs="Calibri Light"/>
+          <w:sz w:val="20"/>
+          <w:szCs w:val="20"/>
+          <w:lang w:eastAsia="tr-TR"/>
+        </w:rPr>
+        <w:t>──</w:t>
+      </w:r>
+      <w:r>
+        <w:rPr>
+          <w:rFonts w:asciiTheme="majorHAnsi" w:eastAsia="Times New Roman" w:hAnsiTheme="majorHAnsi" w:cstheme="majorHAnsi"/>
+          <w:sz w:val="20"/>
+          <w:szCs w:val="20"/>
+          <w:lang w:eastAsia="tr-TR"/>
+        </w:rPr>
+        <w:t xml:space="preserve"> go.mod                 # Go module definition</w:t>
       </w:r>
     </w:p>
     <w:p>
@@ -2251,7 +2612,7 @@
         </w:tabs>
         <w:spacing w:after="0" w:line="240" w:lineRule="auto"/>
         <w:rPr>
-          <w:rFonts w:ascii="Courier New" w:eastAsia="Times New Roman" w:hAnsi="Courier New" w:cs="Courier New"/>
+          <w:rFonts w:asciiTheme="majorHAnsi" w:eastAsia="Times New Roman" w:hAnsiTheme="majorHAnsi" w:cstheme="majorHAnsi"/>
           <w:sz w:val="20"/>
           <w:szCs w:val="20"/>
           <w:lang w:eastAsia="tr-TR"/>
@@ -2259,28 +2620,2211 @@
       </w:pPr>
       <w:r>
         <w:rPr>
-          <w:rFonts w:ascii="Courier New" w:eastAsia="Times New Roman" w:hAnsi="Courier New" w:cs="Courier New"/>
+          <w:rFonts w:asciiTheme="majorHAnsi" w:eastAsia="Times New Roman" w:hAnsiTheme="majorHAnsi" w:cstheme="majorHAnsi"/>
           <w:sz w:val="20"/>
           <w:szCs w:val="20"/>
           <w:lang w:eastAsia="tr-TR"/>
         </w:rPr>
         <w:t>└── go.sum                 # Go dependencies checksum</w:t>
       </w:r>
-      <w:r>
+    </w:p>
+    <w:p>
+      <w:pPr>
+        <w:tabs>
+          <w:tab w:val="left" w:pos="916"/>
+          <w:tab w:val="left" w:pos="1832"/>
+          <w:tab w:val="left" w:pos="2748"/>
+          <w:tab w:val="left" w:pos="3664"/>
+          <w:tab w:val="left" w:pos="4580"/>
+          <w:tab w:val="left" w:pos="5496"/>
+          <w:tab w:val="left" w:pos="6412"/>
+          <w:tab w:val="left" w:pos="7328"/>
+          <w:tab w:val="left" w:pos="8244"/>
+          <w:tab w:val="left" w:pos="9160"/>
+          <w:tab w:val="left" w:pos="10076"/>
+          <w:tab w:val="left" w:pos="10992"/>
+          <w:tab w:val="left" w:pos="11908"/>
+          <w:tab w:val="left" w:pos="12824"/>
+          <w:tab w:val="left" w:pos="13740"/>
+          <w:tab w:val="left" w:pos="14656"/>
+        </w:tabs>
+        <w:spacing w:after="0" w:line="240" w:lineRule="auto"/>
+        <w:rPr>
+          <w:rFonts w:asciiTheme="majorHAnsi" w:eastAsia="Times New Roman" w:hAnsiTheme="majorHAnsi" w:cstheme="majorHAnsi"/>
+          <w:sz w:val="20"/>
+          <w:szCs w:val="20"/>
+          <w:lang w:eastAsia="tr-TR"/>
+        </w:rPr>
+      </w:pPr>
+    </w:p>
+    <w:p>
+      <w:pPr>
+        <w:tabs>
+          <w:tab w:val="left" w:pos="916"/>
+          <w:tab w:val="left" w:pos="1832"/>
+          <w:tab w:val="left" w:pos="2748"/>
+          <w:tab w:val="left" w:pos="3664"/>
+          <w:tab w:val="left" w:pos="4580"/>
+          <w:tab w:val="left" w:pos="5496"/>
+          <w:tab w:val="left" w:pos="6412"/>
+          <w:tab w:val="left" w:pos="7328"/>
+          <w:tab w:val="left" w:pos="8244"/>
+          <w:tab w:val="left" w:pos="9160"/>
+          <w:tab w:val="left" w:pos="10076"/>
+          <w:tab w:val="left" w:pos="10992"/>
+          <w:tab w:val="left" w:pos="11908"/>
+          <w:tab w:val="left" w:pos="12824"/>
+          <w:tab w:val="left" w:pos="13740"/>
+          <w:tab w:val="left" w:pos="14656"/>
+        </w:tabs>
+        <w:spacing w:after="0" w:line="240" w:lineRule="auto"/>
+        <w:rPr>
+          <w:rFonts w:asciiTheme="majorHAnsi" w:eastAsia="Times New Roman" w:hAnsiTheme="majorHAnsi" w:cstheme="majorHAnsi"/>
+          <w:sz w:val="20"/>
+          <w:szCs w:val="20"/>
+          <w:lang w:eastAsia="tr-TR"/>
+        </w:rPr>
+      </w:pPr>
+    </w:p>
+    <w:p>
+      <w:pPr>
+        <w:tabs>
+          <w:tab w:val="left" w:pos="916"/>
+          <w:tab w:val="left" w:pos="1832"/>
+          <w:tab w:val="left" w:pos="2748"/>
+          <w:tab w:val="left" w:pos="3664"/>
+          <w:tab w:val="left" w:pos="4580"/>
+          <w:tab w:val="left" w:pos="5496"/>
+          <w:tab w:val="left" w:pos="6412"/>
+          <w:tab w:val="left" w:pos="7328"/>
+          <w:tab w:val="left" w:pos="8244"/>
+          <w:tab w:val="left" w:pos="9160"/>
+          <w:tab w:val="left" w:pos="10076"/>
+          <w:tab w:val="left" w:pos="10992"/>
+          <w:tab w:val="left" w:pos="11908"/>
+          <w:tab w:val="left" w:pos="12824"/>
+          <w:tab w:val="left" w:pos="13740"/>
+          <w:tab w:val="left" w:pos="14656"/>
+        </w:tabs>
+        <w:spacing w:after="0" w:line="240" w:lineRule="auto"/>
+        <w:rPr>
+          <w:rFonts w:asciiTheme="majorHAnsi" w:eastAsia="Times New Roman" w:hAnsiTheme="majorHAnsi" w:cs="Courier New"/>
+          <w:sz w:val="20"/>
+          <w:szCs w:val="20"/>
+          <w:lang w:eastAsia="tr-TR"/>
+        </w:rPr>
+      </w:pPr>
+    </w:p>
+    <w:tbl>
+      <w:tblPr>
+        <w:tblW w:w="0" w:type="auto"/>
+        <w:tblCellSpacing w:w="15" w:type="dxa"/>
+        <w:tblBorders>
+          <w:top w:val="single" w:sz="4" w:space="0" w:color="auto"/>
+          <w:left w:val="single" w:sz="4" w:space="0" w:color="auto"/>
+          <w:bottom w:val="single" w:sz="4" w:space="0" w:color="auto"/>
+          <w:right w:val="single" w:sz="4" w:space="0" w:color="auto"/>
+          <w:insideH w:val="single" w:sz="4" w:space="0" w:color="auto"/>
+          <w:insideV w:val="single" w:sz="4" w:space="0" w:color="auto"/>
+        </w:tblBorders>
+        <w:tblCellMar>
+          <w:top w:w="15" w:type="dxa"/>
+          <w:left w:w="15" w:type="dxa"/>
+          <w:bottom w:w="15" w:type="dxa"/>
+          <w:right w:w="15" w:type="dxa"/>
+        </w:tblCellMar>
+        <w:tblLook w:val="04A0" w:firstRow="1" w:lastRow="0" w:firstColumn="1" w:lastColumn="0" w:noHBand="0" w:noVBand="1"/>
+      </w:tblPr>
+      <w:tblGrid>
+        <w:gridCol w:w="1863"/>
+        <w:gridCol w:w="7153"/>
+      </w:tblGrid>
+      <w:tr>
+        <w:trPr>
+          <w:tblHeader/>
+          <w:tblCellSpacing w:w="15" w:type="dxa"/>
+        </w:trPr>
+        <w:tc>
+          <w:tcPr>
+            <w:tcW w:w="0" w:type="auto"/>
+            <w:vAlign w:val="center"/>
+            <w:hideMark/>
+          </w:tcPr>
+          <w:p>
+            <w:pPr>
+              <w:spacing w:after="0" w:line="240" w:lineRule="auto"/>
+              <w:jc w:val="center"/>
+              <w:rPr>
+                <w:rFonts w:asciiTheme="majorHAnsi" w:eastAsia="Times New Roman" w:hAnsiTheme="majorHAnsi" w:cstheme="majorHAnsi"/>
+                <w:b/>
+                <w:bCs/>
+                <w:sz w:val="24"/>
+                <w:szCs w:val="24"/>
+                <w:lang w:eastAsia="tr-TR"/>
+              </w:rPr>
+            </w:pPr>
+            <w:r>
+              <w:rPr>
+                <w:rFonts w:asciiTheme="majorHAnsi" w:eastAsia="Times New Roman" w:hAnsiTheme="majorHAnsi" w:cstheme="majorHAnsi"/>
+                <w:b/>
+                <w:bCs/>
+                <w:sz w:val="24"/>
+                <w:szCs w:val="24"/>
+                <w:lang w:eastAsia="tr-TR"/>
+              </w:rPr>
+              <w:t>File</w:t>
+            </w:r>
+          </w:p>
+        </w:tc>
+        <w:tc>
+          <w:tcPr>
+            <w:tcW w:w="0" w:type="auto"/>
+            <w:vAlign w:val="center"/>
+            <w:hideMark/>
+          </w:tcPr>
+          <w:p>
+            <w:pPr>
+              <w:spacing w:after="0" w:line="240" w:lineRule="auto"/>
+              <w:jc w:val="center"/>
+              <w:rPr>
+                <w:rFonts w:asciiTheme="majorHAnsi" w:eastAsia="Times New Roman" w:hAnsiTheme="majorHAnsi" w:cstheme="majorHAnsi"/>
+                <w:b/>
+                <w:bCs/>
+                <w:sz w:val="24"/>
+                <w:szCs w:val="24"/>
+                <w:lang w:eastAsia="tr-TR"/>
+              </w:rPr>
+            </w:pPr>
+            <w:r>
+              <w:rPr>
+                <w:rFonts w:asciiTheme="majorHAnsi" w:eastAsia="Times New Roman" w:hAnsiTheme="majorHAnsi" w:cstheme="majorHAnsi"/>
+                <w:b/>
+                <w:bCs/>
+                <w:sz w:val="24"/>
+                <w:szCs w:val="24"/>
+                <w:lang w:eastAsia="tr-TR"/>
+              </w:rPr>
+              <w:t>Responsibilities</w:t>
+            </w:r>
+          </w:p>
+        </w:tc>
+      </w:tr>
+      <w:tr>
+        <w:trPr>
+          <w:tblCellSpacing w:w="15" w:type="dxa"/>
+        </w:trPr>
+        <w:tc>
+          <w:tcPr>
+            <w:tcW w:w="0" w:type="auto"/>
+            <w:vAlign w:val="center"/>
+            <w:hideMark/>
+          </w:tcPr>
+          <w:p>
+            <w:pPr>
+              <w:spacing w:after="0" w:line="240" w:lineRule="auto"/>
+              <w:rPr>
+                <w:rFonts w:asciiTheme="majorHAnsi" w:eastAsia="Times New Roman" w:hAnsiTheme="majorHAnsi" w:cstheme="majorHAnsi"/>
+                <w:sz w:val="24"/>
+                <w:szCs w:val="24"/>
+                <w:lang w:eastAsia="tr-TR"/>
+              </w:rPr>
+            </w:pPr>
+            <w:r>
+              <w:rPr>
+                <w:rFonts w:asciiTheme="majorHAnsi" w:eastAsia="Times New Roman" w:hAnsiTheme="majorHAnsi" w:cstheme="majorHAnsi"/>
+                <w:b/>
+                <w:bCs/>
+                <w:sz w:val="24"/>
+                <w:szCs w:val="24"/>
+                <w:lang w:eastAsia="tr-TR"/>
+              </w:rPr>
+              <w:t>match_handler.go</w:t>
+            </w:r>
+          </w:p>
+        </w:tc>
+        <w:tc>
+          <w:tcPr>
+            <w:tcW w:w="0" w:type="auto"/>
+            <w:vAlign w:val="center"/>
+            <w:hideMark/>
+          </w:tcPr>
+          <w:p>
+            <w:pPr>
+              <w:spacing w:after="0" w:line="240" w:lineRule="auto"/>
+              <w:rPr>
+                <w:rFonts w:asciiTheme="majorHAnsi" w:eastAsia="Times New Roman" w:hAnsiTheme="majorHAnsi" w:cstheme="majorHAnsi"/>
+                <w:sz w:val="24"/>
+                <w:szCs w:val="24"/>
+                <w:lang w:eastAsia="tr-TR"/>
+              </w:rPr>
+            </w:pPr>
+            <w:r>
+              <w:rPr>
+                <w:rFonts w:asciiTheme="majorHAnsi" w:eastAsia="Times New Roman" w:hAnsiTheme="majorHAnsi" w:cstheme="majorHAnsi"/>
+                <w:sz w:val="24"/>
+                <w:szCs w:val="24"/>
+                <w:lang w:eastAsia="tr-TR"/>
+              </w:rPr>
+              <w:t xml:space="preserve">- Handles </w:t>
+            </w:r>
+            <w:r>
+              <w:rPr>
+                <w:rFonts w:asciiTheme="majorHAnsi" w:eastAsia="Times New Roman" w:hAnsiTheme="majorHAnsi" w:cstheme="majorHAnsi"/>
+                <w:sz w:val="20"/>
+                <w:szCs w:val="20"/>
+                <w:lang w:eastAsia="tr-TR"/>
+              </w:rPr>
+              <w:t>/simulate/week</w:t>
+            </w:r>
+            <w:r>
+              <w:rPr>
+                <w:rFonts w:asciiTheme="majorHAnsi" w:eastAsia="Times New Roman" w:hAnsiTheme="majorHAnsi" w:cstheme="majorHAnsi"/>
+                <w:sz w:val="24"/>
+                <w:szCs w:val="24"/>
+                <w:lang w:eastAsia="tr-TR"/>
+              </w:rPr>
+              <w:t xml:space="preserve"> and </w:t>
+            </w:r>
+            <w:r>
+              <w:rPr>
+                <w:rFonts w:asciiTheme="majorHAnsi" w:eastAsia="Times New Roman" w:hAnsiTheme="majorHAnsi" w:cstheme="majorHAnsi"/>
+                <w:sz w:val="20"/>
+                <w:szCs w:val="20"/>
+                <w:lang w:eastAsia="tr-TR"/>
+              </w:rPr>
+              <w:t>/simulate/all</w:t>
+            </w:r>
+            <w:r>
+              <w:rPr>
+                <w:rFonts w:asciiTheme="majorHAnsi" w:eastAsia="Times New Roman" w:hAnsiTheme="majorHAnsi" w:cstheme="majorHAnsi"/>
+                <w:sz w:val="24"/>
+                <w:szCs w:val="24"/>
+                <w:lang w:eastAsia="tr-TR"/>
+              </w:rPr>
+              <w:t xml:space="preserve"> requests - Validates inputs - Formats JSON responses</w:t>
+            </w:r>
+          </w:p>
+        </w:tc>
+      </w:tr>
+      <w:tr>
+        <w:trPr>
+          <w:tblCellSpacing w:w="15" w:type="dxa"/>
+        </w:trPr>
+        <w:tc>
+          <w:tcPr>
+            <w:tcW w:w="0" w:type="auto"/>
+            <w:vAlign w:val="center"/>
+            <w:hideMark/>
+          </w:tcPr>
+          <w:p>
+            <w:pPr>
+              <w:spacing w:after="0" w:line="240" w:lineRule="auto"/>
+              <w:rPr>
+                <w:rFonts w:asciiTheme="majorHAnsi" w:eastAsia="Times New Roman" w:hAnsiTheme="majorHAnsi" w:cstheme="majorHAnsi"/>
+                <w:sz w:val="24"/>
+                <w:szCs w:val="24"/>
+                <w:lang w:eastAsia="tr-TR"/>
+              </w:rPr>
+            </w:pPr>
+            <w:r>
+              <w:rPr>
+                <w:rFonts w:asciiTheme="majorHAnsi" w:eastAsia="Times New Roman" w:hAnsiTheme="majorHAnsi" w:cstheme="majorHAnsi"/>
+                <w:b/>
+                <w:bCs/>
+                <w:sz w:val="24"/>
+                <w:szCs w:val="24"/>
+                <w:lang w:eastAsia="tr-TR"/>
+              </w:rPr>
+              <w:t>table_handler.go</w:t>
+            </w:r>
+          </w:p>
+        </w:tc>
+        <w:tc>
+          <w:tcPr>
+            <w:tcW w:w="0" w:type="auto"/>
+            <w:vAlign w:val="center"/>
+            <w:hideMark/>
+          </w:tcPr>
+          <w:p>
+            <w:pPr>
+              <w:spacing w:after="0" w:line="240" w:lineRule="auto"/>
+              <w:rPr>
+                <w:rFonts w:asciiTheme="majorHAnsi" w:eastAsia="Times New Roman" w:hAnsiTheme="majorHAnsi" w:cstheme="majorHAnsi"/>
+                <w:sz w:val="24"/>
+                <w:szCs w:val="24"/>
+                <w:lang w:eastAsia="tr-TR"/>
+              </w:rPr>
+            </w:pPr>
+            <w:r>
+              <w:rPr>
+                <w:rFonts w:asciiTheme="majorHAnsi" w:eastAsia="Times New Roman" w:hAnsiTheme="majorHAnsi" w:cstheme="majorHAnsi"/>
+                <w:sz w:val="24"/>
+                <w:szCs w:val="24"/>
+                <w:lang w:eastAsia="tr-TR"/>
+              </w:rPr>
+              <w:t xml:space="preserve">- Handles </w:t>
+            </w:r>
+            <w:r>
+              <w:rPr>
+                <w:rFonts w:asciiTheme="majorHAnsi" w:eastAsia="Times New Roman" w:hAnsiTheme="majorHAnsi" w:cstheme="majorHAnsi"/>
+                <w:sz w:val="20"/>
+                <w:szCs w:val="20"/>
+                <w:lang w:eastAsia="tr-TR"/>
+              </w:rPr>
+              <w:t>GET /standings</w:t>
+            </w:r>
+            <w:r>
+              <w:rPr>
+                <w:rFonts w:asciiTheme="majorHAnsi" w:eastAsia="Times New Roman" w:hAnsiTheme="majorHAnsi" w:cstheme="majorHAnsi"/>
+                <w:sz w:val="24"/>
+                <w:szCs w:val="24"/>
+                <w:lang w:eastAsia="tr-TR"/>
+              </w:rPr>
+              <w:t xml:space="preserve"> requests - Implements response caching - Error handling</w:t>
+            </w:r>
+          </w:p>
+        </w:tc>
+      </w:tr>
+    </w:tbl>
+    <w:p>
+      <w:pPr>
+        <w:tabs>
+          <w:tab w:val="left" w:pos="916"/>
+          <w:tab w:val="left" w:pos="1832"/>
+          <w:tab w:val="left" w:pos="2748"/>
+          <w:tab w:val="left" w:pos="3664"/>
+          <w:tab w:val="left" w:pos="4580"/>
+          <w:tab w:val="left" w:pos="5496"/>
+          <w:tab w:val="left" w:pos="6412"/>
+          <w:tab w:val="left" w:pos="7328"/>
+          <w:tab w:val="left" w:pos="8244"/>
+          <w:tab w:val="left" w:pos="9160"/>
+          <w:tab w:val="left" w:pos="10076"/>
+          <w:tab w:val="left" w:pos="10992"/>
+          <w:tab w:val="left" w:pos="11908"/>
+          <w:tab w:val="left" w:pos="12824"/>
+          <w:tab w:val="left" w:pos="13740"/>
+          <w:tab w:val="left" w:pos="14656"/>
+        </w:tabs>
+        <w:spacing w:after="0" w:line="240" w:lineRule="auto"/>
+        <w:rPr>
+          <w:rFonts w:asciiTheme="majorHAnsi" w:eastAsia="Times New Roman" w:hAnsiTheme="majorHAnsi" w:cstheme="majorHAnsi"/>
+          <w:sz w:val="20"/>
+          <w:szCs w:val="20"/>
+          <w:lang w:eastAsia="tr-TR"/>
+        </w:rPr>
+      </w:pPr>
+    </w:p>
+    <w:p>
+      <w:pPr>
+        <w:tabs>
+          <w:tab w:val="left" w:pos="916"/>
+          <w:tab w:val="left" w:pos="1832"/>
+          <w:tab w:val="left" w:pos="2748"/>
+          <w:tab w:val="left" w:pos="3664"/>
+          <w:tab w:val="left" w:pos="4580"/>
+          <w:tab w:val="left" w:pos="5496"/>
+          <w:tab w:val="left" w:pos="6412"/>
+          <w:tab w:val="left" w:pos="7328"/>
+          <w:tab w:val="left" w:pos="8244"/>
+          <w:tab w:val="left" w:pos="9160"/>
+          <w:tab w:val="left" w:pos="10076"/>
+          <w:tab w:val="left" w:pos="10992"/>
+          <w:tab w:val="left" w:pos="11908"/>
+          <w:tab w:val="left" w:pos="12824"/>
+          <w:tab w:val="left" w:pos="13740"/>
+          <w:tab w:val="left" w:pos="14656"/>
+        </w:tabs>
+        <w:spacing w:after="0" w:line="240" w:lineRule="auto"/>
+        <w:rPr>
+          <w:rFonts w:asciiTheme="majorHAnsi" w:eastAsia="Times New Roman" w:hAnsiTheme="majorHAnsi" w:cstheme="majorHAnsi"/>
+          <w:sz w:val="20"/>
+          <w:szCs w:val="20"/>
+          <w:lang w:eastAsia="tr-TR"/>
+        </w:rPr>
+      </w:pPr>
+    </w:p>
+    <w:p>
+      <w:pPr>
+        <w:pBdr>
+          <w:top w:val="single" w:sz="4" w:space="1" w:color="auto"/>
+          <w:left w:val="single" w:sz="4" w:space="4" w:color="auto"/>
+          <w:bottom w:val="single" w:sz="4" w:space="1" w:color="auto"/>
+          <w:right w:val="single" w:sz="4" w:space="4" w:color="auto"/>
+          <w:between w:val="single" w:sz="4" w:space="1" w:color="auto"/>
+          <w:bar w:val="single" w:sz="4" w:color="auto"/>
+        </w:pBdr>
+        <w:spacing w:before="100" w:beforeAutospacing="1" w:after="100" w:afterAutospacing="1" w:line="240" w:lineRule="auto"/>
+        <w:rPr>
+          <w:rFonts w:asciiTheme="majorHAnsi" w:eastAsia="Times New Roman" w:hAnsiTheme="majorHAnsi" w:cstheme="majorHAnsi"/>
+          <w:sz w:val="24"/>
+          <w:szCs w:val="24"/>
+          <w:lang w:eastAsia="tr-TR"/>
+        </w:rPr>
+      </w:pPr>
+      <w:r>
+        <w:rPr>
+          <w:rFonts w:asciiTheme="majorHAnsi" w:eastAsia="Times New Roman" w:hAnsiTheme="majorHAnsi" w:cstheme="majorHAnsi"/>
+          <w:b/>
+          <w:bCs/>
+          <w:sz w:val="24"/>
+          <w:szCs w:val="24"/>
+          <w:lang w:eastAsia="tr-TR"/>
+        </w:rPr>
+        <w:t>Models Package</w:t>
+      </w:r>
+    </w:p>
+    <w:tbl>
+      <w:tblPr>
+        <w:tblW w:w="0" w:type="auto"/>
+        <w:tblCellSpacing w:w="15" w:type="dxa"/>
+        <w:tblBorders>
+          <w:top w:val="single" w:sz="4" w:space="0" w:color="auto"/>
+          <w:left w:val="single" w:sz="4" w:space="0" w:color="auto"/>
+          <w:bottom w:val="single" w:sz="4" w:space="0" w:color="auto"/>
+          <w:right w:val="single" w:sz="4" w:space="0" w:color="auto"/>
+          <w:insideH w:val="single" w:sz="4" w:space="0" w:color="auto"/>
+          <w:insideV w:val="single" w:sz="4" w:space="0" w:color="auto"/>
+        </w:tblBorders>
+        <w:tblCellMar>
+          <w:top w:w="15" w:type="dxa"/>
+          <w:left w:w="15" w:type="dxa"/>
+          <w:bottom w:w="15" w:type="dxa"/>
+          <w:right w:w="15" w:type="dxa"/>
+        </w:tblCellMar>
+        <w:tblLook w:val="04A0" w:firstRow="1" w:lastRow="0" w:firstColumn="1" w:lastColumn="0" w:noHBand="0" w:noVBand="1"/>
+      </w:tblPr>
+      <w:tblGrid>
+        <w:gridCol w:w="1256"/>
+        <w:gridCol w:w="3157"/>
+      </w:tblGrid>
+      <w:tr>
+        <w:trPr>
+          <w:tblHeader/>
+          <w:tblCellSpacing w:w="15" w:type="dxa"/>
+        </w:trPr>
+        <w:tc>
+          <w:tcPr>
+            <w:tcW w:w="0" w:type="auto"/>
+            <w:vAlign w:val="center"/>
+            <w:hideMark/>
+          </w:tcPr>
+          <w:p>
+            <w:pPr>
+              <w:spacing w:after="0" w:line="240" w:lineRule="auto"/>
+              <w:jc w:val="center"/>
+              <w:rPr>
+                <w:rFonts w:asciiTheme="majorHAnsi" w:eastAsia="Times New Roman" w:hAnsiTheme="majorHAnsi" w:cstheme="majorHAnsi"/>
+                <w:b/>
+                <w:bCs/>
+                <w:sz w:val="24"/>
+                <w:szCs w:val="24"/>
+                <w:lang w:eastAsia="tr-TR"/>
+              </w:rPr>
+            </w:pPr>
+            <w:r>
+              <w:rPr>
+                <w:rFonts w:asciiTheme="majorHAnsi" w:eastAsia="Times New Roman" w:hAnsiTheme="majorHAnsi" w:cstheme="majorHAnsi"/>
+                <w:b/>
+                <w:bCs/>
+                <w:sz w:val="24"/>
+                <w:szCs w:val="24"/>
+                <w:lang w:eastAsia="tr-TR"/>
+              </w:rPr>
+              <w:t>File</w:t>
+            </w:r>
+          </w:p>
+        </w:tc>
+        <w:tc>
+          <w:tcPr>
+            <w:tcW w:w="0" w:type="auto"/>
+            <w:vAlign w:val="center"/>
+            <w:hideMark/>
+          </w:tcPr>
+          <w:p>
+            <w:pPr>
+              <w:spacing w:after="0" w:line="240" w:lineRule="auto"/>
+              <w:jc w:val="center"/>
+              <w:rPr>
+                <w:rFonts w:asciiTheme="majorHAnsi" w:eastAsia="Times New Roman" w:hAnsiTheme="majorHAnsi" w:cstheme="majorHAnsi"/>
+                <w:b/>
+                <w:bCs/>
+                <w:sz w:val="24"/>
+                <w:szCs w:val="24"/>
+                <w:lang w:eastAsia="tr-TR"/>
+              </w:rPr>
+            </w:pPr>
+            <w:r>
+              <w:rPr>
+                <w:rFonts w:asciiTheme="majorHAnsi" w:eastAsia="Times New Roman" w:hAnsiTheme="majorHAnsi" w:cstheme="majorHAnsi"/>
+                <w:b/>
+                <w:bCs/>
+                <w:sz w:val="24"/>
+                <w:szCs w:val="24"/>
+                <w:lang w:eastAsia="tr-TR"/>
+              </w:rPr>
+              <w:t>Key Components</w:t>
+            </w:r>
+          </w:p>
+        </w:tc>
+      </w:tr>
+      <w:tr>
+        <w:trPr>
+          <w:tblCellSpacing w:w="15" w:type="dxa"/>
+        </w:trPr>
+        <w:tc>
+          <w:tcPr>
+            <w:tcW w:w="0" w:type="auto"/>
+            <w:vAlign w:val="center"/>
+            <w:hideMark/>
+          </w:tcPr>
+          <w:p>
+            <w:pPr>
+              <w:spacing w:after="0" w:line="240" w:lineRule="auto"/>
+              <w:rPr>
+                <w:rFonts w:asciiTheme="majorHAnsi" w:eastAsia="Times New Roman" w:hAnsiTheme="majorHAnsi" w:cstheme="majorHAnsi"/>
+                <w:sz w:val="24"/>
+                <w:szCs w:val="24"/>
+                <w:lang w:eastAsia="tr-TR"/>
+              </w:rPr>
+            </w:pPr>
+            <w:r>
+              <w:rPr>
+                <w:rFonts w:asciiTheme="majorHAnsi" w:eastAsia="Times New Roman" w:hAnsiTheme="majorHAnsi" w:cstheme="majorHAnsi"/>
+                <w:b/>
+                <w:bCs/>
+                <w:sz w:val="24"/>
+                <w:szCs w:val="24"/>
+                <w:lang w:eastAsia="tr-TR"/>
+              </w:rPr>
+              <w:t>team.go</w:t>
+            </w:r>
+          </w:p>
+        </w:tc>
+        <w:tc>
+          <w:tcPr>
+            <w:tcW w:w="0" w:type="auto"/>
+            <w:vAlign w:val="center"/>
+            <w:hideMark/>
+          </w:tcPr>
+          <w:p>
+            <w:pPr>
+              <w:spacing w:after="0" w:line="240" w:lineRule="auto"/>
+              <w:rPr>
+                <w:rFonts w:asciiTheme="majorHAnsi" w:eastAsia="Times New Roman" w:hAnsiTheme="majorHAnsi" w:cstheme="majorHAnsi"/>
+                <w:sz w:val="24"/>
+                <w:szCs w:val="24"/>
+                <w:lang w:eastAsia="tr-TR"/>
+              </w:rPr>
+            </w:pPr>
+            <w:r>
+              <w:rPr>
+                <w:rFonts w:asciiTheme="majorHAnsi" w:eastAsia="Times New Roman" w:hAnsiTheme="majorHAnsi" w:cstheme="majorHAnsi"/>
+                <w:sz w:val="24"/>
+                <w:szCs w:val="24"/>
+                <w:lang w:eastAsia="tr-TR"/>
+              </w:rPr>
+              <w:t xml:space="preserve">- </w:t>
+            </w:r>
+            <w:r>
+              <w:rPr>
+                <w:rFonts w:asciiTheme="majorHAnsi" w:eastAsia="Times New Roman" w:hAnsiTheme="majorHAnsi" w:cstheme="majorHAnsi"/>
+                <w:sz w:val="20"/>
+                <w:szCs w:val="20"/>
+                <w:lang w:eastAsia="tr-TR"/>
+              </w:rPr>
+              <w:t>Team</w:t>
+            </w:r>
+            <w:r>
+              <w:rPr>
+                <w:rFonts w:asciiTheme="majorHAnsi" w:eastAsia="Times New Roman" w:hAnsiTheme="majorHAnsi" w:cstheme="majorHAnsi"/>
+                <w:sz w:val="24"/>
+                <w:szCs w:val="24"/>
+                <w:lang w:eastAsia="tr-TR"/>
+              </w:rPr>
+              <w:t xml:space="preserve"> struct </w:t>
+            </w:r>
+            <w:r>
+              <w:rPr>
+                <w:rFonts w:asciiTheme="majorHAnsi" w:eastAsia="Times New Roman" w:hAnsiTheme="majorHAnsi" w:cstheme="majorHAnsi"/>
+                <w:sz w:val="24"/>
+                <w:szCs w:val="24"/>
+                <w:lang w:eastAsia="tr-TR"/>
+              </w:rPr>
+              <w:br/>
+              <w:t xml:space="preserve">- </w:t>
+            </w:r>
+            <w:r>
+              <w:rPr>
+                <w:rFonts w:asciiTheme="majorHAnsi" w:eastAsia="Times New Roman" w:hAnsiTheme="majorHAnsi" w:cstheme="majorHAnsi"/>
+                <w:sz w:val="20"/>
+                <w:szCs w:val="20"/>
+                <w:lang w:eastAsia="tr-TR"/>
+              </w:rPr>
+              <w:t>CalculatePoints()</w:t>
+            </w:r>
+            <w:r>
+              <w:rPr>
+                <w:rFonts w:asciiTheme="majorHAnsi" w:eastAsia="Times New Roman" w:hAnsiTheme="majorHAnsi" w:cstheme="majorHAnsi"/>
+                <w:sz w:val="24"/>
+                <w:szCs w:val="24"/>
+                <w:lang w:eastAsia="tr-TR"/>
+              </w:rPr>
+              <w:t xml:space="preserve"> </w:t>
+            </w:r>
+            <w:r>
+              <w:rPr>
+                <w:rFonts w:asciiTheme="majorHAnsi" w:eastAsia="Times New Roman" w:hAnsiTheme="majorHAnsi" w:cstheme="majorHAnsi"/>
+                <w:sz w:val="24"/>
+                <w:szCs w:val="24"/>
+                <w:lang w:eastAsia="tr-TR"/>
+              </w:rPr>
+              <w:br/>
+              <w:t xml:space="preserve">- </w:t>
+            </w:r>
+            <w:r>
+              <w:rPr>
+                <w:rFonts w:asciiTheme="majorHAnsi" w:eastAsia="Times New Roman" w:hAnsiTheme="majorHAnsi" w:cstheme="majorHAnsi"/>
+                <w:sz w:val="20"/>
+                <w:szCs w:val="20"/>
+                <w:lang w:eastAsia="tr-TR"/>
+              </w:rPr>
+              <w:t>UpdateStats()</w:t>
+            </w:r>
+            <w:r>
+              <w:rPr>
+                <w:rFonts w:asciiTheme="majorHAnsi" w:eastAsia="Times New Roman" w:hAnsiTheme="majorHAnsi" w:cstheme="majorHAnsi"/>
+                <w:sz w:val="24"/>
+                <w:szCs w:val="24"/>
+                <w:lang w:eastAsia="tr-TR"/>
+              </w:rPr>
+              <w:t xml:space="preserve"> </w:t>
+            </w:r>
+            <w:r>
+              <w:rPr>
+                <w:rFonts w:asciiTheme="majorHAnsi" w:eastAsia="Times New Roman" w:hAnsiTheme="majorHAnsi" w:cstheme="majorHAnsi"/>
+                <w:sz w:val="24"/>
+                <w:szCs w:val="24"/>
+                <w:lang w:eastAsia="tr-TR"/>
+              </w:rPr>
+              <w:br/>
+              <w:t>- Validation logic</w:t>
+            </w:r>
+          </w:p>
+        </w:tc>
+      </w:tr>
+      <w:tr>
+        <w:trPr>
+          <w:tblCellSpacing w:w="15" w:type="dxa"/>
+        </w:trPr>
+        <w:tc>
+          <w:tcPr>
+            <w:tcW w:w="0" w:type="auto"/>
+            <w:vAlign w:val="center"/>
+            <w:hideMark/>
+          </w:tcPr>
+          <w:p>
+            <w:pPr>
+              <w:spacing w:after="0" w:line="240" w:lineRule="auto"/>
+              <w:rPr>
+                <w:rFonts w:asciiTheme="majorHAnsi" w:eastAsia="Times New Roman" w:hAnsiTheme="majorHAnsi" w:cstheme="majorHAnsi"/>
+                <w:sz w:val="24"/>
+                <w:szCs w:val="24"/>
+                <w:lang w:eastAsia="tr-TR"/>
+              </w:rPr>
+            </w:pPr>
+            <w:r>
+              <w:rPr>
+                <w:rFonts w:asciiTheme="majorHAnsi" w:eastAsia="Times New Roman" w:hAnsiTheme="majorHAnsi" w:cstheme="majorHAnsi"/>
+                <w:b/>
+                <w:bCs/>
+                <w:sz w:val="24"/>
+                <w:szCs w:val="24"/>
+                <w:lang w:eastAsia="tr-TR"/>
+              </w:rPr>
+              <w:t>match.go</w:t>
+            </w:r>
+          </w:p>
+        </w:tc>
+        <w:tc>
+          <w:tcPr>
+            <w:tcW w:w="0" w:type="auto"/>
+            <w:vAlign w:val="center"/>
+            <w:hideMark/>
+          </w:tcPr>
+          <w:p>
+            <w:pPr>
+              <w:spacing w:after="0" w:line="240" w:lineRule="auto"/>
+              <w:rPr>
+                <w:rFonts w:asciiTheme="majorHAnsi" w:eastAsia="Times New Roman" w:hAnsiTheme="majorHAnsi" w:cstheme="majorHAnsi"/>
+                <w:sz w:val="24"/>
+                <w:szCs w:val="24"/>
+                <w:lang w:eastAsia="tr-TR"/>
+              </w:rPr>
+            </w:pPr>
+            <w:r>
+              <w:rPr>
+                <w:rFonts w:asciiTheme="majorHAnsi" w:eastAsia="Times New Roman" w:hAnsiTheme="majorHAnsi" w:cstheme="majorHAnsi"/>
+                <w:sz w:val="24"/>
+                <w:szCs w:val="24"/>
+                <w:lang w:eastAsia="tr-TR"/>
+              </w:rPr>
+              <w:t xml:space="preserve">- </w:t>
+            </w:r>
+            <w:r>
+              <w:rPr>
+                <w:rFonts w:asciiTheme="majorHAnsi" w:eastAsia="Times New Roman" w:hAnsiTheme="majorHAnsi" w:cstheme="majorHAnsi"/>
+                <w:sz w:val="20"/>
+                <w:szCs w:val="20"/>
+                <w:lang w:eastAsia="tr-TR"/>
+              </w:rPr>
+              <w:t>Match</w:t>
+            </w:r>
+            <w:r>
+              <w:rPr>
+                <w:rFonts w:asciiTheme="majorHAnsi" w:eastAsia="Times New Roman" w:hAnsiTheme="majorHAnsi" w:cstheme="majorHAnsi"/>
+                <w:sz w:val="24"/>
+                <w:szCs w:val="24"/>
+                <w:lang w:eastAsia="tr-TR"/>
+              </w:rPr>
+              <w:t xml:space="preserve"> struct </w:t>
+            </w:r>
+            <w:r>
+              <w:rPr>
+                <w:rFonts w:asciiTheme="majorHAnsi" w:eastAsia="Times New Roman" w:hAnsiTheme="majorHAnsi" w:cstheme="majorHAnsi"/>
+                <w:sz w:val="24"/>
+                <w:szCs w:val="24"/>
+                <w:lang w:eastAsia="tr-TR"/>
+              </w:rPr>
+              <w:br/>
+              <w:t xml:space="preserve">- </w:t>
+            </w:r>
+            <w:r>
+              <w:rPr>
+                <w:rFonts w:asciiTheme="majorHAnsi" w:eastAsia="Times New Roman" w:hAnsiTheme="majorHAnsi" w:cstheme="majorHAnsi"/>
+                <w:sz w:val="20"/>
+                <w:szCs w:val="20"/>
+                <w:lang w:eastAsia="tr-TR"/>
+              </w:rPr>
+              <w:t>Simulate()</w:t>
+            </w:r>
+            <w:r>
+              <w:rPr>
+                <w:rFonts w:asciiTheme="majorHAnsi" w:eastAsia="Times New Roman" w:hAnsiTheme="majorHAnsi" w:cstheme="majorHAnsi"/>
+                <w:sz w:val="24"/>
+                <w:szCs w:val="24"/>
+                <w:lang w:eastAsia="tr-TR"/>
+              </w:rPr>
+              <w:t xml:space="preserve"> method </w:t>
+            </w:r>
+            <w:r>
+              <w:rPr>
+                <w:rFonts w:asciiTheme="majorHAnsi" w:eastAsia="Times New Roman" w:hAnsiTheme="majorHAnsi" w:cstheme="majorHAnsi"/>
+                <w:sz w:val="24"/>
+                <w:szCs w:val="24"/>
+                <w:lang w:eastAsia="tr-TR"/>
+              </w:rPr>
+              <w:br/>
+              <w:t xml:space="preserve">- Result enums (e.g., </w:t>
+            </w:r>
+            <w:r>
+              <w:rPr>
+                <w:rFonts w:asciiTheme="majorHAnsi" w:eastAsia="Times New Roman" w:hAnsiTheme="majorHAnsi" w:cstheme="majorHAnsi"/>
+                <w:sz w:val="20"/>
+                <w:szCs w:val="20"/>
+                <w:lang w:eastAsia="tr-TR"/>
+              </w:rPr>
+              <w:t>HOME_WIN</w:t>
+            </w:r>
+            <w:r>
+              <w:rPr>
+                <w:rFonts w:asciiTheme="majorHAnsi" w:eastAsia="Times New Roman" w:hAnsiTheme="majorHAnsi" w:cstheme="majorHAnsi"/>
+                <w:sz w:val="24"/>
+                <w:szCs w:val="24"/>
+                <w:lang w:eastAsia="tr-TR"/>
+              </w:rPr>
+              <w:t>)</w:t>
+            </w:r>
+          </w:p>
+        </w:tc>
+      </w:tr>
+      <w:tr>
+        <w:trPr>
+          <w:tblCellSpacing w:w="15" w:type="dxa"/>
+        </w:trPr>
+        <w:tc>
+          <w:tcPr>
+            <w:tcW w:w="0" w:type="auto"/>
+            <w:vAlign w:val="center"/>
+            <w:hideMark/>
+          </w:tcPr>
+          <w:p>
+            <w:pPr>
+              <w:spacing w:after="0" w:line="240" w:lineRule="auto"/>
+              <w:rPr>
+                <w:rFonts w:asciiTheme="majorHAnsi" w:eastAsia="Times New Roman" w:hAnsiTheme="majorHAnsi" w:cstheme="majorHAnsi"/>
+                <w:sz w:val="24"/>
+                <w:szCs w:val="24"/>
+                <w:lang w:eastAsia="tr-TR"/>
+              </w:rPr>
+            </w:pPr>
+            <w:r>
+              <w:rPr>
+                <w:rFonts w:asciiTheme="majorHAnsi" w:eastAsia="Times New Roman" w:hAnsiTheme="majorHAnsi" w:cstheme="majorHAnsi"/>
+                <w:b/>
+                <w:bCs/>
+                <w:sz w:val="24"/>
+                <w:szCs w:val="24"/>
+                <w:lang w:eastAsia="tr-TR"/>
+              </w:rPr>
+              <w:t>interface.go</w:t>
+            </w:r>
+          </w:p>
+        </w:tc>
+        <w:tc>
+          <w:tcPr>
+            <w:tcW w:w="0" w:type="auto"/>
+            <w:vAlign w:val="center"/>
+            <w:hideMark/>
+          </w:tcPr>
+          <w:p>
+            <w:pPr>
+              <w:spacing w:after="0" w:line="240" w:lineRule="auto"/>
+              <w:rPr>
+                <w:rFonts w:asciiTheme="majorHAnsi" w:eastAsia="Times New Roman" w:hAnsiTheme="majorHAnsi" w:cstheme="majorHAnsi"/>
+                <w:sz w:val="24"/>
+                <w:szCs w:val="24"/>
+                <w:lang w:eastAsia="tr-TR"/>
+              </w:rPr>
+            </w:pPr>
+            <w:r>
+              <w:rPr>
+                <w:rFonts w:asciiTheme="majorHAnsi" w:eastAsia="Times New Roman" w:hAnsiTheme="majorHAnsi" w:cstheme="majorHAnsi"/>
+                <w:sz w:val="24"/>
+                <w:szCs w:val="24"/>
+                <w:lang w:eastAsia="tr-TR"/>
+              </w:rPr>
+              <w:t xml:space="preserve">- </w:t>
+            </w:r>
+            <w:r>
+              <w:rPr>
+                <w:rFonts w:asciiTheme="majorHAnsi" w:eastAsia="Times New Roman" w:hAnsiTheme="majorHAnsi" w:cstheme="majorHAnsi"/>
+                <w:sz w:val="20"/>
+                <w:szCs w:val="20"/>
+                <w:lang w:eastAsia="tr-TR"/>
+              </w:rPr>
+              <w:t>TeamRepository</w:t>
+            </w:r>
+            <w:r>
+              <w:rPr>
+                <w:rFonts w:asciiTheme="majorHAnsi" w:eastAsia="Times New Roman" w:hAnsiTheme="majorHAnsi" w:cstheme="majorHAnsi"/>
+                <w:sz w:val="24"/>
+                <w:szCs w:val="24"/>
+                <w:lang w:eastAsia="tr-TR"/>
+              </w:rPr>
+              <w:t xml:space="preserve"> interface </w:t>
+            </w:r>
+            <w:r>
+              <w:rPr>
+                <w:rFonts w:asciiTheme="majorHAnsi" w:eastAsia="Times New Roman" w:hAnsiTheme="majorHAnsi" w:cstheme="majorHAnsi"/>
+                <w:sz w:val="24"/>
+                <w:szCs w:val="24"/>
+                <w:lang w:eastAsia="tr-TR"/>
+              </w:rPr>
+              <w:br/>
+              <w:t xml:space="preserve">- </w:t>
+            </w:r>
+            <w:r>
+              <w:rPr>
+                <w:rFonts w:asciiTheme="majorHAnsi" w:eastAsia="Times New Roman" w:hAnsiTheme="majorHAnsi" w:cstheme="majorHAnsi"/>
+                <w:sz w:val="20"/>
+                <w:szCs w:val="20"/>
+                <w:lang w:eastAsia="tr-TR"/>
+              </w:rPr>
+              <w:t>MatchRepository</w:t>
+            </w:r>
+            <w:r>
+              <w:rPr>
+                <w:rFonts w:asciiTheme="majorHAnsi" w:eastAsia="Times New Roman" w:hAnsiTheme="majorHAnsi" w:cstheme="majorHAnsi"/>
+                <w:sz w:val="24"/>
+                <w:szCs w:val="24"/>
+                <w:lang w:eastAsia="tr-TR"/>
+              </w:rPr>
+              <w:t xml:space="preserve"> interface</w:t>
+            </w:r>
+          </w:p>
+        </w:tc>
+      </w:tr>
+    </w:tbl>
+    <w:p>
+      <w:pPr>
+        <w:tabs>
+          <w:tab w:val="left" w:pos="916"/>
+          <w:tab w:val="left" w:pos="1832"/>
+          <w:tab w:val="left" w:pos="2748"/>
+          <w:tab w:val="left" w:pos="3664"/>
+          <w:tab w:val="left" w:pos="4580"/>
+          <w:tab w:val="left" w:pos="5496"/>
+          <w:tab w:val="left" w:pos="6412"/>
+          <w:tab w:val="left" w:pos="7328"/>
+          <w:tab w:val="left" w:pos="8244"/>
+          <w:tab w:val="left" w:pos="9160"/>
+          <w:tab w:val="left" w:pos="10076"/>
+          <w:tab w:val="left" w:pos="10992"/>
+          <w:tab w:val="left" w:pos="11908"/>
+          <w:tab w:val="left" w:pos="12824"/>
+          <w:tab w:val="left" w:pos="13740"/>
+          <w:tab w:val="left" w:pos="14656"/>
+        </w:tabs>
+        <w:spacing w:after="0" w:line="240" w:lineRule="auto"/>
+        <w:rPr>
+          <w:rFonts w:asciiTheme="majorHAnsi" w:eastAsia="Times New Roman" w:hAnsiTheme="majorHAnsi" w:cstheme="majorHAnsi"/>
+          <w:sz w:val="20"/>
+          <w:szCs w:val="20"/>
+          <w:lang w:eastAsia="tr-TR"/>
+        </w:rPr>
+      </w:pPr>
+    </w:p>
+    <w:p>
+      <w:pPr>
+        <w:tabs>
+          <w:tab w:val="left" w:pos="916"/>
+          <w:tab w:val="left" w:pos="1832"/>
+          <w:tab w:val="left" w:pos="2748"/>
+          <w:tab w:val="left" w:pos="3664"/>
+          <w:tab w:val="left" w:pos="4580"/>
+          <w:tab w:val="left" w:pos="5496"/>
+          <w:tab w:val="left" w:pos="6412"/>
+          <w:tab w:val="left" w:pos="7328"/>
+          <w:tab w:val="left" w:pos="8244"/>
+          <w:tab w:val="left" w:pos="9160"/>
+          <w:tab w:val="left" w:pos="10076"/>
+          <w:tab w:val="left" w:pos="10992"/>
+          <w:tab w:val="left" w:pos="11908"/>
+          <w:tab w:val="left" w:pos="12824"/>
+          <w:tab w:val="left" w:pos="13740"/>
+          <w:tab w:val="left" w:pos="14656"/>
+        </w:tabs>
+        <w:spacing w:after="0" w:line="240" w:lineRule="auto"/>
+        <w:rPr>
+          <w:rFonts w:asciiTheme="majorHAnsi" w:eastAsia="Times New Roman" w:hAnsiTheme="majorHAnsi" w:cstheme="majorHAnsi"/>
+          <w:sz w:val="20"/>
+          <w:szCs w:val="20"/>
+          <w:lang w:eastAsia="tr-TR"/>
+        </w:rPr>
+      </w:pPr>
+    </w:p>
+    <w:p>
+      <w:pPr>
+        <w:tabs>
+          <w:tab w:val="left" w:pos="916"/>
+          <w:tab w:val="left" w:pos="1832"/>
+          <w:tab w:val="left" w:pos="2748"/>
+          <w:tab w:val="left" w:pos="3664"/>
+          <w:tab w:val="left" w:pos="4580"/>
+          <w:tab w:val="left" w:pos="5496"/>
+          <w:tab w:val="left" w:pos="6412"/>
+          <w:tab w:val="left" w:pos="7328"/>
+          <w:tab w:val="left" w:pos="8244"/>
+          <w:tab w:val="left" w:pos="9160"/>
+          <w:tab w:val="left" w:pos="10076"/>
+          <w:tab w:val="left" w:pos="10992"/>
+          <w:tab w:val="left" w:pos="11908"/>
+          <w:tab w:val="left" w:pos="12824"/>
+          <w:tab w:val="left" w:pos="13740"/>
+          <w:tab w:val="left" w:pos="14656"/>
+        </w:tabs>
+        <w:spacing w:after="0" w:line="240" w:lineRule="auto"/>
+        <w:rPr>
+          <w:rFonts w:asciiTheme="majorHAnsi" w:eastAsia="Times New Roman" w:hAnsiTheme="majorHAnsi" w:cstheme="majorHAnsi"/>
+          <w:sz w:val="20"/>
+          <w:szCs w:val="20"/>
+          <w:lang w:eastAsia="tr-TR"/>
+        </w:rPr>
+      </w:pPr>
+    </w:p>
+    <w:p>
+      <w:pPr>
+        <w:pBdr>
+          <w:top w:val="single" w:sz="4" w:space="1" w:color="auto"/>
+          <w:left w:val="single" w:sz="4" w:space="4" w:color="auto"/>
+          <w:bottom w:val="single" w:sz="4" w:space="1" w:color="auto"/>
+          <w:right w:val="single" w:sz="4" w:space="4" w:color="auto"/>
+          <w:between w:val="single" w:sz="4" w:space="1" w:color="auto"/>
+          <w:bar w:val="single" w:sz="4" w:color="auto"/>
+        </w:pBdr>
+        <w:spacing w:before="100" w:beforeAutospacing="1" w:after="100" w:afterAutospacing="1" w:line="240" w:lineRule="auto"/>
+        <w:rPr>
+          <w:rFonts w:asciiTheme="majorHAnsi" w:eastAsia="Times New Roman" w:hAnsiTheme="majorHAnsi" w:cstheme="majorHAnsi"/>
+          <w:sz w:val="24"/>
+          <w:szCs w:val="24"/>
+          <w:lang w:eastAsia="tr-TR"/>
+        </w:rPr>
+      </w:pPr>
+      <w:r>
+        <w:rPr>
+          <w:rFonts w:asciiTheme="majorHAnsi" w:eastAsia="Times New Roman" w:hAnsiTheme="majorHAnsi" w:cstheme="majorHAnsi"/>
+          <w:b/>
+          <w:bCs/>
+          <w:sz w:val="24"/>
+          <w:szCs w:val="24"/>
+          <w:lang w:eastAsia="tr-TR"/>
+        </w:rPr>
+        <w:t>Services Package</w:t>
+      </w:r>
+    </w:p>
+    <w:tbl>
+      <w:tblPr>
+        <w:tblW w:w="0" w:type="auto"/>
+        <w:tblCellSpacing w:w="15" w:type="dxa"/>
+        <w:tblBorders>
+          <w:top w:val="single" w:sz="4" w:space="0" w:color="auto"/>
+          <w:left w:val="single" w:sz="4" w:space="0" w:color="auto"/>
+          <w:bottom w:val="single" w:sz="4" w:space="0" w:color="auto"/>
+          <w:right w:val="single" w:sz="4" w:space="0" w:color="auto"/>
+          <w:insideH w:val="single" w:sz="4" w:space="0" w:color="auto"/>
+          <w:insideV w:val="single" w:sz="4" w:space="0" w:color="auto"/>
+        </w:tblBorders>
+        <w:tblCellMar>
+          <w:top w:w="15" w:type="dxa"/>
+          <w:left w:w="15" w:type="dxa"/>
+          <w:bottom w:w="15" w:type="dxa"/>
+          <w:right w:w="15" w:type="dxa"/>
+        </w:tblCellMar>
+        <w:tblLook w:val="04A0" w:firstRow="1" w:lastRow="0" w:firstColumn="1" w:lastColumn="0" w:noHBand="0" w:noVBand="1"/>
+      </w:tblPr>
+      <w:tblGrid>
+        <w:gridCol w:w="2195"/>
+        <w:gridCol w:w="2889"/>
+      </w:tblGrid>
+      <w:tr>
+        <w:trPr>
+          <w:tblHeader/>
+          <w:tblCellSpacing w:w="15" w:type="dxa"/>
+        </w:trPr>
+        <w:tc>
+          <w:tcPr>
+            <w:tcW w:w="0" w:type="auto"/>
+            <w:vAlign w:val="center"/>
+            <w:hideMark/>
+          </w:tcPr>
+          <w:p>
+            <w:pPr>
+              <w:pBdr>
+                <w:top w:val="single" w:sz="4" w:space="1" w:color="auto"/>
+                <w:left w:val="single" w:sz="4" w:space="4" w:color="auto"/>
+                <w:bottom w:val="single" w:sz="4" w:space="1" w:color="auto"/>
+                <w:right w:val="single" w:sz="4" w:space="4" w:color="auto"/>
+                <w:between w:val="single" w:sz="4" w:space="1" w:color="auto"/>
+                <w:bar w:val="single" w:sz="4" w:color="auto"/>
+              </w:pBdr>
+              <w:spacing w:after="0" w:line="240" w:lineRule="auto"/>
+              <w:jc w:val="center"/>
+              <w:rPr>
+                <w:rFonts w:asciiTheme="majorHAnsi" w:eastAsia="Times New Roman" w:hAnsiTheme="majorHAnsi" w:cstheme="majorHAnsi"/>
+                <w:b/>
+                <w:bCs/>
+                <w:sz w:val="24"/>
+                <w:szCs w:val="24"/>
+                <w:lang w:eastAsia="tr-TR"/>
+              </w:rPr>
+            </w:pPr>
+            <w:r>
+              <w:rPr>
+                <w:rFonts w:asciiTheme="majorHAnsi" w:eastAsia="Times New Roman" w:hAnsiTheme="majorHAnsi" w:cstheme="majorHAnsi"/>
+                <w:b/>
+                <w:bCs/>
+                <w:sz w:val="24"/>
+                <w:szCs w:val="24"/>
+                <w:lang w:eastAsia="tr-TR"/>
+              </w:rPr>
+              <w:t>File</w:t>
+            </w:r>
+          </w:p>
+        </w:tc>
+        <w:tc>
+          <w:tcPr>
+            <w:tcW w:w="0" w:type="auto"/>
+            <w:vAlign w:val="center"/>
+            <w:hideMark/>
+          </w:tcPr>
+          <w:p>
+            <w:pPr>
+              <w:pBdr>
+                <w:top w:val="single" w:sz="4" w:space="1" w:color="auto"/>
+                <w:left w:val="single" w:sz="4" w:space="4" w:color="auto"/>
+                <w:bottom w:val="single" w:sz="4" w:space="1" w:color="auto"/>
+                <w:right w:val="single" w:sz="4" w:space="4" w:color="auto"/>
+                <w:between w:val="single" w:sz="4" w:space="1" w:color="auto"/>
+                <w:bar w:val="single" w:sz="4" w:color="auto"/>
+              </w:pBdr>
+              <w:spacing w:after="0" w:line="240" w:lineRule="auto"/>
+              <w:jc w:val="center"/>
+              <w:rPr>
+                <w:rFonts w:asciiTheme="majorHAnsi" w:eastAsia="Times New Roman" w:hAnsiTheme="majorHAnsi" w:cstheme="majorHAnsi"/>
+                <w:b/>
+                <w:bCs/>
+                <w:sz w:val="24"/>
+                <w:szCs w:val="24"/>
+                <w:lang w:eastAsia="tr-TR"/>
+              </w:rPr>
+            </w:pPr>
+            <w:r>
+              <w:rPr>
+                <w:rFonts w:asciiTheme="majorHAnsi" w:eastAsia="Times New Roman" w:hAnsiTheme="majorHAnsi" w:cstheme="majorHAnsi"/>
+                <w:b/>
+                <w:bCs/>
+                <w:sz w:val="24"/>
+                <w:szCs w:val="24"/>
+                <w:lang w:eastAsia="tr-TR"/>
+              </w:rPr>
+              <w:t>Core Logic</w:t>
+            </w:r>
+          </w:p>
+        </w:tc>
+      </w:tr>
+      <w:tr>
+        <w:trPr>
+          <w:tblCellSpacing w:w="15" w:type="dxa"/>
+        </w:trPr>
+        <w:tc>
+          <w:tcPr>
+            <w:tcW w:w="0" w:type="auto"/>
+            <w:vAlign w:val="center"/>
+            <w:hideMark/>
+          </w:tcPr>
+          <w:p>
+            <w:pPr>
+              <w:pBdr>
+                <w:top w:val="single" w:sz="4" w:space="1" w:color="auto"/>
+                <w:left w:val="single" w:sz="4" w:space="4" w:color="auto"/>
+                <w:bottom w:val="single" w:sz="4" w:space="1" w:color="auto"/>
+                <w:right w:val="single" w:sz="4" w:space="4" w:color="auto"/>
+                <w:between w:val="single" w:sz="4" w:space="1" w:color="auto"/>
+                <w:bar w:val="single" w:sz="4" w:color="auto"/>
+              </w:pBdr>
+              <w:spacing w:after="0" w:line="240" w:lineRule="auto"/>
+              <w:rPr>
+                <w:rFonts w:asciiTheme="majorHAnsi" w:eastAsia="Times New Roman" w:hAnsiTheme="majorHAnsi" w:cstheme="majorHAnsi"/>
+                <w:sz w:val="24"/>
+                <w:szCs w:val="24"/>
+                <w:lang w:eastAsia="tr-TR"/>
+              </w:rPr>
+            </w:pPr>
+            <w:r>
+              <w:rPr>
+                <w:rFonts w:asciiTheme="majorHAnsi" w:eastAsia="Times New Roman" w:hAnsiTheme="majorHAnsi" w:cstheme="majorHAnsi"/>
+                <w:b/>
+                <w:bCs/>
+                <w:sz w:val="24"/>
+                <w:szCs w:val="24"/>
+                <w:lang w:eastAsia="tr-TR"/>
+              </w:rPr>
+              <w:t>match_service.go</w:t>
+            </w:r>
+          </w:p>
+        </w:tc>
+        <w:tc>
+          <w:tcPr>
+            <w:tcW w:w="0" w:type="auto"/>
+            <w:vAlign w:val="center"/>
+            <w:hideMark/>
+          </w:tcPr>
+          <w:p>
+            <w:pPr>
+              <w:pBdr>
+                <w:top w:val="single" w:sz="4" w:space="1" w:color="auto"/>
+                <w:left w:val="single" w:sz="4" w:space="4" w:color="auto"/>
+                <w:bottom w:val="single" w:sz="4" w:space="1" w:color="auto"/>
+                <w:right w:val="single" w:sz="4" w:space="4" w:color="auto"/>
+                <w:between w:val="single" w:sz="4" w:space="1" w:color="auto"/>
+                <w:bar w:val="single" w:sz="4" w:color="auto"/>
+              </w:pBdr>
+              <w:spacing w:after="0" w:line="240" w:lineRule="auto"/>
+              <w:rPr>
+                <w:rFonts w:asciiTheme="majorHAnsi" w:eastAsia="Times New Roman" w:hAnsiTheme="majorHAnsi" w:cstheme="majorHAnsi"/>
+                <w:sz w:val="24"/>
+                <w:szCs w:val="24"/>
+                <w:lang w:eastAsia="tr-TR"/>
+              </w:rPr>
+            </w:pPr>
+            <w:r>
+              <w:rPr>
+                <w:rFonts w:asciiTheme="majorHAnsi" w:eastAsia="Times New Roman" w:hAnsiTheme="majorHAnsi" w:cstheme="majorHAnsi"/>
+                <w:sz w:val="24"/>
+                <w:szCs w:val="24"/>
+                <w:lang w:eastAsia="tr-TR"/>
+              </w:rPr>
+              <w:t xml:space="preserve">- Week progression </w:t>
+            </w:r>
+            <w:r>
+              <w:rPr>
+                <w:rFonts w:asciiTheme="majorHAnsi" w:eastAsia="Times New Roman" w:hAnsiTheme="majorHAnsi" w:cstheme="majorHAnsi"/>
+                <w:sz w:val="24"/>
+                <w:szCs w:val="24"/>
+                <w:lang w:eastAsia="tr-TR"/>
+              </w:rPr>
+              <w:br/>
+              <w:t xml:space="preserve">- Team stats updates </w:t>
+            </w:r>
+            <w:r>
+              <w:rPr>
+                <w:rFonts w:asciiTheme="majorHAnsi" w:eastAsia="Times New Roman" w:hAnsiTheme="majorHAnsi" w:cstheme="majorHAnsi"/>
+                <w:sz w:val="24"/>
+                <w:szCs w:val="24"/>
+                <w:lang w:eastAsia="tr-TR"/>
+              </w:rPr>
+              <w:br/>
+              <w:t>- Simulation coordination</w:t>
+            </w:r>
+          </w:p>
+        </w:tc>
+      </w:tr>
+      <w:tr>
+        <w:trPr>
+          <w:tblCellSpacing w:w="15" w:type="dxa"/>
+        </w:trPr>
+        <w:tc>
+          <w:tcPr>
+            <w:tcW w:w="0" w:type="auto"/>
+            <w:vAlign w:val="center"/>
+            <w:hideMark/>
+          </w:tcPr>
+          <w:p>
+            <w:pPr>
+              <w:pBdr>
+                <w:top w:val="single" w:sz="4" w:space="1" w:color="auto"/>
+                <w:left w:val="single" w:sz="4" w:space="4" w:color="auto"/>
+                <w:bottom w:val="single" w:sz="4" w:space="1" w:color="auto"/>
+                <w:right w:val="single" w:sz="4" w:space="4" w:color="auto"/>
+                <w:between w:val="single" w:sz="4" w:space="1" w:color="auto"/>
+                <w:bar w:val="single" w:sz="4" w:color="auto"/>
+              </w:pBdr>
+              <w:spacing w:after="0" w:line="240" w:lineRule="auto"/>
+              <w:rPr>
+                <w:rFonts w:asciiTheme="majorHAnsi" w:eastAsia="Times New Roman" w:hAnsiTheme="majorHAnsi" w:cstheme="majorHAnsi"/>
+                <w:sz w:val="24"/>
+                <w:szCs w:val="24"/>
+                <w:lang w:eastAsia="tr-TR"/>
+              </w:rPr>
+            </w:pPr>
+            <w:r>
+              <w:rPr>
+                <w:rFonts w:asciiTheme="majorHAnsi" w:eastAsia="Times New Roman" w:hAnsiTheme="majorHAnsi" w:cstheme="majorHAnsi"/>
+                <w:b/>
+                <w:bCs/>
+                <w:sz w:val="24"/>
+                <w:szCs w:val="24"/>
+                <w:lang w:eastAsia="tr-TR"/>
+              </w:rPr>
+              <w:t>simulation_service.go</w:t>
+            </w:r>
+          </w:p>
+        </w:tc>
+        <w:tc>
+          <w:tcPr>
+            <w:tcW w:w="0" w:type="auto"/>
+            <w:vAlign w:val="center"/>
+            <w:hideMark/>
+          </w:tcPr>
+          <w:p>
+            <w:pPr>
+              <w:pBdr>
+                <w:top w:val="single" w:sz="4" w:space="1" w:color="auto"/>
+                <w:left w:val="single" w:sz="4" w:space="4" w:color="auto"/>
+                <w:bottom w:val="single" w:sz="4" w:space="1" w:color="auto"/>
+                <w:right w:val="single" w:sz="4" w:space="4" w:color="auto"/>
+                <w:between w:val="single" w:sz="4" w:space="1" w:color="auto"/>
+                <w:bar w:val="single" w:sz="4" w:color="auto"/>
+              </w:pBdr>
+              <w:spacing w:after="0" w:line="240" w:lineRule="auto"/>
+              <w:rPr>
+                <w:rFonts w:asciiTheme="majorHAnsi" w:eastAsia="Times New Roman" w:hAnsiTheme="majorHAnsi" w:cstheme="majorHAnsi"/>
+                <w:sz w:val="24"/>
+                <w:szCs w:val="24"/>
+                <w:lang w:eastAsia="tr-TR"/>
+              </w:rPr>
+            </w:pPr>
+            <w:r>
+              <w:rPr>
+                <w:rFonts w:asciiTheme="majorHAnsi" w:eastAsia="Times New Roman" w:hAnsiTheme="majorHAnsi" w:cstheme="majorHAnsi"/>
+                <w:sz w:val="24"/>
+                <w:szCs w:val="24"/>
+                <w:lang w:eastAsia="tr-TR"/>
+              </w:rPr>
+              <w:t xml:space="preserve">- Probability algorithms </w:t>
+            </w:r>
+            <w:r>
+              <w:rPr>
+                <w:rFonts w:asciiTheme="majorHAnsi" w:eastAsia="Times New Roman" w:hAnsiTheme="majorHAnsi" w:cstheme="majorHAnsi"/>
+                <w:sz w:val="24"/>
+                <w:szCs w:val="24"/>
+                <w:lang w:eastAsia="tr-TR"/>
+              </w:rPr>
+              <w:br/>
+              <w:t xml:space="preserve">- Strength-based calculations </w:t>
+            </w:r>
+            <w:r>
+              <w:rPr>
+                <w:rFonts w:asciiTheme="majorHAnsi" w:eastAsia="Times New Roman" w:hAnsiTheme="majorHAnsi" w:cstheme="majorHAnsi"/>
+                <w:sz w:val="24"/>
+                <w:szCs w:val="24"/>
+                <w:lang w:eastAsia="tr-TR"/>
+              </w:rPr>
+              <w:br/>
+              <w:t>- Goal generation</w:t>
+            </w:r>
+          </w:p>
+        </w:tc>
+      </w:tr>
+      <w:tr>
+        <w:trPr>
+          <w:tblCellSpacing w:w="15" w:type="dxa"/>
+        </w:trPr>
+        <w:tc>
+          <w:tcPr>
+            <w:tcW w:w="0" w:type="auto"/>
+            <w:vAlign w:val="center"/>
+            <w:hideMark/>
+          </w:tcPr>
+          <w:p>
+            <w:pPr>
+              <w:pBdr>
+                <w:top w:val="single" w:sz="4" w:space="1" w:color="auto"/>
+                <w:left w:val="single" w:sz="4" w:space="4" w:color="auto"/>
+                <w:bottom w:val="single" w:sz="4" w:space="1" w:color="auto"/>
+                <w:right w:val="single" w:sz="4" w:space="4" w:color="auto"/>
+                <w:between w:val="single" w:sz="4" w:space="1" w:color="auto"/>
+                <w:bar w:val="single" w:sz="4" w:color="auto"/>
+              </w:pBdr>
+              <w:spacing w:after="0" w:line="240" w:lineRule="auto"/>
+              <w:rPr>
+                <w:rFonts w:asciiTheme="majorHAnsi" w:eastAsia="Times New Roman" w:hAnsiTheme="majorHAnsi" w:cstheme="majorHAnsi"/>
+                <w:sz w:val="24"/>
+                <w:szCs w:val="24"/>
+                <w:lang w:eastAsia="tr-TR"/>
+              </w:rPr>
+            </w:pPr>
+            <w:r>
+              <w:rPr>
+                <w:rFonts w:asciiTheme="majorHAnsi" w:eastAsia="Times New Roman" w:hAnsiTheme="majorHAnsi" w:cstheme="majorHAnsi"/>
+                <w:b/>
+                <w:bCs/>
+                <w:sz w:val="24"/>
+                <w:szCs w:val="24"/>
+                <w:lang w:eastAsia="tr-TR"/>
+              </w:rPr>
+              <w:t>table_service.go</w:t>
+            </w:r>
+          </w:p>
+        </w:tc>
+        <w:tc>
+          <w:tcPr>
+            <w:tcW w:w="0" w:type="auto"/>
+            <w:vAlign w:val="center"/>
+            <w:hideMark/>
+          </w:tcPr>
+          <w:p>
+            <w:pPr>
+              <w:pBdr>
+                <w:top w:val="single" w:sz="4" w:space="1" w:color="auto"/>
+                <w:left w:val="single" w:sz="4" w:space="4" w:color="auto"/>
+                <w:bottom w:val="single" w:sz="4" w:space="1" w:color="auto"/>
+                <w:right w:val="single" w:sz="4" w:space="4" w:color="auto"/>
+                <w:between w:val="single" w:sz="4" w:space="1" w:color="auto"/>
+                <w:bar w:val="single" w:sz="4" w:color="auto"/>
+              </w:pBdr>
+              <w:spacing w:after="0" w:line="240" w:lineRule="auto"/>
+              <w:rPr>
+                <w:rFonts w:asciiTheme="majorHAnsi" w:eastAsia="Times New Roman" w:hAnsiTheme="majorHAnsi" w:cstheme="majorHAnsi"/>
+                <w:sz w:val="24"/>
+                <w:szCs w:val="24"/>
+                <w:lang w:eastAsia="tr-TR"/>
+              </w:rPr>
+            </w:pPr>
+            <w:r>
+              <w:rPr>
+                <w:rFonts w:asciiTheme="majorHAnsi" w:eastAsia="Times New Roman" w:hAnsiTheme="majorHAnsi" w:cstheme="majorHAnsi"/>
+                <w:sz w:val="24"/>
+                <w:szCs w:val="24"/>
+                <w:lang w:eastAsia="tr-TR"/>
+              </w:rPr>
+              <w:t xml:space="preserve">- Standings calculation </w:t>
+            </w:r>
+            <w:r>
+              <w:rPr>
+                <w:rFonts w:asciiTheme="majorHAnsi" w:eastAsia="Times New Roman" w:hAnsiTheme="majorHAnsi" w:cstheme="majorHAnsi"/>
+                <w:sz w:val="24"/>
+                <w:szCs w:val="24"/>
+                <w:lang w:eastAsia="tr-TR"/>
+              </w:rPr>
+              <w:br/>
+              <w:t xml:space="preserve">- Sorting logic </w:t>
+            </w:r>
+            <w:r>
+              <w:rPr>
+                <w:rFonts w:asciiTheme="majorHAnsi" w:eastAsia="Times New Roman" w:hAnsiTheme="majorHAnsi" w:cstheme="majorHAnsi"/>
+                <w:sz w:val="24"/>
+                <w:szCs w:val="24"/>
+                <w:lang w:eastAsia="tr-TR"/>
+              </w:rPr>
+              <w:br/>
+              <w:t>- Position assignment</w:t>
+            </w:r>
+          </w:p>
+        </w:tc>
+      </w:tr>
+    </w:tbl>
+    <w:p>
+      <w:pPr>
+        <w:tabs>
+          <w:tab w:val="left" w:pos="916"/>
+          <w:tab w:val="left" w:pos="1832"/>
+          <w:tab w:val="left" w:pos="2748"/>
+          <w:tab w:val="left" w:pos="3664"/>
+          <w:tab w:val="left" w:pos="4580"/>
+          <w:tab w:val="left" w:pos="5496"/>
+          <w:tab w:val="left" w:pos="6412"/>
+          <w:tab w:val="left" w:pos="7328"/>
+          <w:tab w:val="left" w:pos="8244"/>
+          <w:tab w:val="left" w:pos="9160"/>
+          <w:tab w:val="left" w:pos="10076"/>
+          <w:tab w:val="left" w:pos="10992"/>
+          <w:tab w:val="left" w:pos="11908"/>
+          <w:tab w:val="left" w:pos="12824"/>
+          <w:tab w:val="left" w:pos="13740"/>
+          <w:tab w:val="left" w:pos="14656"/>
+        </w:tabs>
+        <w:spacing w:after="0" w:line="240" w:lineRule="auto"/>
+        <w:rPr>
+          <w:rFonts w:asciiTheme="majorHAnsi" w:eastAsia="Times New Roman" w:hAnsiTheme="majorHAnsi" w:cstheme="majorHAnsi"/>
+          <w:sz w:val="20"/>
+          <w:szCs w:val="20"/>
+          <w:lang w:eastAsia="tr-TR"/>
+        </w:rPr>
+      </w:pPr>
+    </w:p>
+    <w:p>
+      <w:pPr>
+        <w:pBdr>
+          <w:top w:val="single" w:sz="4" w:space="1" w:color="auto"/>
+          <w:left w:val="single" w:sz="4" w:space="4" w:color="auto"/>
+          <w:bottom w:val="single" w:sz="4" w:space="1" w:color="auto"/>
+          <w:right w:val="single" w:sz="4" w:space="4" w:color="auto"/>
+          <w:between w:val="single" w:sz="4" w:space="1" w:color="auto"/>
+          <w:bar w:val="single" w:sz="4" w:color="auto"/>
+        </w:pBdr>
+        <w:spacing w:before="100" w:beforeAutospacing="1" w:after="100" w:afterAutospacing="1" w:line="240" w:lineRule="auto"/>
+        <w:rPr>
+          <w:rFonts w:asciiTheme="majorHAnsi" w:eastAsia="Times New Roman" w:hAnsiTheme="majorHAnsi" w:cstheme="majorHAnsi"/>
+          <w:sz w:val="24"/>
+          <w:szCs w:val="24"/>
+          <w:lang w:eastAsia="tr-TR"/>
+        </w:rPr>
+      </w:pPr>
+      <w:r>
+        <w:rPr>
+          <w:rFonts w:asciiTheme="majorHAnsi" w:eastAsia="Times New Roman" w:hAnsiTheme="majorHAnsi" w:cstheme="majorHAnsi"/>
+          <w:b/>
+          <w:bCs/>
+          <w:sz w:val="24"/>
+          <w:szCs w:val="24"/>
+          <w:lang w:eastAsia="tr-TR"/>
+        </w:rPr>
+        <w:t>Database Files</w:t>
+      </w:r>
+    </w:p>
+    <w:tbl>
+      <w:tblPr>
+        <w:tblW w:w="0" w:type="auto"/>
+        <w:tblCellSpacing w:w="15" w:type="dxa"/>
+        <w:tblBorders>
+          <w:top w:val="single" w:sz="4" w:space="0" w:color="auto"/>
+          <w:left w:val="single" w:sz="4" w:space="0" w:color="auto"/>
+          <w:bottom w:val="single" w:sz="4" w:space="0" w:color="auto"/>
+          <w:right w:val="single" w:sz="4" w:space="0" w:color="auto"/>
+          <w:insideH w:val="single" w:sz="4" w:space="0" w:color="auto"/>
+          <w:insideV w:val="single" w:sz="4" w:space="0" w:color="auto"/>
+        </w:tblBorders>
+        <w:tblCellMar>
+          <w:top w:w="15" w:type="dxa"/>
+          <w:left w:w="15" w:type="dxa"/>
+          <w:bottom w:w="15" w:type="dxa"/>
+          <w:right w:w="15" w:type="dxa"/>
+        </w:tblCellMar>
+        <w:tblLook w:val="04A0" w:firstRow="1" w:lastRow="0" w:firstColumn="1" w:lastColumn="0" w:noHBand="0" w:noVBand="1"/>
+      </w:tblPr>
+      <w:tblGrid>
+        <w:gridCol w:w="1167"/>
+        <w:gridCol w:w="2595"/>
+      </w:tblGrid>
+      <w:tr>
+        <w:trPr>
+          <w:tblHeader/>
+          <w:tblCellSpacing w:w="15" w:type="dxa"/>
+        </w:trPr>
+        <w:tc>
+          <w:tcPr>
+            <w:tcW w:w="0" w:type="auto"/>
+            <w:vAlign w:val="center"/>
+            <w:hideMark/>
+          </w:tcPr>
+          <w:p>
+            <w:pPr>
+              <w:pBdr>
+                <w:top w:val="single" w:sz="4" w:space="1" w:color="auto"/>
+                <w:left w:val="single" w:sz="4" w:space="4" w:color="auto"/>
+                <w:bottom w:val="single" w:sz="4" w:space="1" w:color="auto"/>
+                <w:right w:val="single" w:sz="4" w:space="4" w:color="auto"/>
+                <w:between w:val="single" w:sz="4" w:space="1" w:color="auto"/>
+                <w:bar w:val="single" w:sz="4" w:color="auto"/>
+              </w:pBdr>
+              <w:spacing w:after="0" w:line="240" w:lineRule="auto"/>
+              <w:jc w:val="center"/>
+              <w:rPr>
+                <w:rFonts w:asciiTheme="majorHAnsi" w:eastAsia="Times New Roman" w:hAnsiTheme="majorHAnsi" w:cstheme="majorHAnsi"/>
+                <w:b/>
+                <w:bCs/>
+                <w:sz w:val="24"/>
+                <w:szCs w:val="24"/>
+                <w:lang w:eastAsia="tr-TR"/>
+              </w:rPr>
+            </w:pPr>
+            <w:r>
+              <w:rPr>
+                <w:rFonts w:asciiTheme="majorHAnsi" w:eastAsia="Times New Roman" w:hAnsiTheme="majorHAnsi" w:cstheme="majorHAnsi"/>
+                <w:b/>
+                <w:bCs/>
+                <w:sz w:val="24"/>
+                <w:szCs w:val="24"/>
+                <w:lang w:eastAsia="tr-TR"/>
+              </w:rPr>
+              <w:t>File</w:t>
+            </w:r>
+          </w:p>
+        </w:tc>
+        <w:tc>
+          <w:tcPr>
+            <w:tcW w:w="0" w:type="auto"/>
+            <w:vAlign w:val="center"/>
+            <w:hideMark/>
+          </w:tcPr>
+          <w:p>
+            <w:pPr>
+              <w:pBdr>
+                <w:top w:val="single" w:sz="4" w:space="1" w:color="auto"/>
+                <w:left w:val="single" w:sz="4" w:space="4" w:color="auto"/>
+                <w:bottom w:val="single" w:sz="4" w:space="1" w:color="auto"/>
+                <w:right w:val="single" w:sz="4" w:space="4" w:color="auto"/>
+                <w:between w:val="single" w:sz="4" w:space="1" w:color="auto"/>
+                <w:bar w:val="single" w:sz="4" w:color="auto"/>
+              </w:pBdr>
+              <w:spacing w:after="0" w:line="240" w:lineRule="auto"/>
+              <w:jc w:val="center"/>
+              <w:rPr>
+                <w:rFonts w:asciiTheme="majorHAnsi" w:eastAsia="Times New Roman" w:hAnsiTheme="majorHAnsi" w:cstheme="majorHAnsi"/>
+                <w:b/>
+                <w:bCs/>
+                <w:sz w:val="24"/>
+                <w:szCs w:val="24"/>
+                <w:lang w:eastAsia="tr-TR"/>
+              </w:rPr>
+            </w:pPr>
+            <w:r>
+              <w:rPr>
+                <w:rFonts w:asciiTheme="majorHAnsi" w:eastAsia="Times New Roman" w:hAnsiTheme="majorHAnsi" w:cstheme="majorHAnsi"/>
+                <w:b/>
+                <w:bCs/>
+                <w:sz w:val="24"/>
+                <w:szCs w:val="24"/>
+                <w:lang w:eastAsia="tr-TR"/>
+              </w:rPr>
+              <w:t>Purpose</w:t>
+            </w:r>
+          </w:p>
+        </w:tc>
+      </w:tr>
+      <w:tr>
+        <w:trPr>
+          <w:tblCellSpacing w:w="15" w:type="dxa"/>
+        </w:trPr>
+        <w:tc>
+          <w:tcPr>
+            <w:tcW w:w="0" w:type="auto"/>
+            <w:vAlign w:val="center"/>
+            <w:hideMark/>
+          </w:tcPr>
+          <w:p>
+            <w:pPr>
+              <w:pBdr>
+                <w:top w:val="single" w:sz="4" w:space="1" w:color="auto"/>
+                <w:left w:val="single" w:sz="4" w:space="4" w:color="auto"/>
+                <w:bottom w:val="single" w:sz="4" w:space="1" w:color="auto"/>
+                <w:right w:val="single" w:sz="4" w:space="4" w:color="auto"/>
+                <w:between w:val="single" w:sz="4" w:space="1" w:color="auto"/>
+                <w:bar w:val="single" w:sz="4" w:color="auto"/>
+              </w:pBdr>
+              <w:spacing w:after="0" w:line="240" w:lineRule="auto"/>
+              <w:rPr>
+                <w:rFonts w:asciiTheme="majorHAnsi" w:eastAsia="Times New Roman" w:hAnsiTheme="majorHAnsi" w:cstheme="majorHAnsi"/>
+                <w:sz w:val="24"/>
+                <w:szCs w:val="24"/>
+                <w:lang w:eastAsia="tr-TR"/>
+              </w:rPr>
+            </w:pPr>
+            <w:r>
+              <w:rPr>
+                <w:rFonts w:asciiTheme="majorHAnsi" w:eastAsia="Times New Roman" w:hAnsiTheme="majorHAnsi" w:cstheme="majorHAnsi"/>
+                <w:b/>
+                <w:bCs/>
+                <w:sz w:val="24"/>
+                <w:szCs w:val="24"/>
+                <w:lang w:eastAsia="tr-TR"/>
+              </w:rPr>
+              <w:t>schema.sql</w:t>
+            </w:r>
+          </w:p>
+        </w:tc>
+        <w:tc>
+          <w:tcPr>
+            <w:tcW w:w="0" w:type="auto"/>
+            <w:vAlign w:val="center"/>
+            <w:hideMark/>
+          </w:tcPr>
+          <w:p>
+            <w:pPr>
+              <w:pBdr>
+                <w:top w:val="single" w:sz="4" w:space="1" w:color="auto"/>
+                <w:left w:val="single" w:sz="4" w:space="4" w:color="auto"/>
+                <w:bottom w:val="single" w:sz="4" w:space="1" w:color="auto"/>
+                <w:right w:val="single" w:sz="4" w:space="4" w:color="auto"/>
+                <w:between w:val="single" w:sz="4" w:space="1" w:color="auto"/>
+                <w:bar w:val="single" w:sz="4" w:color="auto"/>
+              </w:pBdr>
+              <w:spacing w:after="0" w:line="240" w:lineRule="auto"/>
+              <w:rPr>
+                <w:rFonts w:asciiTheme="majorHAnsi" w:eastAsia="Times New Roman" w:hAnsiTheme="majorHAnsi" w:cstheme="majorHAnsi"/>
+                <w:sz w:val="24"/>
+                <w:szCs w:val="24"/>
+                <w:lang w:eastAsia="tr-TR"/>
+              </w:rPr>
+            </w:pPr>
+            <w:r>
+              <w:rPr>
+                <w:rFonts w:asciiTheme="majorHAnsi" w:eastAsia="Times New Roman" w:hAnsiTheme="majorHAnsi" w:cstheme="majorHAnsi"/>
+                <w:sz w:val="24"/>
+                <w:szCs w:val="24"/>
+                <w:lang w:eastAsia="tr-TR"/>
+              </w:rPr>
+              <w:t xml:space="preserve">- Table creation </w:t>
+            </w:r>
+            <w:r>
+              <w:rPr>
+                <w:rFonts w:asciiTheme="majorHAnsi" w:eastAsia="Times New Roman" w:hAnsiTheme="majorHAnsi" w:cstheme="majorHAnsi"/>
+                <w:sz w:val="24"/>
+                <w:szCs w:val="24"/>
+                <w:lang w:eastAsia="tr-TR"/>
+              </w:rPr>
+              <w:br/>
+              <w:t xml:space="preserve">- Indexes and constraints </w:t>
+            </w:r>
+            <w:r>
+              <w:rPr>
+                <w:rFonts w:asciiTheme="majorHAnsi" w:eastAsia="Times New Roman" w:hAnsiTheme="majorHAnsi" w:cstheme="majorHAnsi"/>
+                <w:sz w:val="24"/>
+                <w:szCs w:val="24"/>
+                <w:lang w:eastAsia="tr-TR"/>
+              </w:rPr>
+              <w:br/>
+              <w:t>- Database versioning</w:t>
+            </w:r>
+          </w:p>
+        </w:tc>
+      </w:tr>
+      <w:tr>
+        <w:trPr>
+          <w:tblCellSpacing w:w="15" w:type="dxa"/>
+        </w:trPr>
+        <w:tc>
+          <w:tcPr>
+            <w:tcW w:w="0" w:type="auto"/>
+            <w:vAlign w:val="center"/>
+            <w:hideMark/>
+          </w:tcPr>
+          <w:p>
+            <w:pPr>
+              <w:pBdr>
+                <w:top w:val="single" w:sz="4" w:space="1" w:color="auto"/>
+                <w:left w:val="single" w:sz="4" w:space="4" w:color="auto"/>
+                <w:bottom w:val="single" w:sz="4" w:space="1" w:color="auto"/>
+                <w:right w:val="single" w:sz="4" w:space="4" w:color="auto"/>
+                <w:between w:val="single" w:sz="4" w:space="1" w:color="auto"/>
+                <w:bar w:val="single" w:sz="4" w:color="auto"/>
+              </w:pBdr>
+              <w:spacing w:after="0" w:line="240" w:lineRule="auto"/>
+              <w:rPr>
+                <w:rFonts w:asciiTheme="majorHAnsi" w:eastAsia="Times New Roman" w:hAnsiTheme="majorHAnsi" w:cstheme="majorHAnsi"/>
+                <w:sz w:val="24"/>
+                <w:szCs w:val="24"/>
+                <w:lang w:eastAsia="tr-TR"/>
+              </w:rPr>
+            </w:pPr>
+            <w:r>
+              <w:rPr>
+                <w:rFonts w:asciiTheme="majorHAnsi" w:eastAsia="Times New Roman" w:hAnsiTheme="majorHAnsi" w:cstheme="majorHAnsi"/>
+                <w:b/>
+                <w:bCs/>
+                <w:sz w:val="24"/>
+                <w:szCs w:val="24"/>
+                <w:lang w:eastAsia="tr-TR"/>
+              </w:rPr>
+              <w:t>seed.sql</w:t>
+            </w:r>
+          </w:p>
+        </w:tc>
+        <w:tc>
+          <w:tcPr>
+            <w:tcW w:w="0" w:type="auto"/>
+            <w:vAlign w:val="center"/>
+            <w:hideMark/>
+          </w:tcPr>
+          <w:p>
+            <w:pPr>
+              <w:pBdr>
+                <w:top w:val="single" w:sz="4" w:space="1" w:color="auto"/>
+                <w:left w:val="single" w:sz="4" w:space="4" w:color="auto"/>
+                <w:bottom w:val="single" w:sz="4" w:space="1" w:color="auto"/>
+                <w:right w:val="single" w:sz="4" w:space="4" w:color="auto"/>
+                <w:between w:val="single" w:sz="4" w:space="1" w:color="auto"/>
+                <w:bar w:val="single" w:sz="4" w:color="auto"/>
+              </w:pBdr>
+              <w:spacing w:after="0" w:line="240" w:lineRule="auto"/>
+              <w:rPr>
+                <w:rFonts w:asciiTheme="majorHAnsi" w:eastAsia="Times New Roman" w:hAnsiTheme="majorHAnsi" w:cstheme="majorHAnsi"/>
+                <w:sz w:val="24"/>
+                <w:szCs w:val="24"/>
+                <w:lang w:eastAsia="tr-TR"/>
+              </w:rPr>
+            </w:pPr>
+            <w:r>
+              <w:rPr>
+                <w:rFonts w:asciiTheme="majorHAnsi" w:eastAsia="Times New Roman" w:hAnsiTheme="majorHAnsi" w:cstheme="majorHAnsi"/>
+                <w:sz w:val="24"/>
+                <w:szCs w:val="24"/>
+                <w:lang w:eastAsia="tr-TR"/>
+              </w:rPr>
+              <w:t xml:space="preserve">- Initial team data </w:t>
+            </w:r>
+            <w:r>
+              <w:rPr>
+                <w:rFonts w:asciiTheme="majorHAnsi" w:eastAsia="Times New Roman" w:hAnsiTheme="majorHAnsi" w:cstheme="majorHAnsi"/>
+                <w:sz w:val="24"/>
+                <w:szCs w:val="24"/>
+                <w:lang w:eastAsia="tr-TR"/>
+              </w:rPr>
+              <w:br/>
+              <w:t xml:space="preserve">- Match schedule </w:t>
+            </w:r>
+            <w:r>
+              <w:rPr>
+                <w:rFonts w:asciiTheme="majorHAnsi" w:eastAsia="Times New Roman" w:hAnsiTheme="majorHAnsi" w:cstheme="majorHAnsi"/>
+                <w:sz w:val="24"/>
+                <w:szCs w:val="24"/>
+                <w:lang w:eastAsia="tr-TR"/>
+              </w:rPr>
+              <w:br/>
+              <w:t>- Realistic strength ratings</w:t>
+            </w:r>
+          </w:p>
+        </w:tc>
+      </w:tr>
+      <w:tr>
+        <w:trPr>
+          <w:tblCellSpacing w:w="15" w:type="dxa"/>
+        </w:trPr>
+        <w:tc>
+          <w:tcPr>
+            <w:tcW w:w="0" w:type="auto"/>
+            <w:vAlign w:val="center"/>
+            <w:hideMark/>
+          </w:tcPr>
+          <w:p>
+            <w:pPr>
+              <w:pBdr>
+                <w:top w:val="single" w:sz="4" w:space="1" w:color="auto"/>
+                <w:left w:val="single" w:sz="4" w:space="4" w:color="auto"/>
+                <w:bottom w:val="single" w:sz="4" w:space="1" w:color="auto"/>
+                <w:right w:val="single" w:sz="4" w:space="4" w:color="auto"/>
+                <w:between w:val="single" w:sz="4" w:space="1" w:color="auto"/>
+                <w:bar w:val="single" w:sz="4" w:color="auto"/>
+              </w:pBdr>
+              <w:spacing w:after="0" w:line="240" w:lineRule="auto"/>
+              <w:rPr>
+                <w:rFonts w:asciiTheme="majorHAnsi" w:eastAsia="Times New Roman" w:hAnsiTheme="majorHAnsi" w:cstheme="majorHAnsi"/>
+                <w:sz w:val="24"/>
+                <w:szCs w:val="24"/>
+                <w:lang w:eastAsia="tr-TR"/>
+              </w:rPr>
+            </w:pPr>
+            <w:r>
+              <w:rPr>
+                <w:rFonts w:asciiTheme="majorHAnsi" w:eastAsia="Times New Roman" w:hAnsiTheme="majorHAnsi" w:cstheme="majorHAnsi"/>
+                <w:b/>
+                <w:bCs/>
+                <w:sz w:val="24"/>
+                <w:szCs w:val="24"/>
+                <w:lang w:eastAsia="tr-TR"/>
+              </w:rPr>
+              <w:t>reset.sql</w:t>
+            </w:r>
+          </w:p>
+        </w:tc>
+        <w:tc>
+          <w:tcPr>
+            <w:tcW w:w="0" w:type="auto"/>
+            <w:vAlign w:val="center"/>
+            <w:hideMark/>
+          </w:tcPr>
+          <w:p>
+            <w:pPr>
+              <w:pBdr>
+                <w:top w:val="single" w:sz="4" w:space="1" w:color="auto"/>
+                <w:left w:val="single" w:sz="4" w:space="4" w:color="auto"/>
+                <w:bottom w:val="single" w:sz="4" w:space="1" w:color="auto"/>
+                <w:right w:val="single" w:sz="4" w:space="4" w:color="auto"/>
+                <w:between w:val="single" w:sz="4" w:space="1" w:color="auto"/>
+                <w:bar w:val="single" w:sz="4" w:color="auto"/>
+              </w:pBdr>
+              <w:spacing w:after="0" w:line="240" w:lineRule="auto"/>
+              <w:rPr>
+                <w:rFonts w:asciiTheme="majorHAnsi" w:eastAsia="Times New Roman" w:hAnsiTheme="majorHAnsi" w:cstheme="majorHAnsi"/>
+                <w:sz w:val="24"/>
+                <w:szCs w:val="24"/>
+                <w:lang w:eastAsia="tr-TR"/>
+              </w:rPr>
+            </w:pPr>
+            <w:r>
+              <w:rPr>
+                <w:rFonts w:asciiTheme="majorHAnsi" w:eastAsia="Times New Roman" w:hAnsiTheme="majorHAnsi" w:cstheme="majorHAnsi"/>
+                <w:sz w:val="24"/>
+                <w:szCs w:val="24"/>
+                <w:lang w:eastAsia="tr-TR"/>
+              </w:rPr>
+              <w:t xml:space="preserve">- Data truncation </w:t>
+            </w:r>
+            <w:r>
+              <w:rPr>
+                <w:rFonts w:asciiTheme="majorHAnsi" w:eastAsia="Times New Roman" w:hAnsiTheme="majorHAnsi" w:cstheme="majorHAnsi"/>
+                <w:sz w:val="24"/>
+                <w:szCs w:val="24"/>
+                <w:lang w:eastAsia="tr-TR"/>
+              </w:rPr>
+              <w:br/>
+              <w:t xml:space="preserve">- Statistics reset </w:t>
+            </w:r>
+            <w:r>
+              <w:rPr>
+                <w:rFonts w:asciiTheme="majorHAnsi" w:eastAsia="Times New Roman" w:hAnsiTheme="majorHAnsi" w:cstheme="majorHAnsi"/>
+                <w:sz w:val="24"/>
+                <w:szCs w:val="24"/>
+                <w:lang w:eastAsia="tr-TR"/>
+              </w:rPr>
+              <w:br/>
+              <w:t>- Referential integrity</w:t>
+            </w:r>
+          </w:p>
+        </w:tc>
+      </w:tr>
+    </w:tbl>
+    <w:p>
+      <w:pPr>
+        <w:tabs>
+          <w:tab w:val="left" w:pos="916"/>
+          <w:tab w:val="left" w:pos="1832"/>
+          <w:tab w:val="left" w:pos="2748"/>
+          <w:tab w:val="left" w:pos="3664"/>
+          <w:tab w:val="left" w:pos="4580"/>
+          <w:tab w:val="left" w:pos="5496"/>
+          <w:tab w:val="left" w:pos="6412"/>
+          <w:tab w:val="left" w:pos="7328"/>
+          <w:tab w:val="left" w:pos="8244"/>
+          <w:tab w:val="left" w:pos="9160"/>
+          <w:tab w:val="left" w:pos="10076"/>
+          <w:tab w:val="left" w:pos="10992"/>
+          <w:tab w:val="left" w:pos="11908"/>
+          <w:tab w:val="left" w:pos="12824"/>
+          <w:tab w:val="left" w:pos="13740"/>
+          <w:tab w:val="left" w:pos="14656"/>
+        </w:tabs>
+        <w:spacing w:after="0" w:line="240" w:lineRule="auto"/>
+        <w:rPr>
+          <w:rStyle w:val="Heading2Char"/>
+          <w:rFonts w:asciiTheme="majorHAnsi" w:eastAsiaTheme="minorHAnsi" w:hAnsiTheme="majorHAnsi" w:cstheme="majorHAnsi"/>
+        </w:rPr>
+      </w:pPr>
+      <w:r>
+        <w:rPr>
+          <w:rFonts w:asciiTheme="majorHAnsi" w:hAnsiTheme="majorHAnsi" w:cstheme="majorHAnsi"/>
+        </w:rPr>
         <w:br/>
       </w:r>
-      <w:bookmarkStart w:id="4" w:name="_Toc199429306"/>
-      <w:r>
+    </w:p>
+    <w:p>
+      <w:pPr>
+        <w:tabs>
+          <w:tab w:val="left" w:pos="916"/>
+          <w:tab w:val="left" w:pos="1832"/>
+          <w:tab w:val="left" w:pos="2748"/>
+          <w:tab w:val="left" w:pos="3664"/>
+          <w:tab w:val="left" w:pos="4580"/>
+          <w:tab w:val="left" w:pos="5496"/>
+          <w:tab w:val="left" w:pos="6412"/>
+          <w:tab w:val="left" w:pos="7328"/>
+          <w:tab w:val="left" w:pos="8244"/>
+          <w:tab w:val="left" w:pos="9160"/>
+          <w:tab w:val="left" w:pos="10076"/>
+          <w:tab w:val="left" w:pos="10992"/>
+          <w:tab w:val="left" w:pos="11908"/>
+          <w:tab w:val="left" w:pos="12824"/>
+          <w:tab w:val="left" w:pos="13740"/>
+          <w:tab w:val="left" w:pos="14656"/>
+        </w:tabs>
+        <w:spacing w:after="0" w:line="240" w:lineRule="auto"/>
         <w:rPr>
           <w:rStyle w:val="Heading2Char"/>
-          <w:rFonts w:eastAsiaTheme="minorHAnsi"/>
+          <w:rFonts w:asciiTheme="majorHAnsi" w:eastAsiaTheme="minorHAnsi" w:hAnsiTheme="majorHAnsi"/>
+        </w:rPr>
+      </w:pPr>
+    </w:p>
+    <w:p>
+      <w:pPr>
+        <w:tabs>
+          <w:tab w:val="left" w:pos="916"/>
+          <w:tab w:val="left" w:pos="1832"/>
+          <w:tab w:val="left" w:pos="2748"/>
+          <w:tab w:val="left" w:pos="3664"/>
+          <w:tab w:val="left" w:pos="4580"/>
+          <w:tab w:val="left" w:pos="5496"/>
+          <w:tab w:val="left" w:pos="6412"/>
+          <w:tab w:val="left" w:pos="7328"/>
+          <w:tab w:val="left" w:pos="8244"/>
+          <w:tab w:val="left" w:pos="9160"/>
+          <w:tab w:val="left" w:pos="10076"/>
+          <w:tab w:val="left" w:pos="10992"/>
+          <w:tab w:val="left" w:pos="11908"/>
+          <w:tab w:val="left" w:pos="12824"/>
+          <w:tab w:val="left" w:pos="13740"/>
+          <w:tab w:val="left" w:pos="14656"/>
+        </w:tabs>
+        <w:spacing w:after="0" w:line="240" w:lineRule="auto"/>
+        <w:rPr>
+          <w:rStyle w:val="Heading2Char"/>
+          <w:rFonts w:asciiTheme="majorHAnsi" w:eastAsiaTheme="minorHAnsi" w:hAnsiTheme="majorHAnsi"/>
+        </w:rPr>
+      </w:pPr>
+    </w:p>
+    <w:p>
+      <w:pPr>
+        <w:tabs>
+          <w:tab w:val="left" w:pos="916"/>
+          <w:tab w:val="left" w:pos="1832"/>
+          <w:tab w:val="left" w:pos="2748"/>
+          <w:tab w:val="left" w:pos="3664"/>
+          <w:tab w:val="left" w:pos="4580"/>
+          <w:tab w:val="left" w:pos="5496"/>
+          <w:tab w:val="left" w:pos="6412"/>
+          <w:tab w:val="left" w:pos="7328"/>
+          <w:tab w:val="left" w:pos="8244"/>
+          <w:tab w:val="left" w:pos="9160"/>
+          <w:tab w:val="left" w:pos="10076"/>
+          <w:tab w:val="left" w:pos="10992"/>
+          <w:tab w:val="left" w:pos="11908"/>
+          <w:tab w:val="left" w:pos="12824"/>
+          <w:tab w:val="left" w:pos="13740"/>
+          <w:tab w:val="left" w:pos="14656"/>
+        </w:tabs>
+        <w:spacing w:after="0" w:line="240" w:lineRule="auto"/>
+        <w:rPr>
+          <w:rStyle w:val="Heading2Char"/>
+          <w:rFonts w:asciiTheme="majorHAnsi" w:eastAsiaTheme="minorHAnsi" w:hAnsiTheme="majorHAnsi"/>
+        </w:rPr>
+      </w:pPr>
+    </w:p>
+    <w:p>
+      <w:pPr>
+        <w:tabs>
+          <w:tab w:val="left" w:pos="916"/>
+          <w:tab w:val="left" w:pos="1832"/>
+          <w:tab w:val="left" w:pos="2748"/>
+          <w:tab w:val="left" w:pos="3664"/>
+          <w:tab w:val="left" w:pos="4580"/>
+          <w:tab w:val="left" w:pos="5496"/>
+          <w:tab w:val="left" w:pos="6412"/>
+          <w:tab w:val="left" w:pos="7328"/>
+          <w:tab w:val="left" w:pos="8244"/>
+          <w:tab w:val="left" w:pos="9160"/>
+          <w:tab w:val="left" w:pos="10076"/>
+          <w:tab w:val="left" w:pos="10992"/>
+          <w:tab w:val="left" w:pos="11908"/>
+          <w:tab w:val="left" w:pos="12824"/>
+          <w:tab w:val="left" w:pos="13740"/>
+          <w:tab w:val="left" w:pos="14656"/>
+        </w:tabs>
+        <w:spacing w:after="0" w:line="240" w:lineRule="auto"/>
+        <w:rPr>
+          <w:rStyle w:val="Heading2Char"/>
+          <w:rFonts w:asciiTheme="majorHAnsi" w:eastAsiaTheme="minorHAnsi" w:hAnsiTheme="majorHAnsi"/>
+        </w:rPr>
+      </w:pPr>
+    </w:p>
+    <w:p>
+      <w:pPr>
+        <w:tabs>
+          <w:tab w:val="left" w:pos="916"/>
+          <w:tab w:val="left" w:pos="1832"/>
+          <w:tab w:val="left" w:pos="2748"/>
+          <w:tab w:val="left" w:pos="3664"/>
+          <w:tab w:val="left" w:pos="4580"/>
+          <w:tab w:val="left" w:pos="5496"/>
+          <w:tab w:val="left" w:pos="6412"/>
+          <w:tab w:val="left" w:pos="7328"/>
+          <w:tab w:val="left" w:pos="8244"/>
+          <w:tab w:val="left" w:pos="9160"/>
+          <w:tab w:val="left" w:pos="10076"/>
+          <w:tab w:val="left" w:pos="10992"/>
+          <w:tab w:val="left" w:pos="11908"/>
+          <w:tab w:val="left" w:pos="12824"/>
+          <w:tab w:val="left" w:pos="13740"/>
+          <w:tab w:val="left" w:pos="14656"/>
+        </w:tabs>
+        <w:spacing w:after="0" w:line="240" w:lineRule="auto"/>
+        <w:rPr>
+          <w:rStyle w:val="Heading2Char"/>
+          <w:rFonts w:asciiTheme="majorHAnsi" w:eastAsiaTheme="minorHAnsi" w:hAnsiTheme="majorHAnsi"/>
+        </w:rPr>
+      </w:pPr>
+    </w:p>
+    <w:p>
+      <w:pPr>
+        <w:tabs>
+          <w:tab w:val="left" w:pos="916"/>
+          <w:tab w:val="left" w:pos="1832"/>
+          <w:tab w:val="left" w:pos="2748"/>
+          <w:tab w:val="left" w:pos="3664"/>
+          <w:tab w:val="left" w:pos="4580"/>
+          <w:tab w:val="left" w:pos="5496"/>
+          <w:tab w:val="left" w:pos="6412"/>
+          <w:tab w:val="left" w:pos="7328"/>
+          <w:tab w:val="left" w:pos="8244"/>
+          <w:tab w:val="left" w:pos="9160"/>
+          <w:tab w:val="left" w:pos="10076"/>
+          <w:tab w:val="left" w:pos="10992"/>
+          <w:tab w:val="left" w:pos="11908"/>
+          <w:tab w:val="left" w:pos="12824"/>
+          <w:tab w:val="left" w:pos="13740"/>
+          <w:tab w:val="left" w:pos="14656"/>
+        </w:tabs>
+        <w:spacing w:after="0" w:line="240" w:lineRule="auto"/>
+        <w:rPr>
+          <w:rStyle w:val="Heading2Char"/>
+          <w:rFonts w:asciiTheme="majorHAnsi" w:eastAsiaTheme="minorHAnsi" w:hAnsiTheme="majorHAnsi"/>
+        </w:rPr>
+      </w:pPr>
+    </w:p>
+    <w:p>
+      <w:pPr>
+        <w:tabs>
+          <w:tab w:val="left" w:pos="916"/>
+          <w:tab w:val="left" w:pos="1832"/>
+          <w:tab w:val="left" w:pos="2748"/>
+          <w:tab w:val="left" w:pos="3664"/>
+          <w:tab w:val="left" w:pos="4580"/>
+          <w:tab w:val="left" w:pos="5496"/>
+          <w:tab w:val="left" w:pos="6412"/>
+          <w:tab w:val="left" w:pos="7328"/>
+          <w:tab w:val="left" w:pos="8244"/>
+          <w:tab w:val="left" w:pos="9160"/>
+          <w:tab w:val="left" w:pos="10076"/>
+          <w:tab w:val="left" w:pos="10992"/>
+          <w:tab w:val="left" w:pos="11908"/>
+          <w:tab w:val="left" w:pos="12824"/>
+          <w:tab w:val="left" w:pos="13740"/>
+          <w:tab w:val="left" w:pos="14656"/>
+        </w:tabs>
+        <w:spacing w:after="0" w:line="240" w:lineRule="auto"/>
+        <w:rPr>
+          <w:rStyle w:val="Heading2Char"/>
+          <w:rFonts w:asciiTheme="majorHAnsi" w:eastAsiaTheme="minorHAnsi" w:hAnsiTheme="majorHAnsi"/>
+        </w:rPr>
+      </w:pPr>
+    </w:p>
+    <w:p>
+      <w:pPr>
+        <w:tabs>
+          <w:tab w:val="left" w:pos="916"/>
+          <w:tab w:val="left" w:pos="1832"/>
+          <w:tab w:val="left" w:pos="2748"/>
+          <w:tab w:val="left" w:pos="3664"/>
+          <w:tab w:val="left" w:pos="4580"/>
+          <w:tab w:val="left" w:pos="5496"/>
+          <w:tab w:val="left" w:pos="6412"/>
+          <w:tab w:val="left" w:pos="7328"/>
+          <w:tab w:val="left" w:pos="8244"/>
+          <w:tab w:val="left" w:pos="9160"/>
+          <w:tab w:val="left" w:pos="10076"/>
+          <w:tab w:val="left" w:pos="10992"/>
+          <w:tab w:val="left" w:pos="11908"/>
+          <w:tab w:val="left" w:pos="12824"/>
+          <w:tab w:val="left" w:pos="13740"/>
+          <w:tab w:val="left" w:pos="14656"/>
+        </w:tabs>
+        <w:spacing w:after="0" w:line="240" w:lineRule="auto"/>
+        <w:rPr>
+          <w:rStyle w:val="Heading2Char"/>
+          <w:rFonts w:asciiTheme="majorHAnsi" w:eastAsiaTheme="minorHAnsi" w:hAnsiTheme="majorHAnsi"/>
+        </w:rPr>
+      </w:pPr>
+    </w:p>
+    <w:p>
+      <w:pPr>
+        <w:tabs>
+          <w:tab w:val="left" w:pos="916"/>
+          <w:tab w:val="left" w:pos="1832"/>
+          <w:tab w:val="left" w:pos="2748"/>
+          <w:tab w:val="left" w:pos="3664"/>
+          <w:tab w:val="left" w:pos="4580"/>
+          <w:tab w:val="left" w:pos="5496"/>
+          <w:tab w:val="left" w:pos="6412"/>
+          <w:tab w:val="left" w:pos="7328"/>
+          <w:tab w:val="left" w:pos="8244"/>
+          <w:tab w:val="left" w:pos="9160"/>
+          <w:tab w:val="left" w:pos="10076"/>
+          <w:tab w:val="left" w:pos="10992"/>
+          <w:tab w:val="left" w:pos="11908"/>
+          <w:tab w:val="left" w:pos="12824"/>
+          <w:tab w:val="left" w:pos="13740"/>
+          <w:tab w:val="left" w:pos="14656"/>
+        </w:tabs>
+        <w:spacing w:after="0" w:line="240" w:lineRule="auto"/>
+        <w:rPr>
+          <w:rFonts w:asciiTheme="majorHAnsi" w:eastAsia="Times New Roman" w:hAnsiTheme="majorHAnsi" w:cs="Courier New"/>
+          <w:sz w:val="20"/>
+          <w:szCs w:val="20"/>
+          <w:lang w:eastAsia="tr-TR"/>
+        </w:rPr>
+      </w:pPr>
+      <w:bookmarkStart w:id="4" w:name="_Toc199441793"/>
+      <w:r>
+        <w:rPr>
+          <w:rStyle w:val="Heading2Char"/>
+          <w:rFonts w:asciiTheme="majorHAnsi" w:eastAsiaTheme="minorHAnsi" w:hAnsiTheme="majorHAnsi"/>
         </w:rPr>
         <w:t xml:space="preserve">5. </w:t>
       </w:r>
       <w:r>
         <w:rPr>
           <w:rStyle w:val="Heading2Char"/>
-          <w:rFonts w:eastAsiaTheme="minorHAnsi"/>
+          <w:rFonts w:asciiTheme="majorHAnsi" w:eastAsiaTheme="minorHAnsi" w:hAnsiTheme="majorHAnsi"/>
         </w:rPr>
         <w:t>Database Design</w:t>
       </w:r>
@@ -2289,23 +4833,39 @@
     <w:p>
       <w:pPr>
         <w:pStyle w:val="NormalWeb"/>
-      </w:pPr>
-      <w:r>
+        <w:rPr>
+          <w:rFonts w:asciiTheme="majorHAnsi" w:hAnsiTheme="majorHAnsi"/>
+        </w:rPr>
+      </w:pPr>
+      <w:r>
+        <w:rPr>
+          <w:rFonts w:asciiTheme="majorHAnsi" w:hAnsiTheme="majorHAnsi"/>
+        </w:rPr>
         <w:t xml:space="preserve">The backend uses </w:t>
       </w:r>
       <w:r>
         <w:rPr>
           <w:rStyle w:val="Strong"/>
+          <w:rFonts w:asciiTheme="majorHAnsi" w:hAnsiTheme="majorHAnsi"/>
         </w:rPr>
         <w:t>SQLite</w:t>
       </w:r>
       <w:r>
+        <w:rPr>
+          <w:rFonts w:asciiTheme="majorHAnsi" w:hAnsiTheme="majorHAnsi"/>
+        </w:rPr>
         <w:t xml:space="preserve"> to persist the league data</w:t>
       </w:r>
       <w:r>
+        <w:rPr>
+          <w:rFonts w:asciiTheme="majorHAnsi" w:hAnsiTheme="majorHAnsi"/>
+        </w:rPr>
         <w:t xml:space="preserve"> (league.db)</w:t>
       </w:r>
       <w:r>
+        <w:rPr>
+          <w:rFonts w:asciiTheme="majorHAnsi" w:hAnsiTheme="majorHAnsi"/>
+        </w:rPr>
         <w:t>. Two main tables:</w:t>
       </w:r>
     </w:p>
@@ -2322,10 +4882,10 @@
         <w:tblLook w:val="04A0" w:firstRow="1" w:lastRow="0" w:firstColumn="1" w:lastColumn="0" w:noHBand="0" w:noVBand="1"/>
       </w:tblPr>
       <w:tblGrid>
-        <w:gridCol w:w="1332"/>
-        <w:gridCol w:w="1547"/>
-        <w:gridCol w:w="1614"/>
-        <w:gridCol w:w="4360"/>
+        <w:gridCol w:w="1241"/>
+        <w:gridCol w:w="1536"/>
+        <w:gridCol w:w="1342"/>
+        <w:gridCol w:w="4314"/>
       </w:tblGrid>
       <w:tr>
         <w:trPr>
@@ -2348,7 +4908,7 @@
               <w:spacing w:after="0" w:line="240" w:lineRule="auto"/>
               <w:jc w:val="center"/>
               <w:rPr>
-                <w:rFonts w:ascii="Times New Roman" w:eastAsia="Times New Roman" w:hAnsi="Times New Roman" w:cs="Times New Roman"/>
+                <w:rFonts w:asciiTheme="majorHAnsi" w:eastAsia="Times New Roman" w:hAnsiTheme="majorHAnsi" w:cs="Times New Roman"/>
                 <w:b/>
                 <w:bCs/>
                 <w:sz w:val="24"/>
@@ -2358,7 +4918,7 @@
             </w:pPr>
             <w:r>
               <w:rPr>
-                <w:rFonts w:ascii="Times New Roman" w:eastAsia="Times New Roman" w:hAnsi="Times New Roman" w:cs="Times New Roman"/>
+                <w:rFonts w:asciiTheme="majorHAnsi" w:eastAsia="Times New Roman" w:hAnsiTheme="majorHAnsi" w:cs="Times New Roman"/>
                 <w:b/>
                 <w:bCs/>
                 <w:sz w:val="24"/>
@@ -2384,7 +4944,7 @@
               <w:spacing w:after="0" w:line="240" w:lineRule="auto"/>
               <w:jc w:val="center"/>
               <w:rPr>
-                <w:rFonts w:ascii="Times New Roman" w:eastAsia="Times New Roman" w:hAnsi="Times New Roman" w:cs="Times New Roman"/>
+                <w:rFonts w:asciiTheme="majorHAnsi" w:eastAsia="Times New Roman" w:hAnsiTheme="majorHAnsi" w:cs="Times New Roman"/>
                 <w:b/>
                 <w:bCs/>
                 <w:sz w:val="24"/>
@@ -2394,7 +4954,7 @@
             </w:pPr>
             <w:r>
               <w:rPr>
-                <w:rFonts w:ascii="Times New Roman" w:eastAsia="Times New Roman" w:hAnsi="Times New Roman" w:cs="Times New Roman"/>
+                <w:rFonts w:asciiTheme="majorHAnsi" w:eastAsia="Times New Roman" w:hAnsiTheme="majorHAnsi" w:cs="Times New Roman"/>
                 <w:b/>
                 <w:bCs/>
                 <w:sz w:val="24"/>
@@ -2420,7 +4980,7 @@
               <w:spacing w:after="0" w:line="240" w:lineRule="auto"/>
               <w:jc w:val="center"/>
               <w:rPr>
-                <w:rFonts w:ascii="Times New Roman" w:eastAsia="Times New Roman" w:hAnsi="Times New Roman" w:cs="Times New Roman"/>
+                <w:rFonts w:asciiTheme="majorHAnsi" w:eastAsia="Times New Roman" w:hAnsiTheme="majorHAnsi" w:cs="Times New Roman"/>
                 <w:b/>
                 <w:bCs/>
                 <w:sz w:val="24"/>
@@ -2430,7 +4990,7 @@
             </w:pPr>
             <w:r>
               <w:rPr>
-                <w:rFonts w:ascii="Times New Roman" w:eastAsia="Times New Roman" w:hAnsi="Times New Roman" w:cs="Times New Roman"/>
+                <w:rFonts w:asciiTheme="majorHAnsi" w:eastAsia="Times New Roman" w:hAnsiTheme="majorHAnsi" w:cs="Times New Roman"/>
                 <w:b/>
                 <w:bCs/>
                 <w:sz w:val="24"/>
@@ -2457,7 +5017,7 @@
               <w:spacing w:after="0" w:line="240" w:lineRule="auto"/>
               <w:jc w:val="center"/>
               <w:rPr>
-                <w:rFonts w:ascii="Times New Roman" w:eastAsia="Times New Roman" w:hAnsi="Times New Roman" w:cs="Times New Roman"/>
+                <w:rFonts w:asciiTheme="majorHAnsi" w:eastAsia="Times New Roman" w:hAnsiTheme="majorHAnsi" w:cs="Times New Roman"/>
                 <w:b/>
                 <w:bCs/>
                 <w:sz w:val="24"/>
@@ -2467,7 +5027,7 @@
             </w:pPr>
             <w:r>
               <w:rPr>
-                <w:rFonts w:ascii="Times New Roman" w:eastAsia="Times New Roman" w:hAnsi="Times New Roman" w:cs="Times New Roman"/>
+                <w:rFonts w:asciiTheme="majorHAnsi" w:eastAsia="Times New Roman" w:hAnsiTheme="majorHAnsi" w:cs="Times New Roman"/>
                 <w:b/>
                 <w:bCs/>
                 <w:sz w:val="24"/>
@@ -2495,33 +5055,33 @@
             <w:pPr>
               <w:spacing w:after="0" w:line="240" w:lineRule="auto"/>
               <w:rPr>
-                <w:rFonts w:ascii="Times New Roman" w:eastAsia="Times New Roman" w:hAnsi="Times New Roman" w:cs="Times New Roman"/>
-                <w:sz w:val="24"/>
-                <w:szCs w:val="24"/>
-                <w:lang w:eastAsia="tr-TR"/>
-              </w:rPr>
-            </w:pPr>
-          </w:p>
-        </w:tc>
-        <w:tc>
-          <w:tcPr>
-            <w:tcW w:w="0" w:type="auto"/>
-            <w:vAlign w:val="center"/>
-            <w:hideMark/>
-          </w:tcPr>
-          <w:p>
-            <w:pPr>
-              <w:spacing w:after="0" w:line="240" w:lineRule="auto"/>
-              <w:rPr>
-                <w:rFonts w:ascii="Times New Roman" w:eastAsia="Times New Roman" w:hAnsi="Times New Roman" w:cs="Times New Roman"/>
-                <w:sz w:val="24"/>
-                <w:szCs w:val="24"/>
-                <w:lang w:eastAsia="tr-TR"/>
-              </w:rPr>
-            </w:pPr>
-            <w:r>
-              <w:rPr>
-                <w:rFonts w:ascii="Times New Roman" w:eastAsia="Times New Roman" w:hAnsi="Times New Roman" w:cs="Times New Roman"/>
+                <w:rFonts w:asciiTheme="majorHAnsi" w:eastAsia="Times New Roman" w:hAnsiTheme="majorHAnsi" w:cs="Times New Roman"/>
+                <w:sz w:val="24"/>
+                <w:szCs w:val="24"/>
+                <w:lang w:eastAsia="tr-TR"/>
+              </w:rPr>
+            </w:pPr>
+          </w:p>
+        </w:tc>
+        <w:tc>
+          <w:tcPr>
+            <w:tcW w:w="0" w:type="auto"/>
+            <w:vAlign w:val="center"/>
+            <w:hideMark/>
+          </w:tcPr>
+          <w:p>
+            <w:pPr>
+              <w:spacing w:after="0" w:line="240" w:lineRule="auto"/>
+              <w:rPr>
+                <w:rFonts w:asciiTheme="majorHAnsi" w:eastAsia="Times New Roman" w:hAnsiTheme="majorHAnsi" w:cs="Times New Roman"/>
+                <w:sz w:val="24"/>
+                <w:szCs w:val="24"/>
+                <w:lang w:eastAsia="tr-TR"/>
+              </w:rPr>
+            </w:pPr>
+            <w:r>
+              <w:rPr>
+                <w:rFonts w:asciiTheme="majorHAnsi" w:eastAsia="Times New Roman" w:hAnsiTheme="majorHAnsi" w:cs="Times New Roman"/>
                 <w:sz w:val="24"/>
                 <w:szCs w:val="24"/>
                 <w:lang w:eastAsia="tr-TR"/>
@@ -2540,15 +5100,15 @@
             <w:pPr>
               <w:spacing w:after="0" w:line="240" w:lineRule="auto"/>
               <w:rPr>
-                <w:rFonts w:ascii="Times New Roman" w:eastAsia="Times New Roman" w:hAnsi="Times New Roman" w:cs="Times New Roman"/>
-                <w:sz w:val="24"/>
-                <w:szCs w:val="24"/>
-                <w:lang w:eastAsia="tr-TR"/>
-              </w:rPr>
-            </w:pPr>
-            <w:r>
-              <w:rPr>
-                <w:rFonts w:ascii="Times New Roman" w:eastAsia="Times New Roman" w:hAnsi="Times New Roman" w:cs="Times New Roman"/>
+                <w:rFonts w:asciiTheme="majorHAnsi" w:eastAsia="Times New Roman" w:hAnsiTheme="majorHAnsi" w:cs="Times New Roman"/>
+                <w:sz w:val="24"/>
+                <w:szCs w:val="24"/>
+                <w:lang w:eastAsia="tr-TR"/>
+              </w:rPr>
+            </w:pPr>
+            <w:r>
+              <w:rPr>
+                <w:rFonts w:asciiTheme="majorHAnsi" w:eastAsia="Times New Roman" w:hAnsiTheme="majorHAnsi" w:cs="Times New Roman"/>
                 <w:sz w:val="24"/>
                 <w:szCs w:val="24"/>
                 <w:lang w:eastAsia="tr-TR"/>
@@ -2570,15 +5130,15 @@
             <w:pPr>
               <w:spacing w:after="0" w:line="240" w:lineRule="auto"/>
               <w:rPr>
-                <w:rFonts w:ascii="Times New Roman" w:eastAsia="Times New Roman" w:hAnsi="Times New Roman" w:cs="Times New Roman"/>
-                <w:sz w:val="24"/>
-                <w:szCs w:val="24"/>
-                <w:lang w:eastAsia="tr-TR"/>
-              </w:rPr>
-            </w:pPr>
-            <w:r>
-              <w:rPr>
-                <w:rFonts w:ascii="Times New Roman" w:eastAsia="Times New Roman" w:hAnsi="Times New Roman" w:cs="Times New Roman"/>
+                <w:rFonts w:asciiTheme="majorHAnsi" w:eastAsia="Times New Roman" w:hAnsiTheme="majorHAnsi" w:cs="Times New Roman"/>
+                <w:sz w:val="24"/>
+                <w:szCs w:val="24"/>
+                <w:lang w:eastAsia="tr-TR"/>
+              </w:rPr>
+            </w:pPr>
+            <w:r>
+              <w:rPr>
+                <w:rFonts w:asciiTheme="majorHAnsi" w:eastAsia="Times New Roman" w:hAnsiTheme="majorHAnsi" w:cs="Times New Roman"/>
                 <w:sz w:val="24"/>
                 <w:szCs w:val="24"/>
                 <w:lang w:eastAsia="tr-TR"/>
@@ -2605,33 +5165,33 @@
             <w:pPr>
               <w:spacing w:after="0" w:line="240" w:lineRule="auto"/>
               <w:rPr>
-                <w:rFonts w:ascii="Times New Roman" w:eastAsia="Times New Roman" w:hAnsi="Times New Roman" w:cs="Times New Roman"/>
-                <w:sz w:val="24"/>
-                <w:szCs w:val="24"/>
-                <w:lang w:eastAsia="tr-TR"/>
-              </w:rPr>
-            </w:pPr>
-          </w:p>
-        </w:tc>
-        <w:tc>
-          <w:tcPr>
-            <w:tcW w:w="0" w:type="auto"/>
-            <w:vAlign w:val="center"/>
-            <w:hideMark/>
-          </w:tcPr>
-          <w:p>
-            <w:pPr>
-              <w:spacing w:after="0" w:line="240" w:lineRule="auto"/>
-              <w:rPr>
-                <w:rFonts w:ascii="Times New Roman" w:eastAsia="Times New Roman" w:hAnsi="Times New Roman" w:cs="Times New Roman"/>
-                <w:sz w:val="24"/>
-                <w:szCs w:val="24"/>
-                <w:lang w:eastAsia="tr-TR"/>
-              </w:rPr>
-            </w:pPr>
-            <w:r>
-              <w:rPr>
-                <w:rFonts w:ascii="Times New Roman" w:eastAsia="Times New Roman" w:hAnsi="Times New Roman" w:cs="Times New Roman"/>
+                <w:rFonts w:asciiTheme="majorHAnsi" w:eastAsia="Times New Roman" w:hAnsiTheme="majorHAnsi" w:cs="Times New Roman"/>
+                <w:sz w:val="24"/>
+                <w:szCs w:val="24"/>
+                <w:lang w:eastAsia="tr-TR"/>
+              </w:rPr>
+            </w:pPr>
+          </w:p>
+        </w:tc>
+        <w:tc>
+          <w:tcPr>
+            <w:tcW w:w="0" w:type="auto"/>
+            <w:vAlign w:val="center"/>
+            <w:hideMark/>
+          </w:tcPr>
+          <w:p>
+            <w:pPr>
+              <w:spacing w:after="0" w:line="240" w:lineRule="auto"/>
+              <w:rPr>
+                <w:rFonts w:asciiTheme="majorHAnsi" w:eastAsia="Times New Roman" w:hAnsiTheme="majorHAnsi" w:cs="Times New Roman"/>
+                <w:sz w:val="24"/>
+                <w:szCs w:val="24"/>
+                <w:lang w:eastAsia="tr-TR"/>
+              </w:rPr>
+            </w:pPr>
+            <w:r>
+              <w:rPr>
+                <w:rFonts w:asciiTheme="majorHAnsi" w:eastAsia="Times New Roman" w:hAnsiTheme="majorHAnsi" w:cs="Times New Roman"/>
                 <w:sz w:val="24"/>
                 <w:szCs w:val="24"/>
                 <w:lang w:eastAsia="tr-TR"/>
@@ -2650,15 +5210,15 @@
             <w:pPr>
               <w:spacing w:after="0" w:line="240" w:lineRule="auto"/>
               <w:rPr>
-                <w:rFonts w:ascii="Times New Roman" w:eastAsia="Times New Roman" w:hAnsi="Times New Roman" w:cs="Times New Roman"/>
-                <w:sz w:val="24"/>
-                <w:szCs w:val="24"/>
-                <w:lang w:eastAsia="tr-TR"/>
-              </w:rPr>
-            </w:pPr>
-            <w:r>
-              <w:rPr>
-                <w:rFonts w:ascii="Times New Roman" w:eastAsia="Times New Roman" w:hAnsi="Times New Roman" w:cs="Times New Roman"/>
+                <w:rFonts w:asciiTheme="majorHAnsi" w:eastAsia="Times New Roman" w:hAnsiTheme="majorHAnsi" w:cs="Times New Roman"/>
+                <w:sz w:val="24"/>
+                <w:szCs w:val="24"/>
+                <w:lang w:eastAsia="tr-TR"/>
+              </w:rPr>
+            </w:pPr>
+            <w:r>
+              <w:rPr>
+                <w:rFonts w:asciiTheme="majorHAnsi" w:eastAsia="Times New Roman" w:hAnsiTheme="majorHAnsi" w:cs="Times New Roman"/>
                 <w:sz w:val="24"/>
                 <w:szCs w:val="24"/>
                 <w:lang w:eastAsia="tr-TR"/>
@@ -2680,15 +5240,15 @@
             <w:pPr>
               <w:spacing w:after="0" w:line="240" w:lineRule="auto"/>
               <w:rPr>
-                <w:rFonts w:ascii="Times New Roman" w:eastAsia="Times New Roman" w:hAnsi="Times New Roman" w:cs="Times New Roman"/>
-                <w:sz w:val="24"/>
-                <w:szCs w:val="24"/>
-                <w:lang w:eastAsia="tr-TR"/>
-              </w:rPr>
-            </w:pPr>
-            <w:r>
-              <w:rPr>
-                <w:rFonts w:ascii="Times New Roman" w:eastAsia="Times New Roman" w:hAnsi="Times New Roman" w:cs="Times New Roman"/>
+                <w:rFonts w:asciiTheme="majorHAnsi" w:eastAsia="Times New Roman" w:hAnsiTheme="majorHAnsi" w:cs="Times New Roman"/>
+                <w:sz w:val="24"/>
+                <w:szCs w:val="24"/>
+                <w:lang w:eastAsia="tr-TR"/>
+              </w:rPr>
+            </w:pPr>
+            <w:r>
+              <w:rPr>
+                <w:rFonts w:asciiTheme="majorHAnsi" w:eastAsia="Times New Roman" w:hAnsiTheme="majorHAnsi" w:cs="Times New Roman"/>
                 <w:sz w:val="24"/>
                 <w:szCs w:val="24"/>
                 <w:lang w:eastAsia="tr-TR"/>
@@ -2715,33 +5275,33 @@
             <w:pPr>
               <w:spacing w:after="0" w:line="240" w:lineRule="auto"/>
               <w:rPr>
-                <w:rFonts w:ascii="Times New Roman" w:eastAsia="Times New Roman" w:hAnsi="Times New Roman" w:cs="Times New Roman"/>
-                <w:sz w:val="24"/>
-                <w:szCs w:val="24"/>
-                <w:lang w:eastAsia="tr-TR"/>
-              </w:rPr>
-            </w:pPr>
-          </w:p>
-        </w:tc>
-        <w:tc>
-          <w:tcPr>
-            <w:tcW w:w="0" w:type="auto"/>
-            <w:vAlign w:val="center"/>
-            <w:hideMark/>
-          </w:tcPr>
-          <w:p>
-            <w:pPr>
-              <w:spacing w:after="0" w:line="240" w:lineRule="auto"/>
-              <w:rPr>
-                <w:rFonts w:ascii="Times New Roman" w:eastAsia="Times New Roman" w:hAnsi="Times New Roman" w:cs="Times New Roman"/>
-                <w:sz w:val="24"/>
-                <w:szCs w:val="24"/>
-                <w:lang w:eastAsia="tr-TR"/>
-              </w:rPr>
-            </w:pPr>
-            <w:r>
-              <w:rPr>
-                <w:rFonts w:ascii="Times New Roman" w:eastAsia="Times New Roman" w:hAnsi="Times New Roman" w:cs="Times New Roman"/>
+                <w:rFonts w:asciiTheme="majorHAnsi" w:eastAsia="Times New Roman" w:hAnsiTheme="majorHAnsi" w:cs="Times New Roman"/>
+                <w:sz w:val="24"/>
+                <w:szCs w:val="24"/>
+                <w:lang w:eastAsia="tr-TR"/>
+              </w:rPr>
+            </w:pPr>
+          </w:p>
+        </w:tc>
+        <w:tc>
+          <w:tcPr>
+            <w:tcW w:w="0" w:type="auto"/>
+            <w:vAlign w:val="center"/>
+            <w:hideMark/>
+          </w:tcPr>
+          <w:p>
+            <w:pPr>
+              <w:spacing w:after="0" w:line="240" w:lineRule="auto"/>
+              <w:rPr>
+                <w:rFonts w:asciiTheme="majorHAnsi" w:eastAsia="Times New Roman" w:hAnsiTheme="majorHAnsi" w:cs="Times New Roman"/>
+                <w:sz w:val="24"/>
+                <w:szCs w:val="24"/>
+                <w:lang w:eastAsia="tr-TR"/>
+              </w:rPr>
+            </w:pPr>
+            <w:r>
+              <w:rPr>
+                <w:rFonts w:asciiTheme="majorHAnsi" w:eastAsia="Times New Roman" w:hAnsiTheme="majorHAnsi" w:cs="Times New Roman"/>
                 <w:sz w:val="24"/>
                 <w:szCs w:val="24"/>
                 <w:lang w:eastAsia="tr-TR"/>
@@ -2760,15 +5320,15 @@
             <w:pPr>
               <w:spacing w:after="0" w:line="240" w:lineRule="auto"/>
               <w:rPr>
-                <w:rFonts w:ascii="Times New Roman" w:eastAsia="Times New Roman" w:hAnsi="Times New Roman" w:cs="Times New Roman"/>
-                <w:sz w:val="24"/>
-                <w:szCs w:val="24"/>
-                <w:lang w:eastAsia="tr-TR"/>
-              </w:rPr>
-            </w:pPr>
-            <w:r>
-              <w:rPr>
-                <w:rFonts w:ascii="Times New Roman" w:eastAsia="Times New Roman" w:hAnsi="Times New Roman" w:cs="Times New Roman"/>
+                <w:rFonts w:asciiTheme="majorHAnsi" w:eastAsia="Times New Roman" w:hAnsiTheme="majorHAnsi" w:cs="Times New Roman"/>
+                <w:sz w:val="24"/>
+                <w:szCs w:val="24"/>
+                <w:lang w:eastAsia="tr-TR"/>
+              </w:rPr>
+            </w:pPr>
+            <w:r>
+              <w:rPr>
+                <w:rFonts w:asciiTheme="majorHAnsi" w:eastAsia="Times New Roman" w:hAnsiTheme="majorHAnsi" w:cs="Times New Roman"/>
                 <w:sz w:val="24"/>
                 <w:szCs w:val="24"/>
                 <w:lang w:eastAsia="tr-TR"/>
@@ -2790,15 +5350,15 @@
             <w:pPr>
               <w:spacing w:after="0" w:line="240" w:lineRule="auto"/>
               <w:rPr>
-                <w:rFonts w:ascii="Times New Roman" w:eastAsia="Times New Roman" w:hAnsi="Times New Roman" w:cs="Times New Roman"/>
-                <w:sz w:val="24"/>
-                <w:szCs w:val="24"/>
-                <w:lang w:eastAsia="tr-TR"/>
-              </w:rPr>
-            </w:pPr>
-            <w:r>
-              <w:rPr>
-                <w:rFonts w:ascii="Times New Roman" w:eastAsia="Times New Roman" w:hAnsi="Times New Roman" w:cs="Times New Roman"/>
+                <w:rFonts w:asciiTheme="majorHAnsi" w:eastAsia="Times New Roman" w:hAnsiTheme="majorHAnsi" w:cs="Times New Roman"/>
+                <w:sz w:val="24"/>
+                <w:szCs w:val="24"/>
+                <w:lang w:eastAsia="tr-TR"/>
+              </w:rPr>
+            </w:pPr>
+            <w:r>
+              <w:rPr>
+                <w:rFonts w:asciiTheme="majorHAnsi" w:eastAsia="Times New Roman" w:hAnsiTheme="majorHAnsi" w:cs="Times New Roman"/>
                 <w:sz w:val="24"/>
                 <w:szCs w:val="24"/>
                 <w:lang w:eastAsia="tr-TR"/>
@@ -2825,33 +5385,33 @@
             <w:pPr>
               <w:spacing w:after="0" w:line="240" w:lineRule="auto"/>
               <w:rPr>
-                <w:rFonts w:ascii="Times New Roman" w:eastAsia="Times New Roman" w:hAnsi="Times New Roman" w:cs="Times New Roman"/>
-                <w:sz w:val="24"/>
-                <w:szCs w:val="24"/>
-                <w:lang w:eastAsia="tr-TR"/>
-              </w:rPr>
-            </w:pPr>
-          </w:p>
-        </w:tc>
-        <w:tc>
-          <w:tcPr>
-            <w:tcW w:w="0" w:type="auto"/>
-            <w:vAlign w:val="center"/>
-            <w:hideMark/>
-          </w:tcPr>
-          <w:p>
-            <w:pPr>
-              <w:spacing w:after="0" w:line="240" w:lineRule="auto"/>
-              <w:rPr>
-                <w:rFonts w:ascii="Times New Roman" w:eastAsia="Times New Roman" w:hAnsi="Times New Roman" w:cs="Times New Roman"/>
-                <w:sz w:val="24"/>
-                <w:szCs w:val="24"/>
-                <w:lang w:eastAsia="tr-TR"/>
-              </w:rPr>
-            </w:pPr>
-            <w:r>
-              <w:rPr>
-                <w:rFonts w:ascii="Times New Roman" w:eastAsia="Times New Roman" w:hAnsi="Times New Roman" w:cs="Times New Roman"/>
+                <w:rFonts w:asciiTheme="majorHAnsi" w:eastAsia="Times New Roman" w:hAnsiTheme="majorHAnsi" w:cs="Times New Roman"/>
+                <w:sz w:val="24"/>
+                <w:szCs w:val="24"/>
+                <w:lang w:eastAsia="tr-TR"/>
+              </w:rPr>
+            </w:pPr>
+          </w:p>
+        </w:tc>
+        <w:tc>
+          <w:tcPr>
+            <w:tcW w:w="0" w:type="auto"/>
+            <w:vAlign w:val="center"/>
+            <w:hideMark/>
+          </w:tcPr>
+          <w:p>
+            <w:pPr>
+              <w:spacing w:after="0" w:line="240" w:lineRule="auto"/>
+              <w:rPr>
+                <w:rFonts w:asciiTheme="majorHAnsi" w:eastAsia="Times New Roman" w:hAnsiTheme="majorHAnsi" w:cs="Times New Roman"/>
+                <w:sz w:val="24"/>
+                <w:szCs w:val="24"/>
+                <w:lang w:eastAsia="tr-TR"/>
+              </w:rPr>
+            </w:pPr>
+            <w:r>
+              <w:rPr>
+                <w:rFonts w:asciiTheme="majorHAnsi" w:eastAsia="Times New Roman" w:hAnsiTheme="majorHAnsi" w:cs="Times New Roman"/>
                 <w:sz w:val="24"/>
                 <w:szCs w:val="24"/>
                 <w:lang w:eastAsia="tr-TR"/>
@@ -2870,15 +5430,15 @@
             <w:pPr>
               <w:spacing w:after="0" w:line="240" w:lineRule="auto"/>
               <w:rPr>
-                <w:rFonts w:ascii="Times New Roman" w:eastAsia="Times New Roman" w:hAnsi="Times New Roman" w:cs="Times New Roman"/>
-                <w:sz w:val="24"/>
-                <w:szCs w:val="24"/>
-                <w:lang w:eastAsia="tr-TR"/>
-              </w:rPr>
-            </w:pPr>
-            <w:r>
-              <w:rPr>
-                <w:rFonts w:ascii="Times New Roman" w:eastAsia="Times New Roman" w:hAnsi="Times New Roman" w:cs="Times New Roman"/>
+                <w:rFonts w:asciiTheme="majorHAnsi" w:eastAsia="Times New Roman" w:hAnsiTheme="majorHAnsi" w:cs="Times New Roman"/>
+                <w:sz w:val="24"/>
+                <w:szCs w:val="24"/>
+                <w:lang w:eastAsia="tr-TR"/>
+              </w:rPr>
+            </w:pPr>
+            <w:r>
+              <w:rPr>
+                <w:rFonts w:asciiTheme="majorHAnsi" w:eastAsia="Times New Roman" w:hAnsiTheme="majorHAnsi" w:cs="Times New Roman"/>
                 <w:sz w:val="24"/>
                 <w:szCs w:val="24"/>
                 <w:lang w:eastAsia="tr-TR"/>
@@ -2900,15 +5460,15 @@
             <w:pPr>
               <w:spacing w:after="0" w:line="240" w:lineRule="auto"/>
               <w:rPr>
-                <w:rFonts w:ascii="Times New Roman" w:eastAsia="Times New Roman" w:hAnsi="Times New Roman" w:cs="Times New Roman"/>
-                <w:sz w:val="24"/>
-                <w:szCs w:val="24"/>
-                <w:lang w:eastAsia="tr-TR"/>
-              </w:rPr>
-            </w:pPr>
-            <w:r>
-              <w:rPr>
-                <w:rFonts w:ascii="Times New Roman" w:eastAsia="Times New Roman" w:hAnsi="Times New Roman" w:cs="Times New Roman"/>
+                <w:rFonts w:asciiTheme="majorHAnsi" w:eastAsia="Times New Roman" w:hAnsiTheme="majorHAnsi" w:cs="Times New Roman"/>
+                <w:sz w:val="24"/>
+                <w:szCs w:val="24"/>
+                <w:lang w:eastAsia="tr-TR"/>
+              </w:rPr>
+            </w:pPr>
+            <w:r>
+              <w:rPr>
+                <w:rFonts w:asciiTheme="majorHAnsi" w:eastAsia="Times New Roman" w:hAnsiTheme="majorHAnsi" w:cs="Times New Roman"/>
                 <w:sz w:val="24"/>
                 <w:szCs w:val="24"/>
                 <w:lang w:eastAsia="tr-TR"/>
@@ -2935,15 +5495,15 @@
             <w:pPr>
               <w:spacing w:after="0" w:line="240" w:lineRule="auto"/>
               <w:rPr>
-                <w:rFonts w:ascii="Times New Roman" w:eastAsia="Times New Roman" w:hAnsi="Times New Roman" w:cs="Times New Roman"/>
-                <w:sz w:val="24"/>
-                <w:szCs w:val="24"/>
-                <w:lang w:eastAsia="tr-TR"/>
-              </w:rPr>
-            </w:pPr>
-            <w:r>
-              <w:rPr>
-                <w:rFonts w:ascii="Times New Roman" w:eastAsia="Times New Roman" w:hAnsi="Times New Roman" w:cs="Times New Roman"/>
+                <w:rFonts w:asciiTheme="majorHAnsi" w:eastAsia="Times New Roman" w:hAnsiTheme="majorHAnsi" w:cs="Times New Roman"/>
+                <w:sz w:val="24"/>
+                <w:szCs w:val="24"/>
+                <w:lang w:eastAsia="tr-TR"/>
+              </w:rPr>
+            </w:pPr>
+            <w:r>
+              <w:rPr>
+                <w:rFonts w:asciiTheme="majorHAnsi" w:eastAsia="Times New Roman" w:hAnsiTheme="majorHAnsi" w:cs="Times New Roman"/>
                 <w:b/>
                 <w:bCs/>
                 <w:sz w:val="24"/>
@@ -2964,15 +5524,15 @@
             <w:pPr>
               <w:spacing w:after="0" w:line="240" w:lineRule="auto"/>
               <w:rPr>
-                <w:rFonts w:ascii="Times New Roman" w:eastAsia="Times New Roman" w:hAnsi="Times New Roman" w:cs="Times New Roman"/>
-                <w:sz w:val="24"/>
-                <w:szCs w:val="24"/>
-                <w:lang w:eastAsia="tr-TR"/>
-              </w:rPr>
-            </w:pPr>
-            <w:r>
-              <w:rPr>
-                <w:rFonts w:ascii="Times New Roman" w:eastAsia="Times New Roman" w:hAnsi="Times New Roman" w:cs="Times New Roman"/>
+                <w:rFonts w:asciiTheme="majorHAnsi" w:eastAsia="Times New Roman" w:hAnsiTheme="majorHAnsi" w:cs="Times New Roman"/>
+                <w:sz w:val="24"/>
+                <w:szCs w:val="24"/>
+                <w:lang w:eastAsia="tr-TR"/>
+              </w:rPr>
+            </w:pPr>
+            <w:r>
+              <w:rPr>
+                <w:rFonts w:asciiTheme="majorHAnsi" w:eastAsia="Times New Roman" w:hAnsiTheme="majorHAnsi" w:cs="Times New Roman"/>
                 <w:sz w:val="24"/>
                 <w:szCs w:val="24"/>
                 <w:lang w:eastAsia="tr-TR"/>
@@ -2991,15 +5551,15 @@
             <w:pPr>
               <w:spacing w:after="0" w:line="240" w:lineRule="auto"/>
               <w:rPr>
-                <w:rFonts w:ascii="Times New Roman" w:eastAsia="Times New Roman" w:hAnsi="Times New Roman" w:cs="Times New Roman"/>
-                <w:sz w:val="24"/>
-                <w:szCs w:val="24"/>
-                <w:lang w:eastAsia="tr-TR"/>
-              </w:rPr>
-            </w:pPr>
-            <w:r>
-              <w:rPr>
-                <w:rFonts w:ascii="Times New Roman" w:eastAsia="Times New Roman" w:hAnsi="Times New Roman" w:cs="Times New Roman"/>
+                <w:rFonts w:asciiTheme="majorHAnsi" w:eastAsia="Times New Roman" w:hAnsiTheme="majorHAnsi" w:cs="Times New Roman"/>
+                <w:sz w:val="24"/>
+                <w:szCs w:val="24"/>
+                <w:lang w:eastAsia="tr-TR"/>
+              </w:rPr>
+            </w:pPr>
+            <w:r>
+              <w:rPr>
+                <w:rFonts w:asciiTheme="majorHAnsi" w:eastAsia="Times New Roman" w:hAnsiTheme="majorHAnsi" w:cs="Times New Roman"/>
                 <w:sz w:val="24"/>
                 <w:szCs w:val="24"/>
                 <w:lang w:eastAsia="tr-TR"/>
@@ -3021,15 +5581,15 @@
             <w:pPr>
               <w:spacing w:after="0" w:line="240" w:lineRule="auto"/>
               <w:rPr>
-                <w:rFonts w:ascii="Times New Roman" w:eastAsia="Times New Roman" w:hAnsi="Times New Roman" w:cs="Times New Roman"/>
-                <w:sz w:val="24"/>
-                <w:szCs w:val="24"/>
-                <w:lang w:eastAsia="tr-TR"/>
-              </w:rPr>
-            </w:pPr>
-            <w:r>
-              <w:rPr>
-                <w:rFonts w:ascii="Times New Roman" w:eastAsia="Times New Roman" w:hAnsi="Times New Roman" w:cs="Times New Roman"/>
+                <w:rFonts w:asciiTheme="majorHAnsi" w:eastAsia="Times New Roman" w:hAnsiTheme="majorHAnsi" w:cs="Times New Roman"/>
+                <w:sz w:val="24"/>
+                <w:szCs w:val="24"/>
+                <w:lang w:eastAsia="tr-TR"/>
+              </w:rPr>
+            </w:pPr>
+            <w:r>
+              <w:rPr>
+                <w:rFonts w:asciiTheme="majorHAnsi" w:eastAsia="Times New Roman" w:hAnsiTheme="majorHAnsi" w:cs="Times New Roman"/>
                 <w:sz w:val="24"/>
                 <w:szCs w:val="24"/>
                 <w:lang w:eastAsia="tr-TR"/>
@@ -3056,33 +5616,33 @@
             <w:pPr>
               <w:spacing w:after="0" w:line="240" w:lineRule="auto"/>
               <w:rPr>
-                <w:rFonts w:ascii="Times New Roman" w:eastAsia="Times New Roman" w:hAnsi="Times New Roman" w:cs="Times New Roman"/>
-                <w:sz w:val="24"/>
-                <w:szCs w:val="24"/>
-                <w:lang w:eastAsia="tr-TR"/>
-              </w:rPr>
-            </w:pPr>
-          </w:p>
-        </w:tc>
-        <w:tc>
-          <w:tcPr>
-            <w:tcW w:w="0" w:type="auto"/>
-            <w:vAlign w:val="center"/>
-            <w:hideMark/>
-          </w:tcPr>
-          <w:p>
-            <w:pPr>
-              <w:spacing w:after="0" w:line="240" w:lineRule="auto"/>
-              <w:rPr>
-                <w:rFonts w:ascii="Times New Roman" w:eastAsia="Times New Roman" w:hAnsi="Times New Roman" w:cs="Times New Roman"/>
-                <w:sz w:val="24"/>
-                <w:szCs w:val="24"/>
-                <w:lang w:eastAsia="tr-TR"/>
-              </w:rPr>
-            </w:pPr>
-            <w:r>
-              <w:rPr>
-                <w:rFonts w:ascii="Times New Roman" w:eastAsia="Times New Roman" w:hAnsi="Times New Roman" w:cs="Times New Roman"/>
+                <w:rFonts w:asciiTheme="majorHAnsi" w:eastAsia="Times New Roman" w:hAnsiTheme="majorHAnsi" w:cs="Times New Roman"/>
+                <w:sz w:val="24"/>
+                <w:szCs w:val="24"/>
+                <w:lang w:eastAsia="tr-TR"/>
+              </w:rPr>
+            </w:pPr>
+          </w:p>
+        </w:tc>
+        <w:tc>
+          <w:tcPr>
+            <w:tcW w:w="0" w:type="auto"/>
+            <w:vAlign w:val="center"/>
+            <w:hideMark/>
+          </w:tcPr>
+          <w:p>
+            <w:pPr>
+              <w:spacing w:after="0" w:line="240" w:lineRule="auto"/>
+              <w:rPr>
+                <w:rFonts w:asciiTheme="majorHAnsi" w:eastAsia="Times New Roman" w:hAnsiTheme="majorHAnsi" w:cs="Times New Roman"/>
+                <w:sz w:val="24"/>
+                <w:szCs w:val="24"/>
+                <w:lang w:eastAsia="tr-TR"/>
+              </w:rPr>
+            </w:pPr>
+            <w:r>
+              <w:rPr>
+                <w:rFonts w:asciiTheme="majorHAnsi" w:eastAsia="Times New Roman" w:hAnsiTheme="majorHAnsi" w:cs="Times New Roman"/>
                 <w:sz w:val="24"/>
                 <w:szCs w:val="24"/>
                 <w:lang w:eastAsia="tr-TR"/>
@@ -3101,15 +5661,15 @@
             <w:pPr>
               <w:spacing w:after="0" w:line="240" w:lineRule="auto"/>
               <w:rPr>
-                <w:rFonts w:ascii="Times New Roman" w:eastAsia="Times New Roman" w:hAnsi="Times New Roman" w:cs="Times New Roman"/>
-                <w:sz w:val="24"/>
-                <w:szCs w:val="24"/>
-                <w:lang w:eastAsia="tr-TR"/>
-              </w:rPr>
-            </w:pPr>
-            <w:r>
-              <w:rPr>
-                <w:rFonts w:ascii="Times New Roman" w:eastAsia="Times New Roman" w:hAnsi="Times New Roman" w:cs="Times New Roman"/>
+                <w:rFonts w:asciiTheme="majorHAnsi" w:eastAsia="Times New Roman" w:hAnsiTheme="majorHAnsi" w:cs="Times New Roman"/>
+                <w:sz w:val="24"/>
+                <w:szCs w:val="24"/>
+                <w:lang w:eastAsia="tr-TR"/>
+              </w:rPr>
+            </w:pPr>
+            <w:r>
+              <w:rPr>
+                <w:rFonts w:asciiTheme="majorHAnsi" w:eastAsia="Times New Roman" w:hAnsiTheme="majorHAnsi" w:cs="Times New Roman"/>
                 <w:sz w:val="24"/>
                 <w:szCs w:val="24"/>
                 <w:lang w:eastAsia="tr-TR"/>
@@ -3131,15 +5691,15 @@
             <w:pPr>
               <w:spacing w:after="0" w:line="240" w:lineRule="auto"/>
               <w:rPr>
-                <w:rFonts w:ascii="Times New Roman" w:eastAsia="Times New Roman" w:hAnsi="Times New Roman" w:cs="Times New Roman"/>
-                <w:sz w:val="24"/>
-                <w:szCs w:val="24"/>
-                <w:lang w:eastAsia="tr-TR"/>
-              </w:rPr>
-            </w:pPr>
-            <w:r>
-              <w:rPr>
-                <w:rFonts w:ascii="Times New Roman" w:eastAsia="Times New Roman" w:hAnsi="Times New Roman" w:cs="Times New Roman"/>
+                <w:rFonts w:asciiTheme="majorHAnsi" w:eastAsia="Times New Roman" w:hAnsiTheme="majorHAnsi" w:cs="Times New Roman"/>
+                <w:sz w:val="24"/>
+                <w:szCs w:val="24"/>
+                <w:lang w:eastAsia="tr-TR"/>
+              </w:rPr>
+            </w:pPr>
+            <w:r>
+              <w:rPr>
+                <w:rFonts w:asciiTheme="majorHAnsi" w:eastAsia="Times New Roman" w:hAnsiTheme="majorHAnsi" w:cs="Times New Roman"/>
                 <w:sz w:val="24"/>
                 <w:szCs w:val="24"/>
                 <w:lang w:eastAsia="tr-TR"/>
@@ -3166,33 +5726,33 @@
             <w:pPr>
               <w:spacing w:after="0" w:line="240" w:lineRule="auto"/>
               <w:rPr>
-                <w:rFonts w:ascii="Times New Roman" w:eastAsia="Times New Roman" w:hAnsi="Times New Roman" w:cs="Times New Roman"/>
-                <w:sz w:val="24"/>
-                <w:szCs w:val="24"/>
-                <w:lang w:eastAsia="tr-TR"/>
-              </w:rPr>
-            </w:pPr>
-          </w:p>
-        </w:tc>
-        <w:tc>
-          <w:tcPr>
-            <w:tcW w:w="0" w:type="auto"/>
-            <w:vAlign w:val="center"/>
-            <w:hideMark/>
-          </w:tcPr>
-          <w:p>
-            <w:pPr>
-              <w:spacing w:after="0" w:line="240" w:lineRule="auto"/>
-              <w:rPr>
-                <w:rFonts w:ascii="Times New Roman" w:eastAsia="Times New Roman" w:hAnsi="Times New Roman" w:cs="Times New Roman"/>
-                <w:sz w:val="24"/>
-                <w:szCs w:val="24"/>
-                <w:lang w:eastAsia="tr-TR"/>
-              </w:rPr>
-            </w:pPr>
-            <w:r>
-              <w:rPr>
-                <w:rFonts w:ascii="Times New Roman" w:eastAsia="Times New Roman" w:hAnsi="Times New Roman" w:cs="Times New Roman"/>
+                <w:rFonts w:asciiTheme="majorHAnsi" w:eastAsia="Times New Roman" w:hAnsiTheme="majorHAnsi" w:cs="Times New Roman"/>
+                <w:sz w:val="24"/>
+                <w:szCs w:val="24"/>
+                <w:lang w:eastAsia="tr-TR"/>
+              </w:rPr>
+            </w:pPr>
+          </w:p>
+        </w:tc>
+        <w:tc>
+          <w:tcPr>
+            <w:tcW w:w="0" w:type="auto"/>
+            <w:vAlign w:val="center"/>
+            <w:hideMark/>
+          </w:tcPr>
+          <w:p>
+            <w:pPr>
+              <w:spacing w:after="0" w:line="240" w:lineRule="auto"/>
+              <w:rPr>
+                <w:rFonts w:asciiTheme="majorHAnsi" w:eastAsia="Times New Roman" w:hAnsiTheme="majorHAnsi" w:cs="Times New Roman"/>
+                <w:sz w:val="24"/>
+                <w:szCs w:val="24"/>
+                <w:lang w:eastAsia="tr-TR"/>
+              </w:rPr>
+            </w:pPr>
+            <w:r>
+              <w:rPr>
+                <w:rFonts w:asciiTheme="majorHAnsi" w:eastAsia="Times New Roman" w:hAnsiTheme="majorHAnsi" w:cs="Times New Roman"/>
                 <w:sz w:val="24"/>
                 <w:szCs w:val="24"/>
                 <w:lang w:eastAsia="tr-TR"/>
@@ -3211,15 +5771,15 @@
             <w:pPr>
               <w:spacing w:after="0" w:line="240" w:lineRule="auto"/>
               <w:rPr>
-                <w:rFonts w:ascii="Times New Roman" w:eastAsia="Times New Roman" w:hAnsi="Times New Roman" w:cs="Times New Roman"/>
-                <w:sz w:val="24"/>
-                <w:szCs w:val="24"/>
-                <w:lang w:eastAsia="tr-TR"/>
-              </w:rPr>
-            </w:pPr>
-            <w:r>
-              <w:rPr>
-                <w:rFonts w:ascii="Times New Roman" w:eastAsia="Times New Roman" w:hAnsi="Times New Roman" w:cs="Times New Roman"/>
+                <w:rFonts w:asciiTheme="majorHAnsi" w:eastAsia="Times New Roman" w:hAnsiTheme="majorHAnsi" w:cs="Times New Roman"/>
+                <w:sz w:val="24"/>
+                <w:szCs w:val="24"/>
+                <w:lang w:eastAsia="tr-TR"/>
+              </w:rPr>
+            </w:pPr>
+            <w:r>
+              <w:rPr>
+                <w:rFonts w:asciiTheme="majorHAnsi" w:eastAsia="Times New Roman" w:hAnsiTheme="majorHAnsi" w:cs="Times New Roman"/>
                 <w:sz w:val="24"/>
                 <w:szCs w:val="24"/>
                 <w:lang w:eastAsia="tr-TR"/>
@@ -3241,15 +5801,15 @@
             <w:pPr>
               <w:spacing w:after="0" w:line="240" w:lineRule="auto"/>
               <w:rPr>
-                <w:rFonts w:ascii="Times New Roman" w:eastAsia="Times New Roman" w:hAnsi="Times New Roman" w:cs="Times New Roman"/>
-                <w:sz w:val="24"/>
-                <w:szCs w:val="24"/>
-                <w:lang w:eastAsia="tr-TR"/>
-              </w:rPr>
-            </w:pPr>
-            <w:r>
-              <w:rPr>
-                <w:rFonts w:ascii="Times New Roman" w:eastAsia="Times New Roman" w:hAnsi="Times New Roman" w:cs="Times New Roman"/>
+                <w:rFonts w:asciiTheme="majorHAnsi" w:eastAsia="Times New Roman" w:hAnsiTheme="majorHAnsi" w:cs="Times New Roman"/>
+                <w:sz w:val="24"/>
+                <w:szCs w:val="24"/>
+                <w:lang w:eastAsia="tr-TR"/>
+              </w:rPr>
+            </w:pPr>
+            <w:r>
+              <w:rPr>
+                <w:rFonts w:asciiTheme="majorHAnsi" w:eastAsia="Times New Roman" w:hAnsiTheme="majorHAnsi" w:cs="Times New Roman"/>
                 <w:sz w:val="24"/>
                 <w:szCs w:val="24"/>
                 <w:lang w:eastAsia="tr-TR"/>
@@ -3276,33 +5836,33 @@
             <w:pPr>
               <w:spacing w:after="0" w:line="240" w:lineRule="auto"/>
               <w:rPr>
-                <w:rFonts w:ascii="Times New Roman" w:eastAsia="Times New Roman" w:hAnsi="Times New Roman" w:cs="Times New Roman"/>
-                <w:sz w:val="24"/>
-                <w:szCs w:val="24"/>
-                <w:lang w:eastAsia="tr-TR"/>
-              </w:rPr>
-            </w:pPr>
-          </w:p>
-        </w:tc>
-        <w:tc>
-          <w:tcPr>
-            <w:tcW w:w="0" w:type="auto"/>
-            <w:vAlign w:val="center"/>
-            <w:hideMark/>
-          </w:tcPr>
-          <w:p>
-            <w:pPr>
-              <w:spacing w:after="0" w:line="240" w:lineRule="auto"/>
-              <w:rPr>
-                <w:rFonts w:ascii="Times New Roman" w:eastAsia="Times New Roman" w:hAnsi="Times New Roman" w:cs="Times New Roman"/>
-                <w:sz w:val="24"/>
-                <w:szCs w:val="24"/>
-                <w:lang w:eastAsia="tr-TR"/>
-              </w:rPr>
-            </w:pPr>
-            <w:r>
-              <w:rPr>
-                <w:rFonts w:ascii="Times New Roman" w:eastAsia="Times New Roman" w:hAnsi="Times New Roman" w:cs="Times New Roman"/>
+                <w:rFonts w:asciiTheme="majorHAnsi" w:eastAsia="Times New Roman" w:hAnsiTheme="majorHAnsi" w:cs="Times New Roman"/>
+                <w:sz w:val="24"/>
+                <w:szCs w:val="24"/>
+                <w:lang w:eastAsia="tr-TR"/>
+              </w:rPr>
+            </w:pPr>
+          </w:p>
+        </w:tc>
+        <w:tc>
+          <w:tcPr>
+            <w:tcW w:w="0" w:type="auto"/>
+            <w:vAlign w:val="center"/>
+            <w:hideMark/>
+          </w:tcPr>
+          <w:p>
+            <w:pPr>
+              <w:spacing w:after="0" w:line="240" w:lineRule="auto"/>
+              <w:rPr>
+                <w:rFonts w:asciiTheme="majorHAnsi" w:eastAsia="Times New Roman" w:hAnsiTheme="majorHAnsi" w:cs="Times New Roman"/>
+                <w:sz w:val="24"/>
+                <w:szCs w:val="24"/>
+                <w:lang w:eastAsia="tr-TR"/>
+              </w:rPr>
+            </w:pPr>
+            <w:r>
+              <w:rPr>
+                <w:rFonts w:asciiTheme="majorHAnsi" w:eastAsia="Times New Roman" w:hAnsiTheme="majorHAnsi" w:cs="Times New Roman"/>
                 <w:sz w:val="24"/>
                 <w:szCs w:val="24"/>
                 <w:lang w:eastAsia="tr-TR"/>
@@ -3321,15 +5881,15 @@
             <w:pPr>
               <w:spacing w:after="0" w:line="240" w:lineRule="auto"/>
               <w:rPr>
-                <w:rFonts w:ascii="Times New Roman" w:eastAsia="Times New Roman" w:hAnsi="Times New Roman" w:cs="Times New Roman"/>
-                <w:sz w:val="24"/>
-                <w:szCs w:val="24"/>
-                <w:lang w:eastAsia="tr-TR"/>
-              </w:rPr>
-            </w:pPr>
-            <w:r>
-              <w:rPr>
-                <w:rFonts w:ascii="Times New Roman" w:eastAsia="Times New Roman" w:hAnsi="Times New Roman" w:cs="Times New Roman"/>
+                <w:rFonts w:asciiTheme="majorHAnsi" w:eastAsia="Times New Roman" w:hAnsiTheme="majorHAnsi" w:cs="Times New Roman"/>
+                <w:sz w:val="24"/>
+                <w:szCs w:val="24"/>
+                <w:lang w:eastAsia="tr-TR"/>
+              </w:rPr>
+            </w:pPr>
+            <w:r>
+              <w:rPr>
+                <w:rFonts w:asciiTheme="majorHAnsi" w:eastAsia="Times New Roman" w:hAnsiTheme="majorHAnsi" w:cs="Times New Roman"/>
                 <w:sz w:val="24"/>
                 <w:szCs w:val="24"/>
                 <w:lang w:eastAsia="tr-TR"/>
@@ -3351,15 +5911,15 @@
             <w:pPr>
               <w:spacing w:after="0" w:line="240" w:lineRule="auto"/>
               <w:rPr>
-                <w:rFonts w:ascii="Times New Roman" w:eastAsia="Times New Roman" w:hAnsi="Times New Roman" w:cs="Times New Roman"/>
-                <w:sz w:val="24"/>
-                <w:szCs w:val="24"/>
-                <w:lang w:eastAsia="tr-TR"/>
-              </w:rPr>
-            </w:pPr>
-            <w:r>
-              <w:rPr>
-                <w:rFonts w:ascii="Times New Roman" w:eastAsia="Times New Roman" w:hAnsi="Times New Roman" w:cs="Times New Roman"/>
+                <w:rFonts w:asciiTheme="majorHAnsi" w:eastAsia="Times New Roman" w:hAnsiTheme="majorHAnsi" w:cs="Times New Roman"/>
+                <w:sz w:val="24"/>
+                <w:szCs w:val="24"/>
+                <w:lang w:eastAsia="tr-TR"/>
+              </w:rPr>
+            </w:pPr>
+            <w:r>
+              <w:rPr>
+                <w:rFonts w:asciiTheme="majorHAnsi" w:eastAsia="Times New Roman" w:hAnsiTheme="majorHAnsi" w:cs="Times New Roman"/>
                 <w:sz w:val="24"/>
                 <w:szCs w:val="24"/>
                 <w:lang w:eastAsia="tr-TR"/>
@@ -3386,33 +5946,33 @@
             <w:pPr>
               <w:spacing w:after="0" w:line="240" w:lineRule="auto"/>
               <w:rPr>
-                <w:rFonts w:ascii="Times New Roman" w:eastAsia="Times New Roman" w:hAnsi="Times New Roman" w:cs="Times New Roman"/>
-                <w:sz w:val="24"/>
-                <w:szCs w:val="24"/>
-                <w:lang w:eastAsia="tr-TR"/>
-              </w:rPr>
-            </w:pPr>
-          </w:p>
-        </w:tc>
-        <w:tc>
-          <w:tcPr>
-            <w:tcW w:w="0" w:type="auto"/>
-            <w:vAlign w:val="center"/>
-            <w:hideMark/>
-          </w:tcPr>
-          <w:p>
-            <w:pPr>
-              <w:spacing w:after="0" w:line="240" w:lineRule="auto"/>
-              <w:rPr>
-                <w:rFonts w:ascii="Times New Roman" w:eastAsia="Times New Roman" w:hAnsi="Times New Roman" w:cs="Times New Roman"/>
-                <w:sz w:val="24"/>
-                <w:szCs w:val="24"/>
-                <w:lang w:eastAsia="tr-TR"/>
-              </w:rPr>
-            </w:pPr>
-            <w:r>
-              <w:rPr>
-                <w:rFonts w:ascii="Times New Roman" w:eastAsia="Times New Roman" w:hAnsi="Times New Roman" w:cs="Times New Roman"/>
+                <w:rFonts w:asciiTheme="majorHAnsi" w:eastAsia="Times New Roman" w:hAnsiTheme="majorHAnsi" w:cs="Times New Roman"/>
+                <w:sz w:val="24"/>
+                <w:szCs w:val="24"/>
+                <w:lang w:eastAsia="tr-TR"/>
+              </w:rPr>
+            </w:pPr>
+          </w:p>
+        </w:tc>
+        <w:tc>
+          <w:tcPr>
+            <w:tcW w:w="0" w:type="auto"/>
+            <w:vAlign w:val="center"/>
+            <w:hideMark/>
+          </w:tcPr>
+          <w:p>
+            <w:pPr>
+              <w:spacing w:after="0" w:line="240" w:lineRule="auto"/>
+              <w:rPr>
+                <w:rFonts w:asciiTheme="majorHAnsi" w:eastAsia="Times New Roman" w:hAnsiTheme="majorHAnsi" w:cs="Times New Roman"/>
+                <w:sz w:val="24"/>
+                <w:szCs w:val="24"/>
+                <w:lang w:eastAsia="tr-TR"/>
+              </w:rPr>
+            </w:pPr>
+            <w:r>
+              <w:rPr>
+                <w:rFonts w:asciiTheme="majorHAnsi" w:eastAsia="Times New Roman" w:hAnsiTheme="majorHAnsi" w:cs="Times New Roman"/>
                 <w:sz w:val="24"/>
                 <w:szCs w:val="24"/>
                 <w:lang w:eastAsia="tr-TR"/>
@@ -3431,15 +5991,15 @@
             <w:pPr>
               <w:spacing w:after="0" w:line="240" w:lineRule="auto"/>
               <w:rPr>
-                <w:rFonts w:ascii="Times New Roman" w:eastAsia="Times New Roman" w:hAnsi="Times New Roman" w:cs="Times New Roman"/>
-                <w:sz w:val="24"/>
-                <w:szCs w:val="24"/>
-                <w:lang w:eastAsia="tr-TR"/>
-              </w:rPr>
-            </w:pPr>
-            <w:r>
-              <w:rPr>
-                <w:rFonts w:ascii="Times New Roman" w:eastAsia="Times New Roman" w:hAnsi="Times New Roman" w:cs="Times New Roman"/>
+                <w:rFonts w:asciiTheme="majorHAnsi" w:eastAsia="Times New Roman" w:hAnsiTheme="majorHAnsi" w:cs="Times New Roman"/>
+                <w:sz w:val="24"/>
+                <w:szCs w:val="24"/>
+                <w:lang w:eastAsia="tr-TR"/>
+              </w:rPr>
+            </w:pPr>
+            <w:r>
+              <w:rPr>
+                <w:rFonts w:asciiTheme="majorHAnsi" w:eastAsia="Times New Roman" w:hAnsiTheme="majorHAnsi" w:cs="Times New Roman"/>
                 <w:sz w:val="24"/>
                 <w:szCs w:val="24"/>
                 <w:lang w:eastAsia="tr-TR"/>
@@ -3461,15 +6021,15 @@
             <w:pPr>
               <w:spacing w:after="0" w:line="240" w:lineRule="auto"/>
               <w:rPr>
-                <w:rFonts w:ascii="Times New Roman" w:eastAsia="Times New Roman" w:hAnsi="Times New Roman" w:cs="Times New Roman"/>
-                <w:sz w:val="24"/>
-                <w:szCs w:val="24"/>
-                <w:lang w:eastAsia="tr-TR"/>
-              </w:rPr>
-            </w:pPr>
-            <w:r>
-              <w:rPr>
-                <w:rFonts w:ascii="Times New Roman" w:eastAsia="Times New Roman" w:hAnsi="Times New Roman" w:cs="Times New Roman"/>
+                <w:rFonts w:asciiTheme="majorHAnsi" w:eastAsia="Times New Roman" w:hAnsiTheme="majorHAnsi" w:cs="Times New Roman"/>
+                <w:sz w:val="24"/>
+                <w:szCs w:val="24"/>
+                <w:lang w:eastAsia="tr-TR"/>
+              </w:rPr>
+            </w:pPr>
+            <w:r>
+              <w:rPr>
+                <w:rFonts w:asciiTheme="majorHAnsi" w:eastAsia="Times New Roman" w:hAnsiTheme="majorHAnsi" w:cs="Times New Roman"/>
                 <w:sz w:val="24"/>
                 <w:szCs w:val="24"/>
                 <w:lang w:eastAsia="tr-TR"/>
@@ -3497,7 +6057,7 @@
             <w:pPr>
               <w:spacing w:after="0" w:line="240" w:lineRule="auto"/>
               <w:rPr>
-                <w:rFonts w:ascii="Times New Roman" w:eastAsia="Times New Roman" w:hAnsi="Times New Roman" w:cs="Times New Roman"/>
+                <w:rFonts w:asciiTheme="majorHAnsi" w:eastAsia="Times New Roman" w:hAnsiTheme="majorHAnsi" w:cs="Times New Roman"/>
                 <w:sz w:val="24"/>
                 <w:szCs w:val="24"/>
                 <w:lang w:eastAsia="tr-TR"/>
@@ -3518,15 +6078,15 @@
             <w:pPr>
               <w:spacing w:after="0" w:line="240" w:lineRule="auto"/>
               <w:rPr>
-                <w:rFonts w:ascii="Times New Roman" w:eastAsia="Times New Roman" w:hAnsi="Times New Roman" w:cs="Times New Roman"/>
-                <w:sz w:val="24"/>
-                <w:szCs w:val="24"/>
-                <w:lang w:eastAsia="tr-TR"/>
-              </w:rPr>
-            </w:pPr>
-            <w:r>
-              <w:rPr>
-                <w:rFonts w:ascii="Times New Roman" w:eastAsia="Times New Roman" w:hAnsi="Times New Roman" w:cs="Times New Roman"/>
+                <w:rFonts w:asciiTheme="majorHAnsi" w:eastAsia="Times New Roman" w:hAnsiTheme="majorHAnsi" w:cs="Times New Roman"/>
+                <w:sz w:val="24"/>
+                <w:szCs w:val="24"/>
+                <w:lang w:eastAsia="tr-TR"/>
+              </w:rPr>
+            </w:pPr>
+            <w:r>
+              <w:rPr>
+                <w:rFonts w:asciiTheme="majorHAnsi" w:eastAsia="Times New Roman" w:hAnsiTheme="majorHAnsi" w:cs="Times New Roman"/>
                 <w:sz w:val="24"/>
                 <w:szCs w:val="24"/>
                 <w:lang w:eastAsia="tr-TR"/>
@@ -3548,15 +6108,15 @@
             <w:pPr>
               <w:spacing w:after="0" w:line="240" w:lineRule="auto"/>
               <w:rPr>
-                <w:rFonts w:ascii="Times New Roman" w:eastAsia="Times New Roman" w:hAnsi="Times New Roman" w:cs="Times New Roman"/>
-                <w:sz w:val="24"/>
-                <w:szCs w:val="24"/>
-                <w:lang w:eastAsia="tr-TR"/>
-              </w:rPr>
-            </w:pPr>
-            <w:r>
-              <w:rPr>
-                <w:rFonts w:ascii="Times New Roman" w:eastAsia="Times New Roman" w:hAnsi="Times New Roman" w:cs="Times New Roman"/>
+                <w:rFonts w:asciiTheme="majorHAnsi" w:eastAsia="Times New Roman" w:hAnsiTheme="majorHAnsi" w:cs="Times New Roman"/>
+                <w:sz w:val="24"/>
+                <w:szCs w:val="24"/>
+                <w:lang w:eastAsia="tr-TR"/>
+              </w:rPr>
+            </w:pPr>
+            <w:r>
+              <w:rPr>
+                <w:rFonts w:asciiTheme="majorHAnsi" w:eastAsia="Times New Roman" w:hAnsiTheme="majorHAnsi" w:cs="Times New Roman"/>
                 <w:sz w:val="24"/>
                 <w:szCs w:val="24"/>
                 <w:lang w:eastAsia="tr-TR"/>
@@ -3579,15 +6139,15 @@
             <w:pPr>
               <w:spacing w:after="0" w:line="240" w:lineRule="auto"/>
               <w:rPr>
-                <w:rFonts w:ascii="Times New Roman" w:eastAsia="Times New Roman" w:hAnsi="Times New Roman" w:cs="Times New Roman"/>
-                <w:sz w:val="24"/>
-                <w:szCs w:val="24"/>
-                <w:lang w:eastAsia="tr-TR"/>
-              </w:rPr>
-            </w:pPr>
-            <w:r>
-              <w:rPr>
-                <w:rFonts w:ascii="Times New Roman" w:eastAsia="Times New Roman" w:hAnsi="Times New Roman" w:cs="Times New Roman"/>
+                <w:rFonts w:asciiTheme="majorHAnsi" w:eastAsia="Times New Roman" w:hAnsiTheme="majorHAnsi" w:cs="Times New Roman"/>
+                <w:sz w:val="24"/>
+                <w:szCs w:val="24"/>
+                <w:lang w:eastAsia="tr-TR"/>
+              </w:rPr>
+            </w:pPr>
+            <w:r>
+              <w:rPr>
+                <w:rFonts w:asciiTheme="majorHAnsi" w:eastAsia="Times New Roman" w:hAnsiTheme="majorHAnsi" w:cs="Times New Roman"/>
                 <w:sz w:val="24"/>
                 <w:szCs w:val="24"/>
                 <w:lang w:eastAsia="tr-TR"/>
@@ -3615,7 +6175,7 @@
             <w:pPr>
               <w:spacing w:after="0" w:line="240" w:lineRule="auto"/>
               <w:rPr>
-                <w:rFonts w:ascii="Times New Roman" w:eastAsia="Times New Roman" w:hAnsi="Times New Roman" w:cs="Times New Roman"/>
+                <w:rFonts w:asciiTheme="majorHAnsi" w:eastAsia="Times New Roman" w:hAnsiTheme="majorHAnsi" w:cs="Times New Roman"/>
                 <w:sz w:val="24"/>
                 <w:szCs w:val="24"/>
                 <w:lang w:eastAsia="tr-TR"/>
@@ -3636,15 +6196,15 @@
             <w:pPr>
               <w:spacing w:after="0" w:line="240" w:lineRule="auto"/>
               <w:rPr>
-                <w:rFonts w:ascii="Times New Roman" w:eastAsia="Times New Roman" w:hAnsi="Times New Roman" w:cs="Times New Roman"/>
-                <w:sz w:val="24"/>
-                <w:szCs w:val="24"/>
-                <w:lang w:eastAsia="tr-TR"/>
-              </w:rPr>
-            </w:pPr>
-            <w:r>
-              <w:rPr>
-                <w:rFonts w:ascii="Times New Roman" w:eastAsia="Times New Roman" w:hAnsi="Times New Roman" w:cs="Times New Roman"/>
+                <w:rFonts w:asciiTheme="majorHAnsi" w:eastAsia="Times New Roman" w:hAnsiTheme="majorHAnsi" w:cs="Times New Roman"/>
+                <w:sz w:val="24"/>
+                <w:szCs w:val="24"/>
+                <w:lang w:eastAsia="tr-TR"/>
+              </w:rPr>
+            </w:pPr>
+            <w:r>
+              <w:rPr>
+                <w:rFonts w:asciiTheme="majorHAnsi" w:eastAsia="Times New Roman" w:hAnsiTheme="majorHAnsi" w:cs="Times New Roman"/>
                 <w:sz w:val="24"/>
                 <w:szCs w:val="24"/>
                 <w:lang w:eastAsia="tr-TR"/>
@@ -3666,15 +6226,15 @@
             <w:pPr>
               <w:spacing w:after="0" w:line="240" w:lineRule="auto"/>
               <w:rPr>
-                <w:rFonts w:ascii="Times New Roman" w:eastAsia="Times New Roman" w:hAnsi="Times New Roman" w:cs="Times New Roman"/>
-                <w:sz w:val="24"/>
-                <w:szCs w:val="24"/>
-                <w:lang w:eastAsia="tr-TR"/>
-              </w:rPr>
-            </w:pPr>
-            <w:r>
-              <w:rPr>
-                <w:rFonts w:ascii="Times New Roman" w:eastAsia="Times New Roman" w:hAnsi="Times New Roman" w:cs="Times New Roman"/>
+                <w:rFonts w:asciiTheme="majorHAnsi" w:eastAsia="Times New Roman" w:hAnsiTheme="majorHAnsi" w:cs="Times New Roman"/>
+                <w:sz w:val="24"/>
+                <w:szCs w:val="24"/>
+                <w:lang w:eastAsia="tr-TR"/>
+              </w:rPr>
+            </w:pPr>
+            <w:r>
+              <w:rPr>
+                <w:rFonts w:asciiTheme="majorHAnsi" w:eastAsia="Times New Roman" w:hAnsiTheme="majorHAnsi" w:cs="Times New Roman"/>
                 <w:sz w:val="24"/>
                 <w:szCs w:val="24"/>
                 <w:lang w:eastAsia="tr-TR"/>
@@ -3697,15 +6257,15 @@
             <w:pPr>
               <w:spacing w:after="0" w:line="240" w:lineRule="auto"/>
               <w:rPr>
-                <w:rFonts w:ascii="Times New Roman" w:eastAsia="Times New Roman" w:hAnsi="Times New Roman" w:cs="Times New Roman"/>
-                <w:sz w:val="24"/>
-                <w:szCs w:val="24"/>
-                <w:lang w:eastAsia="tr-TR"/>
-              </w:rPr>
-            </w:pPr>
-            <w:r>
-              <w:rPr>
-                <w:rFonts w:ascii="Times New Roman" w:eastAsia="Times New Roman" w:hAnsi="Times New Roman" w:cs="Times New Roman"/>
+                <w:rFonts w:asciiTheme="majorHAnsi" w:eastAsia="Times New Roman" w:hAnsiTheme="majorHAnsi" w:cs="Times New Roman"/>
+                <w:sz w:val="24"/>
+                <w:szCs w:val="24"/>
+                <w:lang w:eastAsia="tr-TR"/>
+              </w:rPr>
+            </w:pPr>
+            <w:r>
+              <w:rPr>
+                <w:rFonts w:asciiTheme="majorHAnsi" w:eastAsia="Times New Roman" w:hAnsiTheme="majorHAnsi" w:cs="Times New Roman"/>
                 <w:sz w:val="24"/>
                 <w:szCs w:val="24"/>
                 <w:lang w:eastAsia="tr-TR"/>
@@ -3732,33 +6292,33 @@
             <w:pPr>
               <w:spacing w:after="0" w:line="240" w:lineRule="auto"/>
               <w:rPr>
-                <w:rFonts w:ascii="Times New Roman" w:eastAsia="Times New Roman" w:hAnsi="Times New Roman" w:cs="Times New Roman"/>
-                <w:sz w:val="24"/>
-                <w:szCs w:val="24"/>
-                <w:lang w:eastAsia="tr-TR"/>
-              </w:rPr>
-            </w:pPr>
-          </w:p>
-        </w:tc>
-        <w:tc>
-          <w:tcPr>
-            <w:tcW w:w="0" w:type="auto"/>
-            <w:vAlign w:val="center"/>
-            <w:hideMark/>
-          </w:tcPr>
-          <w:p>
-            <w:pPr>
-              <w:spacing w:after="0" w:line="240" w:lineRule="auto"/>
-              <w:rPr>
-                <w:rFonts w:ascii="Times New Roman" w:eastAsia="Times New Roman" w:hAnsi="Times New Roman" w:cs="Times New Roman"/>
-                <w:sz w:val="24"/>
-                <w:szCs w:val="24"/>
-                <w:lang w:eastAsia="tr-TR"/>
-              </w:rPr>
-            </w:pPr>
-            <w:r>
-              <w:rPr>
-                <w:rFonts w:ascii="Times New Roman" w:eastAsia="Times New Roman" w:hAnsi="Times New Roman" w:cs="Times New Roman"/>
+                <w:rFonts w:asciiTheme="majorHAnsi" w:eastAsia="Times New Roman" w:hAnsiTheme="majorHAnsi" w:cs="Times New Roman"/>
+                <w:sz w:val="24"/>
+                <w:szCs w:val="24"/>
+                <w:lang w:eastAsia="tr-TR"/>
+              </w:rPr>
+            </w:pPr>
+          </w:p>
+        </w:tc>
+        <w:tc>
+          <w:tcPr>
+            <w:tcW w:w="0" w:type="auto"/>
+            <w:vAlign w:val="center"/>
+            <w:hideMark/>
+          </w:tcPr>
+          <w:p>
+            <w:pPr>
+              <w:spacing w:after="0" w:line="240" w:lineRule="auto"/>
+              <w:rPr>
+                <w:rFonts w:asciiTheme="majorHAnsi" w:eastAsia="Times New Roman" w:hAnsiTheme="majorHAnsi" w:cs="Times New Roman"/>
+                <w:sz w:val="24"/>
+                <w:szCs w:val="24"/>
+                <w:lang w:eastAsia="tr-TR"/>
+              </w:rPr>
+            </w:pPr>
+            <w:r>
+              <w:rPr>
+                <w:rFonts w:asciiTheme="majorHAnsi" w:eastAsia="Times New Roman" w:hAnsiTheme="majorHAnsi" w:cs="Times New Roman"/>
                 <w:sz w:val="24"/>
                 <w:szCs w:val="24"/>
                 <w:lang w:eastAsia="tr-TR"/>
@@ -3777,15 +6337,15 @@
             <w:pPr>
               <w:spacing w:after="0" w:line="240" w:lineRule="auto"/>
               <w:rPr>
-                <w:rFonts w:ascii="Times New Roman" w:eastAsia="Times New Roman" w:hAnsi="Times New Roman" w:cs="Times New Roman"/>
-                <w:sz w:val="24"/>
-                <w:szCs w:val="24"/>
-                <w:lang w:eastAsia="tr-TR"/>
-              </w:rPr>
-            </w:pPr>
-            <w:r>
-              <w:rPr>
-                <w:rFonts w:ascii="Times New Roman" w:eastAsia="Times New Roman" w:hAnsi="Times New Roman" w:cs="Times New Roman"/>
+                <w:rFonts w:asciiTheme="majorHAnsi" w:eastAsia="Times New Roman" w:hAnsiTheme="majorHAnsi" w:cs="Times New Roman"/>
+                <w:sz w:val="24"/>
+                <w:szCs w:val="24"/>
+                <w:lang w:eastAsia="tr-TR"/>
+              </w:rPr>
+            </w:pPr>
+            <w:r>
+              <w:rPr>
+                <w:rFonts w:asciiTheme="majorHAnsi" w:eastAsia="Times New Roman" w:hAnsiTheme="majorHAnsi" w:cs="Times New Roman"/>
                 <w:sz w:val="24"/>
                 <w:szCs w:val="24"/>
                 <w:lang w:eastAsia="tr-TR"/>
@@ -3807,15 +6367,15 @@
             <w:pPr>
               <w:spacing w:after="0" w:line="240" w:lineRule="auto"/>
               <w:rPr>
-                <w:rFonts w:ascii="Times New Roman" w:eastAsia="Times New Roman" w:hAnsi="Times New Roman" w:cs="Times New Roman"/>
-                <w:sz w:val="24"/>
-                <w:szCs w:val="24"/>
-                <w:lang w:eastAsia="tr-TR"/>
-              </w:rPr>
-            </w:pPr>
-            <w:r>
-              <w:rPr>
-                <w:rFonts w:ascii="Times New Roman" w:eastAsia="Times New Roman" w:hAnsi="Times New Roman" w:cs="Times New Roman"/>
+                <w:rFonts w:asciiTheme="majorHAnsi" w:eastAsia="Times New Roman" w:hAnsiTheme="majorHAnsi" w:cs="Times New Roman"/>
+                <w:sz w:val="24"/>
+                <w:szCs w:val="24"/>
+                <w:lang w:eastAsia="tr-TR"/>
+              </w:rPr>
+            </w:pPr>
+            <w:r>
+              <w:rPr>
+                <w:rFonts w:asciiTheme="majorHAnsi" w:eastAsia="Times New Roman" w:hAnsiTheme="majorHAnsi" w:cs="Times New Roman"/>
                 <w:sz w:val="24"/>
                 <w:szCs w:val="24"/>
                 <w:lang w:eastAsia="tr-TR"/>
@@ -3842,33 +6402,33 @@
             <w:pPr>
               <w:spacing w:after="0" w:line="240" w:lineRule="auto"/>
               <w:rPr>
-                <w:rFonts w:ascii="Times New Roman" w:eastAsia="Times New Roman" w:hAnsi="Times New Roman" w:cs="Times New Roman"/>
-                <w:sz w:val="24"/>
-                <w:szCs w:val="24"/>
-                <w:lang w:eastAsia="tr-TR"/>
-              </w:rPr>
-            </w:pPr>
-          </w:p>
-        </w:tc>
-        <w:tc>
-          <w:tcPr>
-            <w:tcW w:w="0" w:type="auto"/>
-            <w:vAlign w:val="center"/>
-            <w:hideMark/>
-          </w:tcPr>
-          <w:p>
-            <w:pPr>
-              <w:spacing w:after="0" w:line="240" w:lineRule="auto"/>
-              <w:rPr>
-                <w:rFonts w:ascii="Times New Roman" w:eastAsia="Times New Roman" w:hAnsi="Times New Roman" w:cs="Times New Roman"/>
-                <w:sz w:val="24"/>
-                <w:szCs w:val="24"/>
-                <w:lang w:eastAsia="tr-TR"/>
-              </w:rPr>
-            </w:pPr>
-            <w:r>
-              <w:rPr>
-                <w:rFonts w:ascii="Times New Roman" w:eastAsia="Times New Roman" w:hAnsi="Times New Roman" w:cs="Times New Roman"/>
+                <w:rFonts w:asciiTheme="majorHAnsi" w:eastAsia="Times New Roman" w:hAnsiTheme="majorHAnsi" w:cs="Times New Roman"/>
+                <w:sz w:val="24"/>
+                <w:szCs w:val="24"/>
+                <w:lang w:eastAsia="tr-TR"/>
+              </w:rPr>
+            </w:pPr>
+          </w:p>
+        </w:tc>
+        <w:tc>
+          <w:tcPr>
+            <w:tcW w:w="0" w:type="auto"/>
+            <w:vAlign w:val="center"/>
+            <w:hideMark/>
+          </w:tcPr>
+          <w:p>
+            <w:pPr>
+              <w:spacing w:after="0" w:line="240" w:lineRule="auto"/>
+              <w:rPr>
+                <w:rFonts w:asciiTheme="majorHAnsi" w:eastAsia="Times New Roman" w:hAnsiTheme="majorHAnsi" w:cs="Times New Roman"/>
+                <w:sz w:val="24"/>
+                <w:szCs w:val="24"/>
+                <w:lang w:eastAsia="tr-TR"/>
+              </w:rPr>
+            </w:pPr>
+            <w:r>
+              <w:rPr>
+                <w:rFonts w:asciiTheme="majorHAnsi" w:eastAsia="Times New Roman" w:hAnsiTheme="majorHAnsi" w:cs="Times New Roman"/>
                 <w:sz w:val="24"/>
                 <w:szCs w:val="24"/>
                 <w:lang w:eastAsia="tr-TR"/>
@@ -3887,15 +6447,15 @@
             <w:pPr>
               <w:spacing w:after="0" w:line="240" w:lineRule="auto"/>
               <w:rPr>
-                <w:rFonts w:ascii="Times New Roman" w:eastAsia="Times New Roman" w:hAnsi="Times New Roman" w:cs="Times New Roman"/>
-                <w:sz w:val="24"/>
-                <w:szCs w:val="24"/>
-                <w:lang w:eastAsia="tr-TR"/>
-              </w:rPr>
-            </w:pPr>
-            <w:r>
-              <w:rPr>
-                <w:rFonts w:ascii="Times New Roman" w:eastAsia="Times New Roman" w:hAnsi="Times New Roman" w:cs="Times New Roman"/>
+                <w:rFonts w:asciiTheme="majorHAnsi" w:eastAsia="Times New Roman" w:hAnsiTheme="majorHAnsi" w:cs="Times New Roman"/>
+                <w:sz w:val="24"/>
+                <w:szCs w:val="24"/>
+                <w:lang w:eastAsia="tr-TR"/>
+              </w:rPr>
+            </w:pPr>
+            <w:r>
+              <w:rPr>
+                <w:rFonts w:asciiTheme="majorHAnsi" w:eastAsia="Times New Roman" w:hAnsiTheme="majorHAnsi" w:cs="Times New Roman"/>
                 <w:sz w:val="24"/>
                 <w:szCs w:val="24"/>
                 <w:lang w:eastAsia="tr-TR"/>
@@ -3917,15 +6477,15 @@
             <w:pPr>
               <w:spacing w:after="0" w:line="240" w:lineRule="auto"/>
               <w:rPr>
-                <w:rFonts w:ascii="Times New Roman" w:eastAsia="Times New Roman" w:hAnsi="Times New Roman" w:cs="Times New Roman"/>
-                <w:sz w:val="24"/>
-                <w:szCs w:val="24"/>
-                <w:lang w:eastAsia="tr-TR"/>
-              </w:rPr>
-            </w:pPr>
-            <w:r>
-              <w:rPr>
-                <w:rFonts w:ascii="Times New Roman" w:eastAsia="Times New Roman" w:hAnsi="Times New Roman" w:cs="Times New Roman"/>
+                <w:rFonts w:asciiTheme="majorHAnsi" w:eastAsia="Times New Roman" w:hAnsiTheme="majorHAnsi" w:cs="Times New Roman"/>
+                <w:sz w:val="24"/>
+                <w:szCs w:val="24"/>
+                <w:lang w:eastAsia="tr-TR"/>
+              </w:rPr>
+            </w:pPr>
+            <w:r>
+              <w:rPr>
+                <w:rFonts w:asciiTheme="majorHAnsi" w:eastAsia="Times New Roman" w:hAnsiTheme="majorHAnsi" w:cs="Times New Roman"/>
                 <w:sz w:val="24"/>
                 <w:szCs w:val="24"/>
                 <w:lang w:eastAsia="tr-TR"/>
@@ -3952,33 +6512,33 @@
             <w:pPr>
               <w:spacing w:after="0" w:line="240" w:lineRule="auto"/>
               <w:rPr>
-                <w:rFonts w:ascii="Times New Roman" w:eastAsia="Times New Roman" w:hAnsi="Times New Roman" w:cs="Times New Roman"/>
-                <w:sz w:val="24"/>
-                <w:szCs w:val="24"/>
-                <w:lang w:eastAsia="tr-TR"/>
-              </w:rPr>
-            </w:pPr>
-          </w:p>
-        </w:tc>
-        <w:tc>
-          <w:tcPr>
-            <w:tcW w:w="0" w:type="auto"/>
-            <w:vAlign w:val="center"/>
-            <w:hideMark/>
-          </w:tcPr>
-          <w:p>
-            <w:pPr>
-              <w:spacing w:after="0" w:line="240" w:lineRule="auto"/>
-              <w:rPr>
-                <w:rFonts w:ascii="Times New Roman" w:eastAsia="Times New Roman" w:hAnsi="Times New Roman" w:cs="Times New Roman"/>
-                <w:sz w:val="24"/>
-                <w:szCs w:val="24"/>
-                <w:lang w:eastAsia="tr-TR"/>
-              </w:rPr>
-            </w:pPr>
-            <w:r>
-              <w:rPr>
-                <w:rFonts w:ascii="Times New Roman" w:eastAsia="Times New Roman" w:hAnsi="Times New Roman" w:cs="Times New Roman"/>
+                <w:rFonts w:asciiTheme="majorHAnsi" w:eastAsia="Times New Roman" w:hAnsiTheme="majorHAnsi" w:cs="Times New Roman"/>
+                <w:sz w:val="24"/>
+                <w:szCs w:val="24"/>
+                <w:lang w:eastAsia="tr-TR"/>
+              </w:rPr>
+            </w:pPr>
+          </w:p>
+        </w:tc>
+        <w:tc>
+          <w:tcPr>
+            <w:tcW w:w="0" w:type="auto"/>
+            <w:vAlign w:val="center"/>
+            <w:hideMark/>
+          </w:tcPr>
+          <w:p>
+            <w:pPr>
+              <w:spacing w:after="0" w:line="240" w:lineRule="auto"/>
+              <w:rPr>
+                <w:rFonts w:asciiTheme="majorHAnsi" w:eastAsia="Times New Roman" w:hAnsiTheme="majorHAnsi" w:cs="Times New Roman"/>
+                <w:sz w:val="24"/>
+                <w:szCs w:val="24"/>
+                <w:lang w:eastAsia="tr-TR"/>
+              </w:rPr>
+            </w:pPr>
+            <w:r>
+              <w:rPr>
+                <w:rFonts w:asciiTheme="majorHAnsi" w:eastAsia="Times New Roman" w:hAnsiTheme="majorHAnsi" w:cs="Times New Roman"/>
                 <w:sz w:val="24"/>
                 <w:szCs w:val="24"/>
                 <w:lang w:eastAsia="tr-TR"/>
@@ -3997,15 +6557,15 @@
             <w:pPr>
               <w:spacing w:after="0" w:line="240" w:lineRule="auto"/>
               <w:rPr>
-                <w:rFonts w:ascii="Times New Roman" w:eastAsia="Times New Roman" w:hAnsi="Times New Roman" w:cs="Times New Roman"/>
-                <w:sz w:val="24"/>
-                <w:szCs w:val="24"/>
-                <w:lang w:eastAsia="tr-TR"/>
-              </w:rPr>
-            </w:pPr>
-            <w:r>
-              <w:rPr>
-                <w:rFonts w:ascii="Times New Roman" w:eastAsia="Times New Roman" w:hAnsi="Times New Roman" w:cs="Times New Roman"/>
+                <w:rFonts w:asciiTheme="majorHAnsi" w:eastAsia="Times New Roman" w:hAnsiTheme="majorHAnsi" w:cs="Times New Roman"/>
+                <w:sz w:val="24"/>
+                <w:szCs w:val="24"/>
+                <w:lang w:eastAsia="tr-TR"/>
+              </w:rPr>
+            </w:pPr>
+            <w:r>
+              <w:rPr>
+                <w:rFonts w:asciiTheme="majorHAnsi" w:eastAsia="Times New Roman" w:hAnsiTheme="majorHAnsi" w:cs="Times New Roman"/>
                 <w:sz w:val="24"/>
                 <w:szCs w:val="24"/>
                 <w:lang w:eastAsia="tr-TR"/>
@@ -4027,15 +6587,15 @@
             <w:pPr>
               <w:spacing w:after="0" w:line="240" w:lineRule="auto"/>
               <w:rPr>
-                <w:rFonts w:ascii="Times New Roman" w:eastAsia="Times New Roman" w:hAnsi="Times New Roman" w:cs="Times New Roman"/>
-                <w:sz w:val="24"/>
-                <w:szCs w:val="24"/>
-                <w:lang w:eastAsia="tr-TR"/>
-              </w:rPr>
-            </w:pPr>
-            <w:r>
-              <w:rPr>
-                <w:rFonts w:ascii="Times New Roman" w:eastAsia="Times New Roman" w:hAnsi="Times New Roman" w:cs="Times New Roman"/>
+                <w:rFonts w:asciiTheme="majorHAnsi" w:eastAsia="Times New Roman" w:hAnsiTheme="majorHAnsi" w:cs="Times New Roman"/>
+                <w:sz w:val="24"/>
+                <w:szCs w:val="24"/>
+                <w:lang w:eastAsia="tr-TR"/>
+              </w:rPr>
+            </w:pPr>
+            <w:r>
+              <w:rPr>
+                <w:rFonts w:asciiTheme="majorHAnsi" w:eastAsia="Times New Roman" w:hAnsiTheme="majorHAnsi" w:cs="Times New Roman"/>
                 <w:sz w:val="24"/>
                 <w:szCs w:val="24"/>
                 <w:lang w:eastAsia="tr-TR"/>
@@ -4062,15 +6622,15 @@
             <w:pPr>
               <w:spacing w:after="0" w:line="240" w:lineRule="auto"/>
               <w:rPr>
-                <w:rFonts w:ascii="Times New Roman" w:eastAsia="Times New Roman" w:hAnsi="Times New Roman" w:cs="Times New Roman"/>
-                <w:sz w:val="24"/>
-                <w:szCs w:val="24"/>
-                <w:lang w:eastAsia="tr-TR"/>
-              </w:rPr>
-            </w:pPr>
-            <w:r>
-              <w:rPr>
-                <w:rFonts w:ascii="Times New Roman" w:eastAsia="Times New Roman" w:hAnsi="Times New Roman" w:cs="Times New Roman"/>
+                <w:rFonts w:asciiTheme="majorHAnsi" w:eastAsia="Times New Roman" w:hAnsiTheme="majorHAnsi" w:cs="Times New Roman"/>
+                <w:sz w:val="24"/>
+                <w:szCs w:val="24"/>
+                <w:lang w:eastAsia="tr-TR"/>
+              </w:rPr>
+            </w:pPr>
+            <w:r>
+              <w:rPr>
+                <w:rFonts w:asciiTheme="majorHAnsi" w:eastAsia="Times New Roman" w:hAnsiTheme="majorHAnsi" w:cs="Times New Roman"/>
                 <w:b/>
                 <w:bCs/>
                 <w:sz w:val="24"/>
@@ -4091,15 +6651,15 @@
             <w:pPr>
               <w:spacing w:after="0" w:line="240" w:lineRule="auto"/>
               <w:rPr>
-                <w:rFonts w:ascii="Times New Roman" w:eastAsia="Times New Roman" w:hAnsi="Times New Roman" w:cs="Times New Roman"/>
-                <w:sz w:val="24"/>
-                <w:szCs w:val="24"/>
-                <w:lang w:eastAsia="tr-TR"/>
-              </w:rPr>
-            </w:pPr>
-            <w:r>
-              <w:rPr>
-                <w:rFonts w:ascii="Times New Roman" w:eastAsia="Times New Roman" w:hAnsi="Times New Roman" w:cs="Times New Roman"/>
+                <w:rFonts w:asciiTheme="majorHAnsi" w:eastAsia="Times New Roman" w:hAnsiTheme="majorHAnsi" w:cs="Times New Roman"/>
+                <w:sz w:val="24"/>
+                <w:szCs w:val="24"/>
+                <w:lang w:eastAsia="tr-TR"/>
+              </w:rPr>
+            </w:pPr>
+            <w:r>
+              <w:rPr>
+                <w:rFonts w:asciiTheme="majorHAnsi" w:eastAsia="Times New Roman" w:hAnsiTheme="majorHAnsi" w:cs="Times New Roman"/>
                 <w:sz w:val="24"/>
                 <w:szCs w:val="24"/>
                 <w:lang w:eastAsia="tr-TR"/>
@@ -4118,15 +6678,15 @@
             <w:pPr>
               <w:spacing w:after="0" w:line="240" w:lineRule="auto"/>
               <w:rPr>
-                <w:rFonts w:ascii="Times New Roman" w:eastAsia="Times New Roman" w:hAnsi="Times New Roman" w:cs="Times New Roman"/>
-                <w:sz w:val="24"/>
-                <w:szCs w:val="24"/>
-                <w:lang w:eastAsia="tr-TR"/>
-              </w:rPr>
-            </w:pPr>
-            <w:r>
-              <w:rPr>
-                <w:rFonts w:ascii="Times New Roman" w:eastAsia="Times New Roman" w:hAnsi="Times New Roman" w:cs="Times New Roman"/>
+                <w:rFonts w:asciiTheme="majorHAnsi" w:eastAsia="Times New Roman" w:hAnsiTheme="majorHAnsi" w:cs="Times New Roman"/>
+                <w:sz w:val="24"/>
+                <w:szCs w:val="24"/>
+                <w:lang w:eastAsia="tr-TR"/>
+              </w:rPr>
+            </w:pPr>
+            <w:r>
+              <w:rPr>
+                <w:rFonts w:asciiTheme="majorHAnsi" w:eastAsia="Times New Roman" w:hAnsiTheme="majorHAnsi" w:cs="Times New Roman"/>
                 <w:sz w:val="24"/>
                 <w:szCs w:val="24"/>
                 <w:lang w:eastAsia="tr-TR"/>
@@ -4148,15 +6708,15 @@
             <w:pPr>
               <w:spacing w:after="0" w:line="240" w:lineRule="auto"/>
               <w:rPr>
-                <w:rFonts w:ascii="Times New Roman" w:eastAsia="Times New Roman" w:hAnsi="Times New Roman" w:cs="Times New Roman"/>
-                <w:sz w:val="24"/>
-                <w:szCs w:val="24"/>
-                <w:lang w:eastAsia="tr-TR"/>
-              </w:rPr>
-            </w:pPr>
-            <w:r>
-              <w:rPr>
-                <w:rFonts w:ascii="Times New Roman" w:eastAsia="Times New Roman" w:hAnsi="Times New Roman" w:cs="Times New Roman"/>
+                <w:rFonts w:asciiTheme="majorHAnsi" w:eastAsia="Times New Roman" w:hAnsiTheme="majorHAnsi" w:cs="Times New Roman"/>
+                <w:sz w:val="24"/>
+                <w:szCs w:val="24"/>
+                <w:lang w:eastAsia="tr-TR"/>
+              </w:rPr>
+            </w:pPr>
+            <w:r>
+              <w:rPr>
+                <w:rFonts w:asciiTheme="majorHAnsi" w:eastAsia="Times New Roman" w:hAnsiTheme="majorHAnsi" w:cs="Times New Roman"/>
                 <w:sz w:val="24"/>
                 <w:szCs w:val="24"/>
                 <w:lang w:eastAsia="tr-TR"/>
@@ -4183,33 +6743,33 @@
             <w:pPr>
               <w:spacing w:after="0" w:line="240" w:lineRule="auto"/>
               <w:rPr>
-                <w:rFonts w:ascii="Times New Roman" w:eastAsia="Times New Roman" w:hAnsi="Times New Roman" w:cs="Times New Roman"/>
-                <w:sz w:val="24"/>
-                <w:szCs w:val="24"/>
-                <w:lang w:eastAsia="tr-TR"/>
-              </w:rPr>
-            </w:pPr>
-          </w:p>
-        </w:tc>
-        <w:tc>
-          <w:tcPr>
-            <w:tcW w:w="0" w:type="auto"/>
-            <w:vAlign w:val="center"/>
-            <w:hideMark/>
-          </w:tcPr>
-          <w:p>
-            <w:pPr>
-              <w:spacing w:after="0" w:line="240" w:lineRule="auto"/>
-              <w:rPr>
-                <w:rFonts w:ascii="Times New Roman" w:eastAsia="Times New Roman" w:hAnsi="Times New Roman" w:cs="Times New Roman"/>
-                <w:sz w:val="24"/>
-                <w:szCs w:val="24"/>
-                <w:lang w:eastAsia="tr-TR"/>
-              </w:rPr>
-            </w:pPr>
-            <w:r>
-              <w:rPr>
-                <w:rFonts w:ascii="Times New Roman" w:eastAsia="Times New Roman" w:hAnsi="Times New Roman" w:cs="Times New Roman"/>
+                <w:rFonts w:asciiTheme="majorHAnsi" w:eastAsia="Times New Roman" w:hAnsiTheme="majorHAnsi" w:cs="Times New Roman"/>
+                <w:sz w:val="24"/>
+                <w:szCs w:val="24"/>
+                <w:lang w:eastAsia="tr-TR"/>
+              </w:rPr>
+            </w:pPr>
+          </w:p>
+        </w:tc>
+        <w:tc>
+          <w:tcPr>
+            <w:tcW w:w="0" w:type="auto"/>
+            <w:vAlign w:val="center"/>
+            <w:hideMark/>
+          </w:tcPr>
+          <w:p>
+            <w:pPr>
+              <w:spacing w:after="0" w:line="240" w:lineRule="auto"/>
+              <w:rPr>
+                <w:rFonts w:asciiTheme="majorHAnsi" w:eastAsia="Times New Roman" w:hAnsiTheme="majorHAnsi" w:cs="Times New Roman"/>
+                <w:sz w:val="24"/>
+                <w:szCs w:val="24"/>
+                <w:lang w:eastAsia="tr-TR"/>
+              </w:rPr>
+            </w:pPr>
+            <w:r>
+              <w:rPr>
+                <w:rFonts w:asciiTheme="majorHAnsi" w:eastAsia="Times New Roman" w:hAnsiTheme="majorHAnsi" w:cs="Times New Roman"/>
                 <w:sz w:val="24"/>
                 <w:szCs w:val="24"/>
                 <w:lang w:eastAsia="tr-TR"/>
@@ -4228,15 +6788,15 @@
             <w:pPr>
               <w:spacing w:after="0" w:line="240" w:lineRule="auto"/>
               <w:rPr>
-                <w:rFonts w:ascii="Times New Roman" w:eastAsia="Times New Roman" w:hAnsi="Times New Roman" w:cs="Times New Roman"/>
-                <w:sz w:val="24"/>
-                <w:szCs w:val="24"/>
-                <w:lang w:eastAsia="tr-TR"/>
-              </w:rPr>
-            </w:pPr>
-            <w:r>
-              <w:rPr>
-                <w:rFonts w:ascii="Times New Roman" w:eastAsia="Times New Roman" w:hAnsi="Times New Roman" w:cs="Times New Roman"/>
+                <w:rFonts w:asciiTheme="majorHAnsi" w:eastAsia="Times New Roman" w:hAnsiTheme="majorHAnsi" w:cs="Times New Roman"/>
+                <w:sz w:val="24"/>
+                <w:szCs w:val="24"/>
+                <w:lang w:eastAsia="tr-TR"/>
+              </w:rPr>
+            </w:pPr>
+            <w:r>
+              <w:rPr>
+                <w:rFonts w:asciiTheme="majorHAnsi" w:eastAsia="Times New Roman" w:hAnsiTheme="majorHAnsi" w:cs="Times New Roman"/>
                 <w:sz w:val="24"/>
                 <w:szCs w:val="24"/>
                 <w:lang w:eastAsia="tr-TR"/>
@@ -4258,15 +6818,15 @@
             <w:pPr>
               <w:spacing w:after="0" w:line="240" w:lineRule="auto"/>
               <w:rPr>
-                <w:rFonts w:ascii="Times New Roman" w:eastAsia="Times New Roman" w:hAnsi="Times New Roman" w:cs="Times New Roman"/>
-                <w:sz w:val="24"/>
-                <w:szCs w:val="24"/>
-                <w:lang w:eastAsia="tr-TR"/>
-              </w:rPr>
-            </w:pPr>
-            <w:r>
-              <w:rPr>
-                <w:rFonts w:ascii="Times New Roman" w:eastAsia="Times New Roman" w:hAnsi="Times New Roman" w:cs="Times New Roman"/>
+                <w:rFonts w:asciiTheme="majorHAnsi" w:eastAsia="Times New Roman" w:hAnsiTheme="majorHAnsi" w:cs="Times New Roman"/>
+                <w:sz w:val="24"/>
+                <w:szCs w:val="24"/>
+                <w:lang w:eastAsia="tr-TR"/>
+              </w:rPr>
+            </w:pPr>
+            <w:r>
+              <w:rPr>
+                <w:rFonts w:asciiTheme="majorHAnsi" w:eastAsia="Times New Roman" w:hAnsiTheme="majorHAnsi" w:cs="Times New Roman"/>
                 <w:sz w:val="24"/>
                 <w:szCs w:val="24"/>
                 <w:lang w:eastAsia="tr-TR"/>
@@ -4293,33 +6853,33 @@
             <w:pPr>
               <w:spacing w:after="0" w:line="240" w:lineRule="auto"/>
               <w:rPr>
-                <w:rFonts w:ascii="Times New Roman" w:eastAsia="Times New Roman" w:hAnsi="Times New Roman" w:cs="Times New Roman"/>
-                <w:sz w:val="24"/>
-                <w:szCs w:val="24"/>
-                <w:lang w:eastAsia="tr-TR"/>
-              </w:rPr>
-            </w:pPr>
-          </w:p>
-        </w:tc>
-        <w:tc>
-          <w:tcPr>
-            <w:tcW w:w="0" w:type="auto"/>
-            <w:vAlign w:val="center"/>
-            <w:hideMark/>
-          </w:tcPr>
-          <w:p>
-            <w:pPr>
-              <w:spacing w:after="0" w:line="240" w:lineRule="auto"/>
-              <w:rPr>
-                <w:rFonts w:ascii="Times New Roman" w:eastAsia="Times New Roman" w:hAnsi="Times New Roman" w:cs="Times New Roman"/>
-                <w:sz w:val="24"/>
-                <w:szCs w:val="24"/>
-                <w:lang w:eastAsia="tr-TR"/>
-              </w:rPr>
-            </w:pPr>
-            <w:r>
-              <w:rPr>
-                <w:rFonts w:ascii="Times New Roman" w:eastAsia="Times New Roman" w:hAnsi="Times New Roman" w:cs="Times New Roman"/>
+                <w:rFonts w:asciiTheme="majorHAnsi" w:eastAsia="Times New Roman" w:hAnsiTheme="majorHAnsi" w:cs="Times New Roman"/>
+                <w:sz w:val="24"/>
+                <w:szCs w:val="24"/>
+                <w:lang w:eastAsia="tr-TR"/>
+              </w:rPr>
+            </w:pPr>
+          </w:p>
+        </w:tc>
+        <w:tc>
+          <w:tcPr>
+            <w:tcW w:w="0" w:type="auto"/>
+            <w:vAlign w:val="center"/>
+            <w:hideMark/>
+          </w:tcPr>
+          <w:p>
+            <w:pPr>
+              <w:spacing w:after="0" w:line="240" w:lineRule="auto"/>
+              <w:rPr>
+                <w:rFonts w:asciiTheme="majorHAnsi" w:eastAsia="Times New Roman" w:hAnsiTheme="majorHAnsi" w:cs="Times New Roman"/>
+                <w:sz w:val="24"/>
+                <w:szCs w:val="24"/>
+                <w:lang w:eastAsia="tr-TR"/>
+              </w:rPr>
+            </w:pPr>
+            <w:r>
+              <w:rPr>
+                <w:rFonts w:asciiTheme="majorHAnsi" w:eastAsia="Times New Roman" w:hAnsiTheme="majorHAnsi" w:cs="Times New Roman"/>
                 <w:sz w:val="24"/>
                 <w:szCs w:val="24"/>
                 <w:lang w:eastAsia="tr-TR"/>
@@ -4338,15 +6898,15 @@
             <w:pPr>
               <w:spacing w:after="0" w:line="240" w:lineRule="auto"/>
               <w:rPr>
-                <w:rFonts w:ascii="Times New Roman" w:eastAsia="Times New Roman" w:hAnsi="Times New Roman" w:cs="Times New Roman"/>
-                <w:sz w:val="24"/>
-                <w:szCs w:val="24"/>
-                <w:lang w:eastAsia="tr-TR"/>
-              </w:rPr>
-            </w:pPr>
-            <w:r>
-              <w:rPr>
-                <w:rFonts w:ascii="Times New Roman" w:eastAsia="Times New Roman" w:hAnsi="Times New Roman" w:cs="Times New Roman"/>
+                <w:rFonts w:asciiTheme="majorHAnsi" w:eastAsia="Times New Roman" w:hAnsiTheme="majorHAnsi" w:cs="Times New Roman"/>
+                <w:sz w:val="24"/>
+                <w:szCs w:val="24"/>
+                <w:lang w:eastAsia="tr-TR"/>
+              </w:rPr>
+            </w:pPr>
+            <w:r>
+              <w:rPr>
+                <w:rFonts w:asciiTheme="majorHAnsi" w:eastAsia="Times New Roman" w:hAnsiTheme="majorHAnsi" w:cs="Times New Roman"/>
                 <w:sz w:val="24"/>
                 <w:szCs w:val="24"/>
                 <w:lang w:eastAsia="tr-TR"/>
@@ -4368,15 +6928,15 @@
             <w:pPr>
               <w:spacing w:after="0" w:line="240" w:lineRule="auto"/>
               <w:rPr>
-                <w:rFonts w:ascii="Times New Roman" w:eastAsia="Times New Roman" w:hAnsi="Times New Roman" w:cs="Times New Roman"/>
-                <w:sz w:val="24"/>
-                <w:szCs w:val="24"/>
-                <w:lang w:eastAsia="tr-TR"/>
-              </w:rPr>
-            </w:pPr>
-            <w:r>
-              <w:rPr>
-                <w:rFonts w:ascii="Times New Roman" w:eastAsia="Times New Roman" w:hAnsi="Times New Roman" w:cs="Times New Roman"/>
+                <w:rFonts w:asciiTheme="majorHAnsi" w:eastAsia="Times New Roman" w:hAnsiTheme="majorHAnsi" w:cs="Times New Roman"/>
+                <w:sz w:val="24"/>
+                <w:szCs w:val="24"/>
+                <w:lang w:eastAsia="tr-TR"/>
+              </w:rPr>
+            </w:pPr>
+            <w:r>
+              <w:rPr>
+                <w:rFonts w:asciiTheme="majorHAnsi" w:eastAsia="Times New Roman" w:hAnsiTheme="majorHAnsi" w:cs="Times New Roman"/>
                 <w:sz w:val="24"/>
                 <w:szCs w:val="24"/>
                 <w:lang w:eastAsia="tr-TR"/>
@@ -4403,33 +6963,33 @@
             <w:pPr>
               <w:spacing w:after="0" w:line="240" w:lineRule="auto"/>
               <w:rPr>
-                <w:rFonts w:ascii="Times New Roman" w:eastAsia="Times New Roman" w:hAnsi="Times New Roman" w:cs="Times New Roman"/>
-                <w:sz w:val="24"/>
-                <w:szCs w:val="24"/>
-                <w:lang w:eastAsia="tr-TR"/>
-              </w:rPr>
-            </w:pPr>
-          </w:p>
-        </w:tc>
-        <w:tc>
-          <w:tcPr>
-            <w:tcW w:w="0" w:type="auto"/>
-            <w:vAlign w:val="center"/>
-            <w:hideMark/>
-          </w:tcPr>
-          <w:p>
-            <w:pPr>
-              <w:spacing w:after="0" w:line="240" w:lineRule="auto"/>
-              <w:rPr>
-                <w:rFonts w:ascii="Times New Roman" w:eastAsia="Times New Roman" w:hAnsi="Times New Roman" w:cs="Times New Roman"/>
-                <w:sz w:val="24"/>
-                <w:szCs w:val="24"/>
-                <w:lang w:eastAsia="tr-TR"/>
-              </w:rPr>
-            </w:pPr>
-            <w:r>
-              <w:rPr>
-                <w:rFonts w:ascii="Times New Roman" w:eastAsia="Times New Roman" w:hAnsi="Times New Roman" w:cs="Times New Roman"/>
+                <w:rFonts w:asciiTheme="majorHAnsi" w:eastAsia="Times New Roman" w:hAnsiTheme="majorHAnsi" w:cs="Times New Roman"/>
+                <w:sz w:val="24"/>
+                <w:szCs w:val="24"/>
+                <w:lang w:eastAsia="tr-TR"/>
+              </w:rPr>
+            </w:pPr>
+          </w:p>
+        </w:tc>
+        <w:tc>
+          <w:tcPr>
+            <w:tcW w:w="0" w:type="auto"/>
+            <w:vAlign w:val="center"/>
+            <w:hideMark/>
+          </w:tcPr>
+          <w:p>
+            <w:pPr>
+              <w:spacing w:after="0" w:line="240" w:lineRule="auto"/>
+              <w:rPr>
+                <w:rFonts w:asciiTheme="majorHAnsi" w:eastAsia="Times New Roman" w:hAnsiTheme="majorHAnsi" w:cs="Times New Roman"/>
+                <w:sz w:val="24"/>
+                <w:szCs w:val="24"/>
+                <w:lang w:eastAsia="tr-TR"/>
+              </w:rPr>
+            </w:pPr>
+            <w:r>
+              <w:rPr>
+                <w:rFonts w:asciiTheme="majorHAnsi" w:eastAsia="Times New Roman" w:hAnsiTheme="majorHAnsi" w:cs="Times New Roman"/>
                 <w:sz w:val="24"/>
                 <w:szCs w:val="24"/>
                 <w:lang w:eastAsia="tr-TR"/>
@@ -4448,15 +7008,15 @@
             <w:pPr>
               <w:spacing w:after="0" w:line="240" w:lineRule="auto"/>
               <w:rPr>
-                <w:rFonts w:ascii="Times New Roman" w:eastAsia="Times New Roman" w:hAnsi="Times New Roman" w:cs="Times New Roman"/>
-                <w:sz w:val="24"/>
-                <w:szCs w:val="24"/>
-                <w:lang w:eastAsia="tr-TR"/>
-              </w:rPr>
-            </w:pPr>
-            <w:r>
-              <w:rPr>
-                <w:rFonts w:ascii="Times New Roman" w:eastAsia="Times New Roman" w:hAnsi="Times New Roman" w:cs="Times New Roman"/>
+                <w:rFonts w:asciiTheme="majorHAnsi" w:eastAsia="Times New Roman" w:hAnsiTheme="majorHAnsi" w:cs="Times New Roman"/>
+                <w:sz w:val="24"/>
+                <w:szCs w:val="24"/>
+                <w:lang w:eastAsia="tr-TR"/>
+              </w:rPr>
+            </w:pPr>
+            <w:r>
+              <w:rPr>
+                <w:rFonts w:asciiTheme="majorHAnsi" w:eastAsia="Times New Roman" w:hAnsiTheme="majorHAnsi" w:cs="Times New Roman"/>
                 <w:sz w:val="24"/>
                 <w:szCs w:val="24"/>
                 <w:lang w:eastAsia="tr-TR"/>
@@ -4478,15 +7038,15 @@
             <w:pPr>
               <w:spacing w:after="0" w:line="240" w:lineRule="auto"/>
               <w:rPr>
-                <w:rFonts w:ascii="Times New Roman" w:eastAsia="Times New Roman" w:hAnsi="Times New Roman" w:cs="Times New Roman"/>
-                <w:sz w:val="24"/>
-                <w:szCs w:val="24"/>
-                <w:lang w:eastAsia="tr-TR"/>
-              </w:rPr>
-            </w:pPr>
-            <w:r>
-              <w:rPr>
-                <w:rFonts w:ascii="Times New Roman" w:eastAsia="Times New Roman" w:hAnsi="Times New Roman" w:cs="Times New Roman"/>
+                <w:rFonts w:asciiTheme="majorHAnsi" w:eastAsia="Times New Roman" w:hAnsiTheme="majorHAnsi" w:cs="Times New Roman"/>
+                <w:sz w:val="24"/>
+                <w:szCs w:val="24"/>
+                <w:lang w:eastAsia="tr-TR"/>
+              </w:rPr>
+            </w:pPr>
+            <w:r>
+              <w:rPr>
+                <w:rFonts w:asciiTheme="majorHAnsi" w:eastAsia="Times New Roman" w:hAnsiTheme="majorHAnsi" w:cs="Times New Roman"/>
                 <w:sz w:val="24"/>
                 <w:szCs w:val="24"/>
                 <w:lang w:eastAsia="tr-TR"/>
@@ -4514,7 +7074,7 @@
             <w:pPr>
               <w:spacing w:after="0" w:line="240" w:lineRule="auto"/>
               <w:rPr>
-                <w:rFonts w:ascii="Times New Roman" w:eastAsia="Times New Roman" w:hAnsi="Times New Roman" w:cs="Times New Roman"/>
+                <w:rFonts w:asciiTheme="majorHAnsi" w:eastAsia="Times New Roman" w:hAnsiTheme="majorHAnsi" w:cs="Times New Roman"/>
                 <w:sz w:val="24"/>
                 <w:szCs w:val="24"/>
                 <w:lang w:eastAsia="tr-TR"/>
@@ -4535,15 +7095,15 @@
             <w:pPr>
               <w:spacing w:after="0" w:line="240" w:lineRule="auto"/>
               <w:rPr>
-                <w:rFonts w:ascii="Times New Roman" w:eastAsia="Times New Roman" w:hAnsi="Times New Roman" w:cs="Times New Roman"/>
-                <w:sz w:val="24"/>
-                <w:szCs w:val="24"/>
-                <w:lang w:eastAsia="tr-TR"/>
-              </w:rPr>
-            </w:pPr>
-            <w:r>
-              <w:rPr>
-                <w:rFonts w:ascii="Times New Roman" w:eastAsia="Times New Roman" w:hAnsi="Times New Roman" w:cs="Times New Roman"/>
+                <w:rFonts w:asciiTheme="majorHAnsi" w:eastAsia="Times New Roman" w:hAnsiTheme="majorHAnsi" w:cs="Times New Roman"/>
+                <w:sz w:val="24"/>
+                <w:szCs w:val="24"/>
+                <w:lang w:eastAsia="tr-TR"/>
+              </w:rPr>
+            </w:pPr>
+            <w:r>
+              <w:rPr>
+                <w:rFonts w:asciiTheme="majorHAnsi" w:eastAsia="Times New Roman" w:hAnsiTheme="majorHAnsi" w:cs="Times New Roman"/>
                 <w:sz w:val="24"/>
                 <w:szCs w:val="24"/>
                 <w:lang w:eastAsia="tr-TR"/>
@@ -4565,15 +7125,15 @@
             <w:pPr>
               <w:spacing w:after="0" w:line="240" w:lineRule="auto"/>
               <w:rPr>
-                <w:rFonts w:ascii="Times New Roman" w:eastAsia="Times New Roman" w:hAnsi="Times New Roman" w:cs="Times New Roman"/>
-                <w:sz w:val="24"/>
-                <w:szCs w:val="24"/>
-                <w:lang w:eastAsia="tr-TR"/>
-              </w:rPr>
-            </w:pPr>
-            <w:r>
-              <w:rPr>
-                <w:rFonts w:ascii="Times New Roman" w:eastAsia="Times New Roman" w:hAnsi="Times New Roman" w:cs="Times New Roman"/>
+                <w:rFonts w:asciiTheme="majorHAnsi" w:eastAsia="Times New Roman" w:hAnsiTheme="majorHAnsi" w:cs="Times New Roman"/>
+                <w:sz w:val="24"/>
+                <w:szCs w:val="24"/>
+                <w:lang w:eastAsia="tr-TR"/>
+              </w:rPr>
+            </w:pPr>
+            <w:r>
+              <w:rPr>
+                <w:rFonts w:asciiTheme="majorHAnsi" w:eastAsia="Times New Roman" w:hAnsiTheme="majorHAnsi" w:cs="Times New Roman"/>
                 <w:sz w:val="24"/>
                 <w:szCs w:val="24"/>
                 <w:lang w:eastAsia="tr-TR"/>
@@ -4596,15 +7156,15 @@
             <w:pPr>
               <w:spacing w:after="0" w:line="240" w:lineRule="auto"/>
               <w:rPr>
-                <w:rFonts w:ascii="Times New Roman" w:eastAsia="Times New Roman" w:hAnsi="Times New Roman" w:cs="Times New Roman"/>
-                <w:sz w:val="24"/>
-                <w:szCs w:val="24"/>
-                <w:lang w:eastAsia="tr-TR"/>
-              </w:rPr>
-            </w:pPr>
-            <w:r>
-              <w:rPr>
-                <w:rFonts w:ascii="Times New Roman" w:eastAsia="Times New Roman" w:hAnsi="Times New Roman" w:cs="Times New Roman"/>
+                <w:rFonts w:asciiTheme="majorHAnsi" w:eastAsia="Times New Roman" w:hAnsiTheme="majorHAnsi" w:cs="Times New Roman"/>
+                <w:sz w:val="24"/>
+                <w:szCs w:val="24"/>
+                <w:lang w:eastAsia="tr-TR"/>
+              </w:rPr>
+            </w:pPr>
+            <w:r>
+              <w:rPr>
+                <w:rFonts w:asciiTheme="majorHAnsi" w:eastAsia="Times New Roman" w:hAnsiTheme="majorHAnsi" w:cs="Times New Roman"/>
                 <w:sz w:val="24"/>
                 <w:szCs w:val="24"/>
                 <w:lang w:eastAsia="tr-TR"/>
@@ -4615,17 +7175,24 @@
         </w:tc>
       </w:tr>
     </w:tbl>
-    <w:p/>
-    <w:p/>
     <w:p>
       <w:pPr>
         <w:pStyle w:val="Heading2"/>
-      </w:pPr>
-      <w:bookmarkStart w:id="5" w:name="_Toc199429307"/>
-      <w:r>
+        <w:rPr>
+          <w:rFonts w:asciiTheme="majorHAnsi" w:hAnsiTheme="majorHAnsi"/>
+        </w:rPr>
+      </w:pPr>
+      <w:bookmarkStart w:id="5" w:name="_Toc199441794"/>
+      <w:r>
+        <w:rPr>
+          <w:rFonts w:asciiTheme="majorHAnsi" w:hAnsiTheme="majorHAnsi"/>
+        </w:rPr>
         <w:t xml:space="preserve">6. </w:t>
       </w:r>
       <w:r>
+        <w:rPr>
+          <w:rFonts w:asciiTheme="majorHAnsi" w:hAnsiTheme="majorHAnsi"/>
+        </w:rPr>
         <w:t>API Endpoints Table</w:t>
       </w:r>
       <w:bookmarkEnd w:id="5"/>
@@ -4651,11 +7218,11 @@
         <w:tblLook w:val="04A0" w:firstRow="1" w:lastRow="0" w:firstColumn="1" w:lastColumn="0" w:noHBand="0" w:noVBand="1"/>
       </w:tblPr>
       <w:tblGrid>
-        <w:gridCol w:w="1776"/>
-        <w:gridCol w:w="1108"/>
-        <w:gridCol w:w="2880"/>
-        <w:gridCol w:w="1096"/>
-        <w:gridCol w:w="2156"/>
+        <w:gridCol w:w="1352"/>
+        <w:gridCol w:w="1075"/>
+        <w:gridCol w:w="3208"/>
+        <w:gridCol w:w="1080"/>
+        <w:gridCol w:w="2301"/>
       </w:tblGrid>
       <w:tr>
         <w:trPr>
@@ -4673,7 +7240,7 @@
               <w:spacing w:after="0" w:line="240" w:lineRule="auto"/>
               <w:jc w:val="center"/>
               <w:rPr>
-                <w:rFonts w:ascii="Times New Roman" w:eastAsia="Times New Roman" w:hAnsi="Times New Roman" w:cs="Times New Roman"/>
+                <w:rFonts w:asciiTheme="majorHAnsi" w:eastAsia="Times New Roman" w:hAnsiTheme="majorHAnsi" w:cs="Times New Roman"/>
                 <w:b/>
                 <w:bCs/>
                 <w:sz w:val="24"/>
@@ -4683,7 +7250,7 @@
             </w:pPr>
             <w:r>
               <w:rPr>
-                <w:rFonts w:ascii="Times New Roman" w:eastAsia="Times New Roman" w:hAnsi="Times New Roman" w:cs="Times New Roman"/>
+                <w:rFonts w:asciiTheme="majorHAnsi" w:eastAsia="Times New Roman" w:hAnsiTheme="majorHAnsi" w:cs="Times New Roman"/>
                 <w:b/>
                 <w:bCs/>
                 <w:sz w:val="24"/>
@@ -4705,7 +7272,7 @@
               <w:spacing w:after="0" w:line="240" w:lineRule="auto"/>
               <w:jc w:val="center"/>
               <w:rPr>
-                <w:rFonts w:ascii="Times New Roman" w:eastAsia="Times New Roman" w:hAnsi="Times New Roman" w:cs="Times New Roman"/>
+                <w:rFonts w:asciiTheme="majorHAnsi" w:eastAsia="Times New Roman" w:hAnsiTheme="majorHAnsi" w:cs="Times New Roman"/>
                 <w:b/>
                 <w:bCs/>
                 <w:sz w:val="24"/>
@@ -4715,7 +7282,7 @@
             </w:pPr>
             <w:r>
               <w:rPr>
-                <w:rFonts w:ascii="Times New Roman" w:eastAsia="Times New Roman" w:hAnsi="Times New Roman" w:cs="Times New Roman"/>
+                <w:rFonts w:asciiTheme="majorHAnsi" w:eastAsia="Times New Roman" w:hAnsiTheme="majorHAnsi" w:cs="Times New Roman"/>
                 <w:b/>
                 <w:bCs/>
                 <w:sz w:val="24"/>
@@ -4737,7 +7304,7 @@
               <w:spacing w:after="0" w:line="240" w:lineRule="auto"/>
               <w:jc w:val="center"/>
               <w:rPr>
-                <w:rFonts w:ascii="Times New Roman" w:eastAsia="Times New Roman" w:hAnsi="Times New Roman" w:cs="Times New Roman"/>
+                <w:rFonts w:asciiTheme="majorHAnsi" w:eastAsia="Times New Roman" w:hAnsiTheme="majorHAnsi" w:cs="Times New Roman"/>
                 <w:b/>
                 <w:bCs/>
                 <w:sz w:val="24"/>
@@ -4747,7 +7314,7 @@
             </w:pPr>
             <w:r>
               <w:rPr>
-                <w:rFonts w:ascii="Times New Roman" w:eastAsia="Times New Roman" w:hAnsi="Times New Roman" w:cs="Times New Roman"/>
+                <w:rFonts w:asciiTheme="majorHAnsi" w:eastAsia="Times New Roman" w:hAnsiTheme="majorHAnsi" w:cs="Times New Roman"/>
                 <w:b/>
                 <w:bCs/>
                 <w:sz w:val="24"/>
@@ -4769,7 +7336,7 @@
               <w:spacing w:after="0" w:line="240" w:lineRule="auto"/>
               <w:jc w:val="center"/>
               <w:rPr>
-                <w:rFonts w:ascii="Times New Roman" w:eastAsia="Times New Roman" w:hAnsi="Times New Roman" w:cs="Times New Roman"/>
+                <w:rFonts w:asciiTheme="majorHAnsi" w:eastAsia="Times New Roman" w:hAnsiTheme="majorHAnsi" w:cs="Times New Roman"/>
                 <w:b/>
                 <w:bCs/>
                 <w:sz w:val="24"/>
@@ -4779,7 +7346,7 @@
             </w:pPr>
             <w:r>
               <w:rPr>
-                <w:rFonts w:ascii="Times New Roman" w:eastAsia="Times New Roman" w:hAnsi="Times New Roman" w:cs="Times New Roman"/>
+                <w:rFonts w:asciiTheme="majorHAnsi" w:eastAsia="Times New Roman" w:hAnsiTheme="majorHAnsi" w:cs="Times New Roman"/>
                 <w:b/>
                 <w:bCs/>
                 <w:sz w:val="24"/>
@@ -4801,7 +7368,7 @@
               <w:spacing w:after="0" w:line="240" w:lineRule="auto"/>
               <w:jc w:val="center"/>
               <w:rPr>
-                <w:rFonts w:ascii="Times New Roman" w:eastAsia="Times New Roman" w:hAnsi="Times New Roman" w:cs="Times New Roman"/>
+                <w:rFonts w:asciiTheme="majorHAnsi" w:eastAsia="Times New Roman" w:hAnsiTheme="majorHAnsi" w:cs="Times New Roman"/>
                 <w:b/>
                 <w:bCs/>
                 <w:sz w:val="24"/>
@@ -4811,7 +7378,7 @@
             </w:pPr>
             <w:r>
               <w:rPr>
-                <w:rFonts w:ascii="Times New Roman" w:eastAsia="Times New Roman" w:hAnsi="Times New Roman" w:cs="Times New Roman"/>
+                <w:rFonts w:asciiTheme="majorHAnsi" w:eastAsia="Times New Roman" w:hAnsiTheme="majorHAnsi" w:cs="Times New Roman"/>
                 <w:b/>
                 <w:bCs/>
                 <w:sz w:val="24"/>
@@ -4837,15 +7404,15 @@
             <w:pPr>
               <w:spacing w:after="0" w:line="240" w:lineRule="auto"/>
               <w:rPr>
-                <w:rFonts w:ascii="Times New Roman" w:eastAsia="Times New Roman" w:hAnsi="Times New Roman" w:cs="Times New Roman"/>
-                <w:sz w:val="24"/>
-                <w:szCs w:val="24"/>
-                <w:lang w:eastAsia="tr-TR"/>
-              </w:rPr>
-            </w:pPr>
-            <w:r>
-              <w:rPr>
-                <w:rFonts w:ascii="Courier New" w:eastAsia="Times New Roman" w:hAnsi="Courier New" w:cs="Courier New"/>
+                <w:rFonts w:asciiTheme="majorHAnsi" w:eastAsia="Times New Roman" w:hAnsiTheme="majorHAnsi" w:cs="Times New Roman"/>
+                <w:sz w:val="24"/>
+                <w:szCs w:val="24"/>
+                <w:lang w:eastAsia="tr-TR"/>
+              </w:rPr>
+            </w:pPr>
+            <w:r>
+              <w:rPr>
+                <w:rFonts w:asciiTheme="majorHAnsi" w:eastAsia="Times New Roman" w:hAnsiTheme="majorHAnsi" w:cs="Courier New"/>
                 <w:sz w:val="20"/>
                 <w:szCs w:val="20"/>
                 <w:lang w:eastAsia="tr-TR"/>
@@ -4864,15 +7431,15 @@
             <w:pPr>
               <w:spacing w:after="0" w:line="240" w:lineRule="auto"/>
               <w:rPr>
-                <w:rFonts w:ascii="Times New Roman" w:eastAsia="Times New Roman" w:hAnsi="Times New Roman" w:cs="Times New Roman"/>
-                <w:sz w:val="24"/>
-                <w:szCs w:val="24"/>
-                <w:lang w:eastAsia="tr-TR"/>
-              </w:rPr>
-            </w:pPr>
-            <w:r>
-              <w:rPr>
-                <w:rFonts w:ascii="Courier New" w:eastAsia="Times New Roman" w:hAnsi="Courier New" w:cs="Courier New"/>
+                <w:rFonts w:asciiTheme="majorHAnsi" w:eastAsia="Times New Roman" w:hAnsiTheme="majorHAnsi" w:cs="Times New Roman"/>
+                <w:sz w:val="24"/>
+                <w:szCs w:val="24"/>
+                <w:lang w:eastAsia="tr-TR"/>
+              </w:rPr>
+            </w:pPr>
+            <w:r>
+              <w:rPr>
+                <w:rFonts w:asciiTheme="majorHAnsi" w:eastAsia="Times New Roman" w:hAnsiTheme="majorHAnsi" w:cs="Courier New"/>
                 <w:sz w:val="20"/>
                 <w:szCs w:val="20"/>
                 <w:lang w:eastAsia="tr-TR"/>
@@ -4891,15 +7458,15 @@
             <w:pPr>
               <w:spacing w:after="0" w:line="240" w:lineRule="auto"/>
               <w:rPr>
-                <w:rFonts w:ascii="Times New Roman" w:eastAsia="Times New Roman" w:hAnsi="Times New Roman" w:cs="Times New Roman"/>
-                <w:sz w:val="24"/>
-                <w:szCs w:val="24"/>
-                <w:lang w:eastAsia="tr-TR"/>
-              </w:rPr>
-            </w:pPr>
-            <w:r>
-              <w:rPr>
-                <w:rFonts w:ascii="Times New Roman" w:eastAsia="Times New Roman" w:hAnsi="Times New Roman" w:cs="Times New Roman"/>
+                <w:rFonts w:asciiTheme="majorHAnsi" w:eastAsia="Times New Roman" w:hAnsiTheme="majorHAnsi" w:cs="Times New Roman"/>
+                <w:sz w:val="24"/>
+                <w:szCs w:val="24"/>
+                <w:lang w:eastAsia="tr-TR"/>
+              </w:rPr>
+            </w:pPr>
+            <w:r>
+              <w:rPr>
+                <w:rFonts w:asciiTheme="majorHAnsi" w:eastAsia="Times New Roman" w:hAnsiTheme="majorHAnsi" w:cs="Times New Roman"/>
                 <w:sz w:val="24"/>
                 <w:szCs w:val="24"/>
                 <w:lang w:eastAsia="tr-TR"/>
@@ -4918,15 +7485,15 @@
             <w:pPr>
               <w:spacing w:after="0" w:line="240" w:lineRule="auto"/>
               <w:rPr>
-                <w:rFonts w:ascii="Times New Roman" w:eastAsia="Times New Roman" w:hAnsi="Times New Roman" w:cs="Times New Roman"/>
-                <w:sz w:val="24"/>
-                <w:szCs w:val="24"/>
-                <w:lang w:eastAsia="tr-TR"/>
-              </w:rPr>
-            </w:pPr>
-            <w:r>
-              <w:rPr>
-                <w:rFonts w:ascii="Times New Roman" w:eastAsia="Times New Roman" w:hAnsi="Times New Roman" w:cs="Times New Roman"/>
+                <w:rFonts w:asciiTheme="majorHAnsi" w:eastAsia="Times New Roman" w:hAnsiTheme="majorHAnsi" w:cs="Times New Roman"/>
+                <w:sz w:val="24"/>
+                <w:szCs w:val="24"/>
+                <w:lang w:eastAsia="tr-TR"/>
+              </w:rPr>
+            </w:pPr>
+            <w:r>
+              <w:rPr>
+                <w:rFonts w:asciiTheme="majorHAnsi" w:eastAsia="Times New Roman" w:hAnsiTheme="majorHAnsi" w:cs="Times New Roman"/>
                 <w:sz w:val="24"/>
                 <w:szCs w:val="24"/>
                 <w:lang w:eastAsia="tr-TR"/>
@@ -4945,15 +7512,15 @@
             <w:pPr>
               <w:spacing w:after="0" w:line="240" w:lineRule="auto"/>
               <w:rPr>
-                <w:rFonts w:ascii="Times New Roman" w:eastAsia="Times New Roman" w:hAnsi="Times New Roman" w:cs="Times New Roman"/>
-                <w:sz w:val="24"/>
-                <w:szCs w:val="24"/>
-                <w:lang w:eastAsia="tr-TR"/>
-              </w:rPr>
-            </w:pPr>
-            <w:r>
-              <w:rPr>
-                <w:rFonts w:ascii="Times New Roman" w:eastAsia="Times New Roman" w:hAnsi="Times New Roman" w:cs="Times New Roman"/>
+                <w:rFonts w:asciiTheme="majorHAnsi" w:eastAsia="Times New Roman" w:hAnsiTheme="majorHAnsi" w:cs="Times New Roman"/>
+                <w:sz w:val="24"/>
+                <w:szCs w:val="24"/>
+                <w:lang w:eastAsia="tr-TR"/>
+              </w:rPr>
+            </w:pPr>
+            <w:r>
+              <w:rPr>
+                <w:rFonts w:asciiTheme="majorHAnsi" w:eastAsia="Times New Roman" w:hAnsiTheme="majorHAnsi" w:cs="Times New Roman"/>
                 <w:sz w:val="24"/>
                 <w:szCs w:val="24"/>
                 <w:lang w:eastAsia="tr-TR"/>
@@ -4977,15 +7544,15 @@
             <w:pPr>
               <w:spacing w:after="0" w:line="240" w:lineRule="auto"/>
               <w:rPr>
-                <w:rFonts w:ascii="Times New Roman" w:eastAsia="Times New Roman" w:hAnsi="Times New Roman" w:cs="Times New Roman"/>
-                <w:sz w:val="24"/>
-                <w:szCs w:val="24"/>
-                <w:lang w:eastAsia="tr-TR"/>
-              </w:rPr>
-            </w:pPr>
-            <w:r>
-              <w:rPr>
-                <w:rFonts w:ascii="Courier New" w:eastAsia="Times New Roman" w:hAnsi="Courier New" w:cs="Courier New"/>
+                <w:rFonts w:asciiTheme="majorHAnsi" w:eastAsia="Times New Roman" w:hAnsiTheme="majorHAnsi" w:cs="Times New Roman"/>
+                <w:sz w:val="24"/>
+                <w:szCs w:val="24"/>
+                <w:lang w:eastAsia="tr-TR"/>
+              </w:rPr>
+            </w:pPr>
+            <w:r>
+              <w:rPr>
+                <w:rFonts w:asciiTheme="majorHAnsi" w:eastAsia="Times New Roman" w:hAnsiTheme="majorHAnsi" w:cs="Courier New"/>
                 <w:sz w:val="20"/>
                 <w:szCs w:val="20"/>
                 <w:lang w:eastAsia="tr-TR"/>
@@ -5004,15 +7571,15 @@
             <w:pPr>
               <w:spacing w:after="0" w:line="240" w:lineRule="auto"/>
               <w:rPr>
-                <w:rFonts w:ascii="Times New Roman" w:eastAsia="Times New Roman" w:hAnsi="Times New Roman" w:cs="Times New Roman"/>
-                <w:sz w:val="24"/>
-                <w:szCs w:val="24"/>
-                <w:lang w:eastAsia="tr-TR"/>
-              </w:rPr>
-            </w:pPr>
-            <w:r>
-              <w:rPr>
-                <w:rFonts w:ascii="Courier New" w:eastAsia="Times New Roman" w:hAnsi="Courier New" w:cs="Courier New"/>
+                <w:rFonts w:asciiTheme="majorHAnsi" w:eastAsia="Times New Roman" w:hAnsiTheme="majorHAnsi" w:cs="Times New Roman"/>
+                <w:sz w:val="24"/>
+                <w:szCs w:val="24"/>
+                <w:lang w:eastAsia="tr-TR"/>
+              </w:rPr>
+            </w:pPr>
+            <w:r>
+              <w:rPr>
+                <w:rFonts w:asciiTheme="majorHAnsi" w:eastAsia="Times New Roman" w:hAnsiTheme="majorHAnsi" w:cs="Courier New"/>
                 <w:sz w:val="20"/>
                 <w:szCs w:val="20"/>
                 <w:lang w:eastAsia="tr-TR"/>
@@ -5031,15 +7598,15 @@
             <w:pPr>
               <w:spacing w:after="0" w:line="240" w:lineRule="auto"/>
               <w:rPr>
-                <w:rFonts w:ascii="Times New Roman" w:eastAsia="Times New Roman" w:hAnsi="Times New Roman" w:cs="Times New Roman"/>
-                <w:sz w:val="24"/>
-                <w:szCs w:val="24"/>
-                <w:lang w:eastAsia="tr-TR"/>
-              </w:rPr>
-            </w:pPr>
-            <w:r>
-              <w:rPr>
-                <w:rFonts w:ascii="Times New Roman" w:eastAsia="Times New Roman" w:hAnsi="Times New Roman" w:cs="Times New Roman"/>
+                <w:rFonts w:asciiTheme="majorHAnsi" w:eastAsia="Times New Roman" w:hAnsiTheme="majorHAnsi" w:cs="Times New Roman"/>
+                <w:sz w:val="24"/>
+                <w:szCs w:val="24"/>
+                <w:lang w:eastAsia="tr-TR"/>
+              </w:rPr>
+            </w:pPr>
+            <w:r>
+              <w:rPr>
+                <w:rFonts w:asciiTheme="majorHAnsi" w:eastAsia="Times New Roman" w:hAnsiTheme="majorHAnsi" w:cs="Times New Roman"/>
                 <w:sz w:val="24"/>
                 <w:szCs w:val="24"/>
                 <w:lang w:eastAsia="tr-TR"/>
@@ -5058,15 +7625,15 @@
             <w:pPr>
               <w:spacing w:after="0" w:line="240" w:lineRule="auto"/>
               <w:rPr>
-                <w:rFonts w:ascii="Times New Roman" w:eastAsia="Times New Roman" w:hAnsi="Times New Roman" w:cs="Times New Roman"/>
-                <w:sz w:val="24"/>
-                <w:szCs w:val="24"/>
-                <w:lang w:eastAsia="tr-TR"/>
-              </w:rPr>
-            </w:pPr>
-            <w:r>
-              <w:rPr>
-                <w:rFonts w:ascii="Times New Roman" w:eastAsia="Times New Roman" w:hAnsi="Times New Roman" w:cs="Times New Roman"/>
+                <w:rFonts w:asciiTheme="majorHAnsi" w:eastAsia="Times New Roman" w:hAnsiTheme="majorHAnsi" w:cs="Times New Roman"/>
+                <w:sz w:val="24"/>
+                <w:szCs w:val="24"/>
+                <w:lang w:eastAsia="tr-TR"/>
+              </w:rPr>
+            </w:pPr>
+            <w:r>
+              <w:rPr>
+                <w:rFonts w:asciiTheme="majorHAnsi" w:eastAsia="Times New Roman" w:hAnsiTheme="majorHAnsi" w:cs="Times New Roman"/>
                 <w:sz w:val="24"/>
                 <w:szCs w:val="24"/>
                 <w:lang w:eastAsia="tr-TR"/>
@@ -5085,15 +7652,15 @@
             <w:pPr>
               <w:spacing w:after="0" w:line="240" w:lineRule="auto"/>
               <w:rPr>
-                <w:rFonts w:ascii="Times New Roman" w:eastAsia="Times New Roman" w:hAnsi="Times New Roman" w:cs="Times New Roman"/>
-                <w:sz w:val="24"/>
-                <w:szCs w:val="24"/>
-                <w:lang w:eastAsia="tr-TR"/>
-              </w:rPr>
-            </w:pPr>
-            <w:r>
-              <w:rPr>
-                <w:rFonts w:ascii="Times New Roman" w:eastAsia="Times New Roman" w:hAnsi="Times New Roman" w:cs="Times New Roman"/>
+                <w:rFonts w:asciiTheme="majorHAnsi" w:eastAsia="Times New Roman" w:hAnsiTheme="majorHAnsi" w:cs="Times New Roman"/>
+                <w:sz w:val="24"/>
+                <w:szCs w:val="24"/>
+                <w:lang w:eastAsia="tr-TR"/>
+              </w:rPr>
+            </w:pPr>
+            <w:r>
+              <w:rPr>
+                <w:rFonts w:asciiTheme="majorHAnsi" w:eastAsia="Times New Roman" w:hAnsiTheme="majorHAnsi" w:cs="Times New Roman"/>
                 <w:sz w:val="24"/>
                 <w:szCs w:val="24"/>
                 <w:lang w:eastAsia="tr-TR"/>
@@ -5117,15 +7684,15 @@
             <w:pPr>
               <w:spacing w:after="0" w:line="240" w:lineRule="auto"/>
               <w:rPr>
-                <w:rFonts w:ascii="Times New Roman" w:eastAsia="Times New Roman" w:hAnsi="Times New Roman" w:cs="Times New Roman"/>
-                <w:sz w:val="24"/>
-                <w:szCs w:val="24"/>
-                <w:lang w:eastAsia="tr-TR"/>
-              </w:rPr>
-            </w:pPr>
-            <w:r>
-              <w:rPr>
-                <w:rFonts w:ascii="Courier New" w:eastAsia="Times New Roman" w:hAnsi="Courier New" w:cs="Courier New"/>
+                <w:rFonts w:asciiTheme="majorHAnsi" w:eastAsia="Times New Roman" w:hAnsiTheme="majorHAnsi" w:cs="Times New Roman"/>
+                <w:sz w:val="24"/>
+                <w:szCs w:val="24"/>
+                <w:lang w:eastAsia="tr-TR"/>
+              </w:rPr>
+            </w:pPr>
+            <w:r>
+              <w:rPr>
+                <w:rFonts w:asciiTheme="majorHAnsi" w:eastAsia="Times New Roman" w:hAnsiTheme="majorHAnsi" w:cs="Courier New"/>
                 <w:sz w:val="20"/>
                 <w:szCs w:val="20"/>
                 <w:lang w:eastAsia="tr-TR"/>
@@ -5144,15 +7711,15 @@
             <w:pPr>
               <w:spacing w:after="0" w:line="240" w:lineRule="auto"/>
               <w:rPr>
-                <w:rFonts w:ascii="Times New Roman" w:eastAsia="Times New Roman" w:hAnsi="Times New Roman" w:cs="Times New Roman"/>
-                <w:sz w:val="24"/>
-                <w:szCs w:val="24"/>
-                <w:lang w:eastAsia="tr-TR"/>
-              </w:rPr>
-            </w:pPr>
-            <w:r>
-              <w:rPr>
-                <w:rFonts w:ascii="Courier New" w:eastAsia="Times New Roman" w:hAnsi="Courier New" w:cs="Courier New"/>
+                <w:rFonts w:asciiTheme="majorHAnsi" w:eastAsia="Times New Roman" w:hAnsiTheme="majorHAnsi" w:cs="Times New Roman"/>
+                <w:sz w:val="24"/>
+                <w:szCs w:val="24"/>
+                <w:lang w:eastAsia="tr-TR"/>
+              </w:rPr>
+            </w:pPr>
+            <w:r>
+              <w:rPr>
+                <w:rFonts w:asciiTheme="majorHAnsi" w:eastAsia="Times New Roman" w:hAnsiTheme="majorHAnsi" w:cs="Courier New"/>
                 <w:sz w:val="20"/>
                 <w:szCs w:val="20"/>
                 <w:lang w:eastAsia="tr-TR"/>
@@ -5171,15 +7738,15 @@
             <w:pPr>
               <w:spacing w:after="0" w:line="240" w:lineRule="auto"/>
               <w:rPr>
-                <w:rFonts w:ascii="Times New Roman" w:eastAsia="Times New Roman" w:hAnsi="Times New Roman" w:cs="Times New Roman"/>
-                <w:sz w:val="24"/>
-                <w:szCs w:val="24"/>
-                <w:lang w:eastAsia="tr-TR"/>
-              </w:rPr>
-            </w:pPr>
-            <w:r>
-              <w:rPr>
-                <w:rFonts w:ascii="Times New Roman" w:eastAsia="Times New Roman" w:hAnsi="Times New Roman" w:cs="Times New Roman"/>
+                <w:rFonts w:asciiTheme="majorHAnsi" w:eastAsia="Times New Roman" w:hAnsiTheme="majorHAnsi" w:cs="Times New Roman"/>
+                <w:sz w:val="24"/>
+                <w:szCs w:val="24"/>
+                <w:lang w:eastAsia="tr-TR"/>
+              </w:rPr>
+            </w:pPr>
+            <w:r>
+              <w:rPr>
+                <w:rFonts w:asciiTheme="majorHAnsi" w:eastAsia="Times New Roman" w:hAnsiTheme="majorHAnsi" w:cs="Times New Roman"/>
                 <w:sz w:val="24"/>
                 <w:szCs w:val="24"/>
                 <w:lang w:eastAsia="tr-TR"/>
@@ -5198,15 +7765,15 @@
             <w:pPr>
               <w:spacing w:after="0" w:line="240" w:lineRule="auto"/>
               <w:rPr>
-                <w:rFonts w:ascii="Times New Roman" w:eastAsia="Times New Roman" w:hAnsi="Times New Roman" w:cs="Times New Roman"/>
-                <w:sz w:val="24"/>
-                <w:szCs w:val="24"/>
-                <w:lang w:eastAsia="tr-TR"/>
-              </w:rPr>
-            </w:pPr>
-            <w:r>
-              <w:rPr>
-                <w:rFonts w:ascii="Times New Roman" w:eastAsia="Times New Roman" w:hAnsi="Times New Roman" w:cs="Times New Roman"/>
+                <w:rFonts w:asciiTheme="majorHAnsi" w:eastAsia="Times New Roman" w:hAnsiTheme="majorHAnsi" w:cs="Times New Roman"/>
+                <w:sz w:val="24"/>
+                <w:szCs w:val="24"/>
+                <w:lang w:eastAsia="tr-TR"/>
+              </w:rPr>
+            </w:pPr>
+            <w:r>
+              <w:rPr>
+                <w:rFonts w:asciiTheme="majorHAnsi" w:eastAsia="Times New Roman" w:hAnsiTheme="majorHAnsi" w:cs="Times New Roman"/>
                 <w:sz w:val="24"/>
                 <w:szCs w:val="24"/>
                 <w:lang w:eastAsia="tr-TR"/>
@@ -5225,15 +7792,15 @@
             <w:pPr>
               <w:spacing w:after="0" w:line="240" w:lineRule="auto"/>
               <w:rPr>
-                <w:rFonts w:ascii="Times New Roman" w:eastAsia="Times New Roman" w:hAnsi="Times New Roman" w:cs="Times New Roman"/>
-                <w:sz w:val="24"/>
-                <w:szCs w:val="24"/>
-                <w:lang w:eastAsia="tr-TR"/>
-              </w:rPr>
-            </w:pPr>
-            <w:r>
-              <w:rPr>
-                <w:rFonts w:ascii="Times New Roman" w:eastAsia="Times New Roman" w:hAnsi="Times New Roman" w:cs="Times New Roman"/>
+                <w:rFonts w:asciiTheme="majorHAnsi" w:eastAsia="Times New Roman" w:hAnsiTheme="majorHAnsi" w:cs="Times New Roman"/>
+                <w:sz w:val="24"/>
+                <w:szCs w:val="24"/>
+                <w:lang w:eastAsia="tr-TR"/>
+              </w:rPr>
+            </w:pPr>
+            <w:r>
+              <w:rPr>
+                <w:rFonts w:asciiTheme="majorHAnsi" w:eastAsia="Times New Roman" w:hAnsiTheme="majorHAnsi" w:cs="Times New Roman"/>
                 <w:sz w:val="24"/>
                 <w:szCs w:val="24"/>
                 <w:lang w:eastAsia="tr-TR"/>
@@ -5258,15 +7825,15 @@
             <w:pPr>
               <w:spacing w:after="0" w:line="240" w:lineRule="auto"/>
               <w:rPr>
-                <w:rFonts w:ascii="Times New Roman" w:eastAsia="Times New Roman" w:hAnsi="Times New Roman" w:cs="Times New Roman"/>
-                <w:sz w:val="24"/>
-                <w:szCs w:val="24"/>
-                <w:lang w:eastAsia="tr-TR"/>
-              </w:rPr>
-            </w:pPr>
-            <w:r>
-              <w:rPr>
-                <w:rFonts w:ascii="Courier New" w:eastAsia="Times New Roman" w:hAnsi="Courier New" w:cs="Courier New"/>
+                <w:rFonts w:asciiTheme="majorHAnsi" w:eastAsia="Times New Roman" w:hAnsiTheme="majorHAnsi" w:cs="Times New Roman"/>
+                <w:sz w:val="24"/>
+                <w:szCs w:val="24"/>
+                <w:lang w:eastAsia="tr-TR"/>
+              </w:rPr>
+            </w:pPr>
+            <w:r>
+              <w:rPr>
+                <w:rFonts w:asciiTheme="majorHAnsi" w:eastAsia="Times New Roman" w:hAnsiTheme="majorHAnsi" w:cs="Courier New"/>
                 <w:sz w:val="20"/>
                 <w:szCs w:val="20"/>
                 <w:lang w:eastAsia="tr-TR"/>
@@ -5285,15 +7852,15 @@
             <w:pPr>
               <w:spacing w:after="0" w:line="240" w:lineRule="auto"/>
               <w:rPr>
-                <w:rFonts w:ascii="Times New Roman" w:eastAsia="Times New Roman" w:hAnsi="Times New Roman" w:cs="Times New Roman"/>
-                <w:sz w:val="24"/>
-                <w:szCs w:val="24"/>
-                <w:lang w:eastAsia="tr-TR"/>
-              </w:rPr>
-            </w:pPr>
-            <w:r>
-              <w:rPr>
-                <w:rFonts w:ascii="Courier New" w:eastAsia="Times New Roman" w:hAnsi="Courier New" w:cs="Courier New"/>
+                <w:rFonts w:asciiTheme="majorHAnsi" w:eastAsia="Times New Roman" w:hAnsiTheme="majorHAnsi" w:cs="Times New Roman"/>
+                <w:sz w:val="24"/>
+                <w:szCs w:val="24"/>
+                <w:lang w:eastAsia="tr-TR"/>
+              </w:rPr>
+            </w:pPr>
+            <w:r>
+              <w:rPr>
+                <w:rFonts w:asciiTheme="majorHAnsi" w:eastAsia="Times New Roman" w:hAnsiTheme="majorHAnsi" w:cs="Courier New"/>
                 <w:sz w:val="20"/>
                 <w:szCs w:val="20"/>
                 <w:lang w:eastAsia="tr-TR"/>
@@ -5312,15 +7879,15 @@
             <w:pPr>
               <w:spacing w:after="0" w:line="240" w:lineRule="auto"/>
               <w:rPr>
-                <w:rFonts w:ascii="Times New Roman" w:eastAsia="Times New Roman" w:hAnsi="Times New Roman" w:cs="Times New Roman"/>
-                <w:sz w:val="24"/>
-                <w:szCs w:val="24"/>
-                <w:lang w:eastAsia="tr-TR"/>
-              </w:rPr>
-            </w:pPr>
-            <w:r>
-              <w:rPr>
-                <w:rFonts w:ascii="Times New Roman" w:eastAsia="Times New Roman" w:hAnsi="Times New Roman" w:cs="Times New Roman"/>
+                <w:rFonts w:asciiTheme="majorHAnsi" w:eastAsia="Times New Roman" w:hAnsiTheme="majorHAnsi" w:cs="Times New Roman"/>
+                <w:sz w:val="24"/>
+                <w:szCs w:val="24"/>
+                <w:lang w:eastAsia="tr-TR"/>
+              </w:rPr>
+            </w:pPr>
+            <w:r>
+              <w:rPr>
+                <w:rFonts w:asciiTheme="majorHAnsi" w:eastAsia="Times New Roman" w:hAnsiTheme="majorHAnsi" w:cs="Times New Roman"/>
                 <w:sz w:val="24"/>
                 <w:szCs w:val="24"/>
                 <w:lang w:eastAsia="tr-TR"/>
@@ -5339,15 +7906,15 @@
             <w:pPr>
               <w:spacing w:after="0" w:line="240" w:lineRule="auto"/>
               <w:rPr>
-                <w:rFonts w:ascii="Times New Roman" w:eastAsia="Times New Roman" w:hAnsi="Times New Roman" w:cs="Times New Roman"/>
-                <w:sz w:val="24"/>
-                <w:szCs w:val="24"/>
-                <w:lang w:eastAsia="tr-TR"/>
-              </w:rPr>
-            </w:pPr>
-            <w:r>
-              <w:rPr>
-                <w:rFonts w:ascii="Times New Roman" w:eastAsia="Times New Roman" w:hAnsi="Times New Roman" w:cs="Times New Roman"/>
+                <w:rFonts w:asciiTheme="majorHAnsi" w:eastAsia="Times New Roman" w:hAnsiTheme="majorHAnsi" w:cs="Times New Roman"/>
+                <w:sz w:val="24"/>
+                <w:szCs w:val="24"/>
+                <w:lang w:eastAsia="tr-TR"/>
+              </w:rPr>
+            </w:pPr>
+            <w:r>
+              <w:rPr>
+                <w:rFonts w:asciiTheme="majorHAnsi" w:eastAsia="Times New Roman" w:hAnsiTheme="majorHAnsi" w:cs="Times New Roman"/>
                 <w:sz w:val="24"/>
                 <w:szCs w:val="24"/>
                 <w:lang w:eastAsia="tr-TR"/>
@@ -5366,15 +7933,15 @@
             <w:pPr>
               <w:spacing w:after="0" w:line="240" w:lineRule="auto"/>
               <w:rPr>
-                <w:rFonts w:ascii="Times New Roman" w:eastAsia="Times New Roman" w:hAnsi="Times New Roman" w:cs="Times New Roman"/>
-                <w:sz w:val="24"/>
-                <w:szCs w:val="24"/>
-                <w:lang w:eastAsia="tr-TR"/>
-              </w:rPr>
-            </w:pPr>
-            <w:r>
-              <w:rPr>
-                <w:rFonts w:ascii="Times New Roman" w:eastAsia="Times New Roman" w:hAnsi="Times New Roman" w:cs="Times New Roman"/>
+                <w:rFonts w:asciiTheme="majorHAnsi" w:eastAsia="Times New Roman" w:hAnsiTheme="majorHAnsi" w:cs="Times New Roman"/>
+                <w:sz w:val="24"/>
+                <w:szCs w:val="24"/>
+                <w:lang w:eastAsia="tr-TR"/>
+              </w:rPr>
+            </w:pPr>
+            <w:r>
+              <w:rPr>
+                <w:rFonts w:asciiTheme="majorHAnsi" w:eastAsia="Times New Roman" w:hAnsiTheme="majorHAnsi" w:cs="Times New Roman"/>
                 <w:sz w:val="24"/>
                 <w:szCs w:val="24"/>
                 <w:lang w:eastAsia="tr-TR"/>
@@ -5385,26 +7952,35 @@
         </w:tc>
       </w:tr>
     </w:tbl>
-    <w:p/>
     <w:p>
-      <w:r>
-        <w:rPr>
+      <w:pPr>
+        <w:rPr>
+          <w:rFonts w:asciiTheme="majorHAnsi" w:hAnsiTheme="majorHAnsi"/>
+        </w:rPr>
+      </w:pPr>
+      <w:r>
+        <w:rPr>
+          <w:rFonts w:asciiTheme="majorHAnsi" w:hAnsiTheme="majorHAnsi"/>
           <w:b/>
           <w:bCs/>
         </w:rPr>
         <w:t>For Extras:</w:t>
       </w:r>
       <w:r>
+        <w:rPr>
+          <w:rFonts w:asciiTheme="majorHAnsi" w:hAnsiTheme="majorHAnsi"/>
+        </w:rPr>
         <w:t xml:space="preserve"> </w:t>
       </w:r>
+      <w:hyperlink r:id="rId8" w:history="1">
+        <w:r>
+          <w:rPr>
+            <w:rStyle w:val="Hyperlink"/>
+          </w:rPr>
+          <w:t>https://github.com/Gokay1904/Insider-Backend-Hiringday-Task</w:t>
+        </w:r>
+      </w:hyperlink>
     </w:p>
-    <w:p>
-      <w:r>
-        <w:t>https://github.com/Gokay1904/Insider-Backend-Hiringday-Task</w:t>
-      </w:r>
-    </w:p>
-    <w:p/>
-    <w:p/>
     <w:sectPr>
       <w:pgSz w:w="11906" w:h="16838"/>
       <w:pgMar w:top="1440" w:right="1440" w:bottom="1440" w:left="1440" w:header="708" w:footer="708" w:gutter="0"/>
@@ -5715,11 +8291,163 @@
       </w:rPr>
     </w:lvl>
   </w:abstractNum>
+  <w:abstractNum w:abstractNumId="2" w15:restartNumberingAfterBreak="0">
+    <w:nsid w:val="60573993"/>
+    <w:multiLevelType w:val="multilevel"/>
+    <w:tmpl w:val="F9501210"/>
+    <w:lvl w:ilvl="0">
+      <w:start w:val="1"/>
+      <w:numFmt w:val="bullet"/>
+      <w:lvlText w:val=""/>
+      <w:lvlJc w:val="left"/>
+      <w:pPr>
+        <w:tabs>
+          <w:tab w:val="num" w:pos="720"/>
+        </w:tabs>
+        <w:ind w:left="720" w:hanging="360"/>
+      </w:pPr>
+      <w:rPr>
+        <w:rFonts w:ascii="Symbol" w:hAnsi="Symbol" w:hint="default"/>
+        <w:sz w:val="20"/>
+      </w:rPr>
+    </w:lvl>
+    <w:lvl w:ilvl="1">
+      <w:start w:val="1"/>
+      <w:numFmt w:val="bullet"/>
+      <w:lvlText w:val="o"/>
+      <w:lvlJc w:val="left"/>
+      <w:pPr>
+        <w:tabs>
+          <w:tab w:val="num" w:pos="1440"/>
+        </w:tabs>
+        <w:ind w:left="1440" w:hanging="360"/>
+      </w:pPr>
+      <w:rPr>
+        <w:rFonts w:ascii="Courier New" w:hAnsi="Courier New" w:hint="default"/>
+        <w:sz w:val="20"/>
+      </w:rPr>
+    </w:lvl>
+    <w:lvl w:ilvl="2" w:tentative="1">
+      <w:start w:val="1"/>
+      <w:numFmt w:val="bullet"/>
+      <w:lvlText w:val=""/>
+      <w:lvlJc w:val="left"/>
+      <w:pPr>
+        <w:tabs>
+          <w:tab w:val="num" w:pos="2160"/>
+        </w:tabs>
+        <w:ind w:left="2160" w:hanging="360"/>
+      </w:pPr>
+      <w:rPr>
+        <w:rFonts w:ascii="Wingdings" w:hAnsi="Wingdings" w:hint="default"/>
+        <w:sz w:val="20"/>
+      </w:rPr>
+    </w:lvl>
+    <w:lvl w:ilvl="3" w:tentative="1">
+      <w:start w:val="1"/>
+      <w:numFmt w:val="bullet"/>
+      <w:lvlText w:val=""/>
+      <w:lvlJc w:val="left"/>
+      <w:pPr>
+        <w:tabs>
+          <w:tab w:val="num" w:pos="2880"/>
+        </w:tabs>
+        <w:ind w:left="2880" w:hanging="360"/>
+      </w:pPr>
+      <w:rPr>
+        <w:rFonts w:ascii="Wingdings" w:hAnsi="Wingdings" w:hint="default"/>
+        <w:sz w:val="20"/>
+      </w:rPr>
+    </w:lvl>
+    <w:lvl w:ilvl="4" w:tentative="1">
+      <w:start w:val="1"/>
+      <w:numFmt w:val="bullet"/>
+      <w:lvlText w:val=""/>
+      <w:lvlJc w:val="left"/>
+      <w:pPr>
+        <w:tabs>
+          <w:tab w:val="num" w:pos="3600"/>
+        </w:tabs>
+        <w:ind w:left="3600" w:hanging="360"/>
+      </w:pPr>
+      <w:rPr>
+        <w:rFonts w:ascii="Wingdings" w:hAnsi="Wingdings" w:hint="default"/>
+        <w:sz w:val="20"/>
+      </w:rPr>
+    </w:lvl>
+    <w:lvl w:ilvl="5" w:tentative="1">
+      <w:start w:val="1"/>
+      <w:numFmt w:val="bullet"/>
+      <w:lvlText w:val=""/>
+      <w:lvlJc w:val="left"/>
+      <w:pPr>
+        <w:tabs>
+          <w:tab w:val="num" w:pos="4320"/>
+        </w:tabs>
+        <w:ind w:left="4320" w:hanging="360"/>
+      </w:pPr>
+      <w:rPr>
+        <w:rFonts w:ascii="Wingdings" w:hAnsi="Wingdings" w:hint="default"/>
+        <w:sz w:val="20"/>
+      </w:rPr>
+    </w:lvl>
+    <w:lvl w:ilvl="6" w:tentative="1">
+      <w:start w:val="1"/>
+      <w:numFmt w:val="bullet"/>
+      <w:lvlText w:val=""/>
+      <w:lvlJc w:val="left"/>
+      <w:pPr>
+        <w:tabs>
+          <w:tab w:val="num" w:pos="5040"/>
+        </w:tabs>
+        <w:ind w:left="5040" w:hanging="360"/>
+      </w:pPr>
+      <w:rPr>
+        <w:rFonts w:ascii="Wingdings" w:hAnsi="Wingdings" w:hint="default"/>
+        <w:sz w:val="20"/>
+      </w:rPr>
+    </w:lvl>
+    <w:lvl w:ilvl="7" w:tentative="1">
+      <w:start w:val="1"/>
+      <w:numFmt w:val="bullet"/>
+      <w:lvlText w:val=""/>
+      <w:lvlJc w:val="left"/>
+      <w:pPr>
+        <w:tabs>
+          <w:tab w:val="num" w:pos="5760"/>
+        </w:tabs>
+        <w:ind w:left="5760" w:hanging="360"/>
+      </w:pPr>
+      <w:rPr>
+        <w:rFonts w:ascii="Wingdings" w:hAnsi="Wingdings" w:hint="default"/>
+        <w:sz w:val="20"/>
+      </w:rPr>
+    </w:lvl>
+    <w:lvl w:ilvl="8" w:tentative="1">
+      <w:start w:val="1"/>
+      <w:numFmt w:val="bullet"/>
+      <w:lvlText w:val=""/>
+      <w:lvlJc w:val="left"/>
+      <w:pPr>
+        <w:tabs>
+          <w:tab w:val="num" w:pos="6480"/>
+        </w:tabs>
+        <w:ind w:left="6480" w:hanging="360"/>
+      </w:pPr>
+      <w:rPr>
+        <w:rFonts w:ascii="Wingdings" w:hAnsi="Wingdings" w:hint="default"/>
+        <w:sz w:val="20"/>
+      </w:rPr>
+    </w:lvl>
+  </w:abstractNum>
   <w:num w:numId="1">
     <w:abstractNumId w:val="1"/>
   </w:num>
   <w:num w:numId="2">
     <w:abstractNumId w:val="0"/>
+  </w:num>
+  <w:num w:numId="3">
+    <w:abstractNumId w:val="2"/>
   </w:num>
 </w:numbering>
 </file>
@@ -6492,6 +9220,20 @@
       <w:iCs/>
     </w:rPr>
   </w:style>
+  <w:style w:type="paragraph" w:customStyle="1" w:styleId="ds-markdown-paragraph">
+    <w:name w:val="ds-markdown-paragraph"/>
+    <w:basedOn w:val="Normal"/>
+    <w:rsid w:val="007E2BBC"/>
+    <w:pPr>
+      <w:spacing w:before="100" w:beforeAutospacing="1" w:after="100" w:afterAutospacing="1" w:line="240" w:lineRule="auto"/>
+    </w:pPr>
+    <w:rPr>
+      <w:rFonts w:ascii="Times New Roman" w:eastAsia="Times New Roman" w:hAnsi="Times New Roman" w:cs="Times New Roman"/>
+      <w:sz w:val="24"/>
+      <w:szCs w:val="24"/>
+      <w:lang w:eastAsia="tr-TR"/>
+    </w:rPr>
+  </w:style>
 </w:styles>
 </file>
 
